--- a/argus2/doc/Questions6Jan.docx
+++ b/argus2/doc/Questions6Jan.docx
@@ -124,16 +124,35 @@
           <w:lang w:val="en-GB"/>
         </w:rPr>
         <w:br/>
-        <w:t>How to choose t</w:t>
+        <w:t>How to choose the number of classes and the number of subsequent steps in classification?</w:t>
+      </w:r>
+    </w:p>
+    <w:p>
+      <w:pPr>
+        <w:pStyle w:val="ListParagraph"/>
+        <w:numPr>
+          <w:ilvl w:val="0"/>
+          <w:numId w:val="1"/>
+        </w:numPr>
+        <w:rPr>
+          <w:lang w:val="en-GB"/>
+        </w:rPr>
+      </w:pPr>
+      <w:r>
+        <w:rPr>
+          <w:lang w:val="en-GB"/>
+        </w:rPr>
+        <w:t>What leads to a stronger training: consistency in location features or consistency in intensity features?</w:t>
+      </w:r>
+      <w:r>
+        <w:rPr>
+          <w:lang w:val="en-GB"/>
+        </w:rPr>
+        <w:br/>
+        <w:t>E.g.: should not-connected runnels in the intertidal beach be classified as beach or sea?</w:t>
       </w:r>
       <w:bookmarkStart w:id="0" w:name="_GoBack"/>
       <w:bookmarkEnd w:id="0"/>
-      <w:r>
-        <w:rPr>
-          <w:lang w:val="en-GB"/>
-        </w:rPr>
-        <w:t>he number of classes and the number of subsequent steps in classification?</w:t>
-      </w:r>
     </w:p>
     <w:sectPr>
       <w:pgSz w:w="11906" w:h="16838"/>

--- a/argus2/doc/Questions6Jan.docx
+++ b/argus2/doc/Questions6Jan.docx
@@ -1,17 +1,17 @@
 
 <file path=word/document.xml><?xml version="1.0" encoding="utf-8"?>
-<w:document xmlns:wpc="http://schemas.microsoft.com/office/word/2010/wordprocessingCanvas" xmlns:mc="http://schemas.openxmlformats.org/markup-compatibility/2006" xmlns:o="urn:schemas-microsoft-com:office:office" xmlns:r="http://schemas.openxmlformats.org/officeDocument/2006/relationships" xmlns:m="http://schemas.openxmlformats.org/officeDocument/2006/math" xmlns:v="urn:schemas-microsoft-com:vml" xmlns:wp14="http://schemas.microsoft.com/office/word/2010/wordprocessingDrawing" xmlns:wp="http://schemas.openxmlformats.org/drawingml/2006/wordprocessingDrawing" xmlns:w10="urn:schemas-microsoft-com:office:word" xmlns:w="http://schemas.openxmlformats.org/wordprocessingml/2006/main" xmlns:w14="http://schemas.microsoft.com/office/word/2010/wordml" xmlns:wpg="http://schemas.microsoft.com/office/word/2010/wordprocessingGroup" xmlns:wpi="http://schemas.microsoft.com/office/word/2010/wordprocessingInk" xmlns:wne="http://schemas.microsoft.com/office/word/2006/wordml" xmlns:wps="http://schemas.microsoft.com/office/word/2010/wordprocessingShape" mc:Ignorable="w14 wp14">
+<w:document xmlns:wpc="http://schemas.microsoft.com/office/word/2010/wordprocessingCanvas" xmlns:mo="http://schemas.microsoft.com/office/mac/office/2008/main" xmlns:mc="http://schemas.openxmlformats.org/markup-compatibility/2006" xmlns:mv="urn:schemas-microsoft-com:mac:vml" xmlns:o="urn:schemas-microsoft-com:office:office" xmlns:r="http://schemas.openxmlformats.org/officeDocument/2006/relationships" xmlns:m="http://schemas.openxmlformats.org/officeDocument/2006/math" xmlns:v="urn:schemas-microsoft-com:vml" xmlns:wp14="http://schemas.microsoft.com/office/word/2010/wordprocessingDrawing" xmlns:wp="http://schemas.openxmlformats.org/drawingml/2006/wordprocessingDrawing" xmlns:w10="urn:schemas-microsoft-com:office:word" xmlns:w="http://schemas.openxmlformats.org/wordprocessingml/2006/main" xmlns:w14="http://schemas.microsoft.com/office/word/2010/wordml" xmlns:wpg="http://schemas.microsoft.com/office/word/2010/wordprocessingGroup" xmlns:wpi="http://schemas.microsoft.com/office/word/2010/wordprocessingInk" xmlns:wne="http://schemas.microsoft.com/office/word/2006/wordml" xmlns:wps="http://schemas.microsoft.com/office/word/2010/wordprocessingShape" mc:Ignorable="w14 wp14">
   <w:body>
     <w:p>
       <w:pPr>
         <w:pStyle w:val="Heading1"/>
         <w:rPr>
-          <w:lang w:val="en-GB"/>
-        </w:rPr>
-      </w:pPr>
-      <w:r>
-        <w:rPr>
-          <w:lang w:val="en-GB"/>
+          <w:lang w:val="en-US"/>
+        </w:rPr>
+      </w:pPr>
+      <w:r>
+        <w:rPr>
+          <w:lang w:val="en-US"/>
         </w:rPr>
         <w:t>Questions on image classification</w:t>
       </w:r>
@@ -19,28 +19,225 @@
     <w:p>
       <w:pPr>
         <w:rPr>
-          <w:lang w:val="en-GB"/>
-        </w:rPr>
-      </w:pPr>
-      <w:r>
-        <w:rPr>
-          <w:lang w:val="en-GB"/>
-        </w:rPr>
-        <w:t xml:space="preserve">For meeting with Laurens van de </w:t>
-      </w:r>
-      <w:proofErr w:type="spellStart"/>
-      <w:r>
-        <w:rPr>
-          <w:lang w:val="en-GB"/>
-        </w:rPr>
-        <w:t>Maaten</w:t>
-      </w:r>
-      <w:proofErr w:type="spellEnd"/>
-      <w:r>
-        <w:rPr>
-          <w:lang w:val="en-GB"/>
-        </w:rPr>
-        <w:t>, 6 Jan 2014</w:t>
+          <w:lang w:val="en-US"/>
+        </w:rPr>
+      </w:pPr>
+      <w:r>
+        <w:rPr>
+          <w:lang w:val="en-US"/>
+        </w:rPr>
+        <w:t>For meeting with Laurens van de Maaten, 6 Jan 2014</w:t>
+      </w:r>
+    </w:p>
+    <w:p>
+      <w:pPr>
+        <w:pStyle w:val="Heading2"/>
+        <w:rPr>
+          <w:lang w:val="en-US"/>
+        </w:rPr>
+      </w:pPr>
+      <w:r>
+        <w:rPr>
+          <w:lang w:val="en-US"/>
+        </w:rPr>
+        <w:t>What we did so far</w:t>
+      </w:r>
+    </w:p>
+    <w:p>
+      <w:pPr>
+        <w:pStyle w:val="ListParagraph"/>
+        <w:numPr>
+          <w:ilvl w:val="0"/>
+          <w:numId w:val="3"/>
+        </w:numPr>
+        <w:rPr>
+          <w:lang w:val="en-US"/>
+        </w:rPr>
+      </w:pPr>
+      <w:r>
+        <w:rPr>
+          <w:lang w:val="en-US"/>
+        </w:rPr>
+        <w:t>Followed the Coursera course on Probabilistic Graphical Models from Daphne Koller</w:t>
+      </w:r>
+      <w:r>
+        <w:rPr>
+          <w:lang w:val="en-US"/>
+        </w:rPr>
+        <w:t>.</w:t>
+      </w:r>
+    </w:p>
+    <w:p>
+      <w:pPr>
+        <w:pStyle w:val="ListParagraph"/>
+        <w:numPr>
+          <w:ilvl w:val="0"/>
+          <w:numId w:val="3"/>
+        </w:numPr>
+        <w:rPr>
+          <w:lang w:val="en-US"/>
+        </w:rPr>
+      </w:pPr>
+      <w:r>
+        <w:rPr>
+          <w:lang w:val="en-US"/>
+        </w:rPr>
+        <w:t>Set-up a multi-class CRF on coastal infrared time-variance images, but simplified it to single-class due to poor performa</w:t>
+      </w:r>
+      <w:r>
+        <w:rPr>
+          <w:lang w:val="en-US"/>
+        </w:rPr>
+        <w:t>n</w:t>
+      </w:r>
+      <w:r>
+        <w:rPr>
+          <w:lang w:val="en-US"/>
+        </w:rPr>
+        <w:t>ce.</w:t>
+      </w:r>
+    </w:p>
+    <w:p>
+      <w:pPr>
+        <w:pStyle w:val="ListParagraph"/>
+        <w:numPr>
+          <w:ilvl w:val="0"/>
+          <w:numId w:val="3"/>
+        </w:numPr>
+        <w:rPr>
+          <w:lang w:val="en-US"/>
+        </w:rPr>
+      </w:pPr>
+      <w:r>
+        <w:rPr>
+          <w:lang w:val="en-US"/>
+        </w:rPr>
+        <w:t xml:space="preserve">Started manual classification of a set of Argus images from the Dutch coast in 6 classes: </w:t>
+      </w:r>
+      <w:r>
+        <w:rPr>
+          <w:lang w:val="en-US"/>
+        </w:rPr>
+        <w:t>sky, sea, beach, dune, object, label</w:t>
+      </w:r>
+    </w:p>
+    <w:p>
+      <w:pPr>
+        <w:pStyle w:val="Heading2"/>
+        <w:rPr>
+          <w:lang w:val="en-US"/>
+        </w:rPr>
+      </w:pPr>
+      <w:r>
+        <w:rPr>
+          <w:lang w:val="en-US"/>
+        </w:rPr>
+        <w:t>Theory</w:t>
+      </w:r>
+    </w:p>
+    <w:p>
+      <w:pPr>
+        <w:pStyle w:val="ListParagraph"/>
+        <w:numPr>
+          <w:ilvl w:val="0"/>
+          <w:numId w:val="2"/>
+        </w:numPr>
+        <w:rPr>
+          <w:lang w:val="en-US"/>
+        </w:rPr>
+      </w:pPr>
+      <w:r>
+        <w:rPr>
+          <w:lang w:val="en-US"/>
+        </w:rPr>
+        <w:t>How is Bayes Theorem involved in CRF inference?</w:t>
+      </w:r>
+      <w:r>
+        <w:rPr>
+          <w:lang w:val="en-US"/>
+        </w:rPr>
+        <w:br/>
+        <w:t xml:space="preserve">Bayes Theorem is used in clustering dependent factors in a Bayes model. In our line of thought we explain the purpose of model training from a mathematical point of view also </w:t>
+      </w:r>
+      <w:r>
+        <w:rPr>
+          <w:lang w:val="en-US"/>
+        </w:rPr>
+        <w:t>using</w:t>
+      </w:r>
+      <w:r>
+        <w:rPr>
+          <w:lang w:val="en-US"/>
+        </w:rPr>
+        <w:t xml:space="preserve"> Bayes Theorem. However, we are unsure if this is </w:t>
+      </w:r>
+      <w:r>
+        <w:rPr>
+          <w:lang w:val="en-US"/>
+        </w:rPr>
+        <w:t>at all applicable</w:t>
+      </w:r>
+      <w:r>
+        <w:rPr>
+          <w:lang w:val="en-US"/>
+        </w:rPr>
+        <w:t>.</w:t>
+      </w:r>
+    </w:p>
+    <w:p>
+      <w:pPr>
+        <w:pStyle w:val="ListParagraph"/>
+        <w:numPr>
+          <w:ilvl w:val="0"/>
+          <w:numId w:val="2"/>
+        </w:numPr>
+        <w:rPr>
+          <w:lang w:val="en-US"/>
+        </w:rPr>
+      </w:pPr>
+      <w:r>
+        <w:rPr>
+          <w:lang w:val="en-US"/>
+        </w:rPr>
+        <w:t>How would you estimate our chances of success in developing automated methods for classification of Argus images for purpose</w:t>
+      </w:r>
+      <w:r>
+        <w:rPr>
+          <w:lang w:val="en-US"/>
+        </w:rPr>
+        <w:t>s like</w:t>
+      </w:r>
+      <w:r>
+        <w:rPr>
+          <w:lang w:val="en-US"/>
+        </w:rPr>
+        <w:t xml:space="preserve"> intertidal beach mapper, people co</w:t>
+      </w:r>
+      <w:r>
+        <w:rPr>
+          <w:lang w:val="en-US"/>
+        </w:rPr>
+        <w:t>unter, vegetation coverage</w:t>
+      </w:r>
+      <w:r>
+        <w:rPr>
+          <w:lang w:val="en-US"/>
+        </w:rPr>
+        <w:t>?</w:t>
+      </w:r>
+    </w:p>
+    <w:p>
+      <w:pPr>
+        <w:pStyle w:val="Heading2"/>
+        <w:rPr>
+          <w:lang w:val="en-US"/>
+        </w:rPr>
+      </w:pPr>
+      <w:r>
+        <w:rPr>
+          <w:lang w:val="en-US"/>
+        </w:rPr>
+        <w:t>Model structure</w:t>
       </w:r>
     </w:p>
     <w:p>
@@ -51,55 +248,134 @@
           <w:numId w:val="1"/>
         </w:numPr>
         <w:rPr>
-          <w:lang w:val="en-GB"/>
-        </w:rPr>
-      </w:pPr>
-      <w:r>
-        <w:rPr>
-          <w:lang w:val="en-GB"/>
-        </w:rPr>
-        <w:t xml:space="preserve">How does Naïve Bayes relate to the </w:t>
-      </w:r>
-      <w:proofErr w:type="spellStart"/>
-      <w:r>
-        <w:rPr>
-          <w:lang w:val="en-GB"/>
-        </w:rPr>
-        <w:t>GridCRF</w:t>
-      </w:r>
-      <w:proofErr w:type="spellEnd"/>
-      <w:r>
-        <w:rPr>
-          <w:lang w:val="en-GB"/>
+          <w:lang w:val="en-US"/>
+        </w:rPr>
+      </w:pPr>
+      <w:r>
+        <w:rPr>
+          <w:lang w:val="en-US"/>
+        </w:rPr>
+        <w:t xml:space="preserve">What exactly </w:t>
+      </w:r>
+      <w:r>
+        <w:rPr>
+          <w:lang w:val="en-US"/>
+        </w:rPr>
+        <w:t>are</w:t>
+      </w:r>
+      <w:r>
+        <w:rPr>
+          <w:lang w:val="en-US"/>
+        </w:rPr>
+        <w:t xml:space="preserve"> </w:t>
+      </w:r>
+      <w:r>
+        <w:rPr>
+          <w:lang w:val="en-US"/>
+        </w:rPr>
+        <w:t>the benefit</w:t>
+      </w:r>
+      <w:r>
+        <w:rPr>
+          <w:lang w:val="en-US"/>
+        </w:rPr>
+        <w:t>s</w:t>
+      </w:r>
+      <w:r>
+        <w:rPr>
+          <w:lang w:val="en-US"/>
+        </w:rPr>
+        <w:t xml:space="preserve"> of </w:t>
+      </w:r>
+      <w:r>
+        <w:rPr>
+          <w:lang w:val="en-US"/>
+        </w:rPr>
+        <w:t>pairwise potential</w:t>
+      </w:r>
+      <w:r>
+        <w:rPr>
+          <w:lang w:val="en-US"/>
+        </w:rPr>
+        <w:t>s</w:t>
+      </w:r>
+      <w:r>
+        <w:rPr>
+          <w:lang w:val="en-US"/>
         </w:rPr>
         <w:t>?</w:t>
       </w:r>
       <w:r>
         <w:rPr>
-          <w:lang w:val="en-GB"/>
+          <w:lang w:val="en-US"/>
         </w:rPr>
         <w:br/>
-        <w:t xml:space="preserve">Are the edges between </w:t>
-      </w:r>
-      <w:proofErr w:type="spellStart"/>
-      <w:r>
-        <w:rPr>
-          <w:lang w:val="en-GB"/>
-        </w:rPr>
-        <w:t>superpixels</w:t>
-      </w:r>
-      <w:proofErr w:type="spellEnd"/>
-      <w:r>
-        <w:rPr>
-          <w:lang w:val="en-GB"/>
-        </w:rPr>
-        <w:t xml:space="preserve"> and their features directed or undirected?</w:t>
-      </w:r>
-      <w:r>
-        <w:rPr>
-          <w:lang w:val="en-GB"/>
-        </w:rPr>
-        <w:t xml:space="preserve"> What would be the consequence for model performance in case of dependencies between features?</w:t>
+      </w:r>
+      <w:r>
+        <w:rPr>
+          <w:lang w:val="en-US"/>
+        </w:rPr>
+        <w:t>Pairwise potentials</w:t>
+      </w:r>
+      <w:r>
+        <w:rPr>
+          <w:lang w:val="en-US"/>
+        </w:rPr>
+        <w:t xml:space="preserve"> penalize adjacent superpixels to be classified as differ</w:t>
+      </w:r>
+      <w:r>
+        <w:rPr>
+          <w:lang w:val="en-US"/>
+        </w:rPr>
+        <w:t>ent classes and hence stimulate</w:t>
+      </w:r>
+      <w:r>
+        <w:rPr>
+          <w:lang w:val="en-US"/>
+        </w:rPr>
+        <w:t xml:space="preserve"> uniform classifications</w:t>
+      </w:r>
+      <w:r>
+        <w:rPr>
+          <w:lang w:val="en-US"/>
+        </w:rPr>
+        <w:t xml:space="preserve"> of clusters of superpixels</w:t>
+      </w:r>
+      <w:r>
+        <w:rPr>
+          <w:lang w:val="en-US"/>
+        </w:rPr>
+        <w:t xml:space="preserve">. </w:t>
+      </w:r>
+      <w:r>
+        <w:rPr>
+          <w:lang w:val="en-US"/>
+        </w:rPr>
+        <w:t>Can pairwise potentials also be used to</w:t>
+      </w:r>
+      <w:r>
+        <w:rPr>
+          <w:lang w:val="en-US"/>
+        </w:rPr>
+        <w:t xml:space="preserve"> stimulat</w:t>
+      </w:r>
+      <w:r>
+        <w:rPr>
+          <w:lang w:val="en-US"/>
+        </w:rPr>
+        <w:t>e</w:t>
+      </w:r>
+      <w:r>
+        <w:rPr>
+          <w:lang w:val="en-US"/>
+        </w:rPr>
+        <w:t xml:space="preserve"> adjacent superpixels to be classified as common bordering classes, like beach to sea and beach to dune?</w:t>
+      </w:r>
+      <w:r>
+        <w:rPr>
+          <w:lang w:val="en-US"/>
+        </w:rPr>
+        <w:t xml:space="preserve"> If not, how can we make use of this information?</w:t>
       </w:r>
     </w:p>
     <w:p>
@@ -110,21 +386,14 @@
           <w:numId w:val="1"/>
         </w:numPr>
         <w:rPr>
-          <w:lang w:val="en-GB"/>
-        </w:rPr>
-      </w:pPr>
-      <w:r>
-        <w:rPr>
-          <w:lang w:val="en-GB"/>
-        </w:rPr>
-        <w:t>Do rules of thumb exist for manual classification?</w:t>
-      </w:r>
-      <w:r>
-        <w:rPr>
-          <w:lang w:val="en-GB"/>
-        </w:rPr>
-        <w:br/>
-        <w:t>How to choose the number of classes and the number of subsequent steps in classification?</w:t>
+          <w:lang w:val="en-US"/>
+        </w:rPr>
+      </w:pPr>
+      <w:r>
+        <w:rPr>
+          <w:lang w:val="en-US"/>
+        </w:rPr>
+        <w:t>Is it true that the use of pairwise potentials makes the inference of a CRF tractable?</w:t>
       </w:r>
     </w:p>
     <w:p>
@@ -135,24 +404,414 @@
           <w:numId w:val="1"/>
         </w:numPr>
         <w:rPr>
-          <w:lang w:val="en-GB"/>
-        </w:rPr>
-      </w:pPr>
-      <w:r>
-        <w:rPr>
-          <w:lang w:val="en-GB"/>
+          <w:lang w:val="en-US"/>
+        </w:rPr>
+      </w:pPr>
+      <w:r>
+        <w:rPr>
+          <w:lang w:val="en-US"/>
+        </w:rPr>
+        <w:t>Are the edges between superpixels and their features directed or undirected?</w:t>
+      </w:r>
+      <w:r>
+        <w:rPr>
+          <w:lang w:val="en-US"/>
+        </w:rPr>
+        <w:br/>
+        <w:t>See also the question on Bayes Theorem.</w:t>
+      </w:r>
+    </w:p>
+    <w:p>
+      <w:pPr>
+        <w:pStyle w:val="ListParagraph"/>
+        <w:numPr>
+          <w:ilvl w:val="0"/>
+          <w:numId w:val="1"/>
+        </w:numPr>
+        <w:rPr>
+          <w:lang w:val="en-US"/>
+        </w:rPr>
+      </w:pPr>
+      <w:r>
+        <w:rPr>
+          <w:lang w:val="en-US"/>
+        </w:rPr>
+        <w:t>We use the pyStruct python package for model construction, training and inference. Do you have any experience with this package? If so, are there better alternatives?</w:t>
+      </w:r>
+    </w:p>
+    <w:p>
+      <w:pPr>
+        <w:pStyle w:val="Heading2"/>
+        <w:rPr>
+          <w:lang w:val="en-US"/>
+        </w:rPr>
+      </w:pPr>
+      <w:r>
+        <w:rPr>
+          <w:lang w:val="en-US"/>
+        </w:rPr>
+        <w:t>Model training</w:t>
+      </w:r>
+    </w:p>
+    <w:p>
+      <w:pPr>
+        <w:pStyle w:val="ListParagraph"/>
+        <w:numPr>
+          <w:ilvl w:val="0"/>
+          <w:numId w:val="1"/>
+        </w:numPr>
+        <w:rPr>
+          <w:lang w:val="en-US"/>
+        </w:rPr>
+      </w:pPr>
+      <w:r>
+        <w:rPr>
+          <w:lang w:val="en-US"/>
+        </w:rPr>
+        <w:t xml:space="preserve">We aim at multi-step </w:t>
+      </w:r>
+      <w:r>
+        <w:rPr>
+          <w:lang w:val="en-US"/>
+        </w:rPr>
+        <w:t xml:space="preserve">classification </w:t>
+      </w:r>
+      <w:r>
+        <w:rPr>
+          <w:lang w:val="en-US"/>
+        </w:rPr>
+        <w:t>methods. Is this a good idea?</w:t>
+      </w:r>
+      <w:r>
+        <w:rPr>
+          <w:lang w:val="en-US"/>
+        </w:rPr>
+        <w:t xml:space="preserve"> Do you have experience with such methods?</w:t>
+      </w:r>
+      <w:r>
+        <w:rPr>
+          <w:lang w:val="en-US"/>
+        </w:rPr>
+        <w:br/>
+        <w:t>We start with a course classification in sky, sea, beach, dune, object and label. Subsequently we classify the beach area in, for example, intertidal area and people.</w:t>
+      </w:r>
+    </w:p>
+    <w:p>
+      <w:pPr>
+        <w:pStyle w:val="ListParagraph"/>
+        <w:numPr>
+          <w:ilvl w:val="0"/>
+          <w:numId w:val="1"/>
+        </w:numPr>
+        <w:rPr>
+          <w:lang w:val="en-US"/>
+        </w:rPr>
+      </w:pPr>
+      <w:r>
+        <w:rPr>
+          <w:lang w:val="en-US"/>
+        </w:rPr>
+        <w:t>Do rules of thumb exist for manual classification?</w:t>
+      </w:r>
+      <w:r>
+        <w:rPr>
+          <w:lang w:val="en-US"/>
+        </w:rPr>
+        <w:br/>
+        <w:t>How to choose the number of classes</w:t>
+      </w:r>
+      <w:r>
+        <w:rPr>
+          <w:lang w:val="en-US"/>
+        </w:rPr>
+        <w:t>, number of photos</w:t>
+      </w:r>
+      <w:r>
+        <w:rPr>
+          <w:lang w:val="en-US"/>
+        </w:rPr>
+        <w:t xml:space="preserve"> and the number of subsequent steps in classification?</w:t>
+      </w:r>
+    </w:p>
+    <w:p>
+      <w:pPr>
+        <w:pStyle w:val="ListParagraph"/>
+        <w:numPr>
+          <w:ilvl w:val="0"/>
+          <w:numId w:val="1"/>
+        </w:numPr>
+        <w:rPr>
+          <w:lang w:val="en-US"/>
+        </w:rPr>
+      </w:pPr>
+      <w:r>
+        <w:rPr>
+          <w:lang w:val="en-US"/>
+        </w:rPr>
+        <w:t>What are typical computational efforts we should expect when we want to train a CRF with hundreds of superpixels and a handful of classes based on hundreds of manually classified images?</w:t>
+      </w:r>
+    </w:p>
+    <w:p>
+      <w:pPr>
+        <w:pStyle w:val="Heading2"/>
+        <w:rPr>
+          <w:lang w:val="en-US"/>
+        </w:rPr>
+      </w:pPr>
+      <w:r>
+        <w:rPr>
+          <w:lang w:val="en-US"/>
+        </w:rPr>
+        <w:lastRenderedPageBreak/>
+        <w:t>Features</w:t>
+      </w:r>
+    </w:p>
+    <w:p>
+      <w:pPr>
+        <w:pStyle w:val="ListParagraph"/>
+        <w:numPr>
+          <w:ilvl w:val="0"/>
+          <w:numId w:val="1"/>
+        </w:numPr>
+        <w:rPr>
+          <w:lang w:val="en-US"/>
+        </w:rPr>
+      </w:pPr>
+      <w:r>
+        <w:rPr>
+          <w:lang w:val="en-US"/>
+        </w:rPr>
+        <w:t>Is it true that many dependent features can be used in a CRF without decrease of model performance? If so, why isn’t this the case for naïve Bayes?</w:t>
+      </w:r>
+    </w:p>
+    <w:p>
+      <w:pPr>
+        <w:pStyle w:val="ListParagraph"/>
+        <w:numPr>
+          <w:ilvl w:val="0"/>
+          <w:numId w:val="1"/>
+        </w:numPr>
+        <w:rPr>
+          <w:lang w:val="en-US"/>
+        </w:rPr>
+      </w:pPr>
+      <w:r>
+        <w:rPr>
+          <w:lang w:val="en-US"/>
         </w:rPr>
         <w:t>What leads to a stronger training: consistency in location features or consistency in intensity features?</w:t>
       </w:r>
       <w:r>
         <w:rPr>
-          <w:lang w:val="en-GB"/>
+          <w:lang w:val="en-US"/>
         </w:rPr>
         <w:br/>
         <w:t>E.g.: should not-connected runnels in the intertidal beach be classified as beach or sea?</w:t>
       </w:r>
+    </w:p>
+    <w:p>
+      <w:pPr>
+        <w:pStyle w:val="ListParagraph"/>
+        <w:numPr>
+          <w:ilvl w:val="0"/>
+          <w:numId w:val="1"/>
+        </w:numPr>
+        <w:rPr>
+          <w:lang w:val="en-US"/>
+        </w:rPr>
+      </w:pPr>
+      <w:r>
+        <w:rPr>
+          <w:lang w:val="en-US"/>
+        </w:rPr>
+        <w:t xml:space="preserve">Do you have any experience with the </w:t>
+      </w:r>
+      <w:r>
+        <w:rPr>
+          <w:lang w:val="en-US"/>
+        </w:rPr>
+        <w:t xml:space="preserve">relative </w:t>
+      </w:r>
+      <w:r>
+        <w:rPr>
+          <w:lang w:val="en-US"/>
+        </w:rPr>
+        <w:t>location prior</w:t>
+      </w:r>
+      <w:r>
+        <w:rPr>
+          <w:lang w:val="en-US"/>
+        </w:rPr>
+        <w:t xml:space="preserve"> (Gould </w:t>
+      </w:r>
+      <w:r>
+        <w:rPr>
+          <w:i/>
+          <w:lang w:val="en-US"/>
+        </w:rPr>
+        <w:t>et al.</w:t>
+      </w:r>
+      <w:r>
+        <w:rPr>
+          <w:lang w:val="en-US"/>
+        </w:rPr>
+        <w:t>, 2008)</w:t>
+      </w:r>
+      <w:r>
+        <w:rPr>
+          <w:lang w:val="en-US"/>
+        </w:rPr>
+        <w:t>?</w:t>
+      </w:r>
+    </w:p>
+    <w:p>
+      <w:pPr>
+        <w:pStyle w:val="ListParagraph"/>
+        <w:numPr>
+          <w:ilvl w:val="0"/>
+          <w:numId w:val="1"/>
+        </w:numPr>
+        <w:rPr>
+          <w:lang w:val="en-US"/>
+        </w:rPr>
+      </w:pPr>
+      <w:r>
+        <w:rPr>
+          <w:lang w:val="en-US"/>
+        </w:rPr>
+        <w:t>Preliminary classification results show that the class “objects” matches regularly on non-object superpixels. This is probably due to the large variety of objects that fall into this class. What would be your advice? Keep on training or classify the objects in a smarter way, e.g. beach vs. dune objects, red vs. blue, etc?</w:t>
+      </w:r>
+    </w:p>
+    <w:p>
+      <w:pPr>
+        <w:pStyle w:val="ListParagraph"/>
+        <w:numPr>
+          <w:ilvl w:val="0"/>
+          <w:numId w:val="1"/>
+        </w:numPr>
+        <w:rPr>
+          <w:lang w:val="en-US"/>
+        </w:rPr>
+      </w:pPr>
+      <w:r>
+        <w:rPr>
+          <w:lang w:val="en-US"/>
+        </w:rPr>
+        <w:t>Is it wise to include features like location of the camera, position of the sun, weather type, etc?</w:t>
+      </w:r>
+    </w:p>
+    <w:p>
+      <w:pPr>
+        <w:pStyle w:val="ListParagraph"/>
+        <w:numPr>
+          <w:ilvl w:val="0"/>
+          <w:numId w:val="1"/>
+        </w:numPr>
+        <w:rPr>
+          <w:lang w:val="en-US"/>
+        </w:rPr>
+      </w:pPr>
+      <w:r>
+        <w:rPr>
+          <w:lang w:val="en-US"/>
+        </w:rPr>
+        <w:t>We have a set of 62 features obtained from literature. Many of those are single valued features, but some provide matrix values for a single superpixel, e.g. texture features that provide autocorrelation data for different offsets and angles. Is it appropriate to train a model using each item from such matrix as single valued feature or should we keep the dependency somehow?</w:t>
+      </w:r>
       <w:bookmarkStart w:id="0" w:name="_GoBack"/>
       <w:bookmarkEnd w:id="0"/>
+    </w:p>
+    <w:p>
+      <w:pPr>
+        <w:pStyle w:val="Heading2"/>
+        <w:rPr>
+          <w:lang w:val="en-US"/>
+        </w:rPr>
+      </w:pPr>
+      <w:r>
+        <w:rPr>
+          <w:lang w:val="en-US"/>
+        </w:rPr>
+        <w:t>Segmentation</w:t>
+      </w:r>
+    </w:p>
+    <w:p>
+      <w:pPr>
+        <w:pStyle w:val="ListParagraph"/>
+        <w:numPr>
+          <w:ilvl w:val="0"/>
+          <w:numId w:val="1"/>
+        </w:numPr>
+        <w:rPr>
+          <w:lang w:val="en-US"/>
+        </w:rPr>
+      </w:pPr>
+      <w:r>
+        <w:rPr>
+          <w:lang w:val="en-US"/>
+        </w:rPr>
+        <w:t>We use the SLIC segmentation algorithm. Do you have experience with this algorithm? If so, are there better alternatives?</w:t>
+      </w:r>
+    </w:p>
+    <w:p>
+      <w:pPr>
+        <w:pStyle w:val="ListParagraph"/>
+        <w:numPr>
+          <w:ilvl w:val="0"/>
+          <w:numId w:val="1"/>
+        </w:numPr>
+        <w:rPr>
+          <w:lang w:val="en-US"/>
+        </w:rPr>
+      </w:pPr>
+      <w:r>
+        <w:rPr>
+          <w:lang w:val="en-US"/>
+        </w:rPr>
+        <w:t>The SLIC algorithm sometimes returns superpixels of zero size. This results in a non-existent superpixel and hence no regular grid. How would you cope with this non-regularity of the superpixel grid in your CRF?</w:t>
+      </w:r>
+      <w:r>
+        <w:rPr>
+          <w:lang w:val="en-US"/>
+        </w:rPr>
+        <w:t xml:space="preserve"> Either use a non-regular gridded CRF or use a dummy class?</w:t>
+      </w:r>
+    </w:p>
+    <w:p>
+      <w:pPr>
+        <w:pStyle w:val="ListParagraph"/>
+        <w:numPr>
+          <w:ilvl w:val="0"/>
+          <w:numId w:val="1"/>
+        </w:numPr>
+        <w:rPr>
+          <w:lang w:val="en-US"/>
+        </w:rPr>
+      </w:pPr>
+      <w:r>
+        <w:rPr>
+          <w:lang w:val="en-US"/>
+        </w:rPr>
+        <w:t>Is it feasible to use different resolution images and/or different number or size of segments within a single training</w:t>
+      </w:r>
+      <w:r>
+        <w:rPr>
+          <w:lang w:val="en-US"/>
+        </w:rPr>
+        <w:t xml:space="preserve"> </w:t>
+      </w:r>
+      <w:r>
+        <w:rPr>
+          <w:lang w:val="en-US"/>
+        </w:rPr>
+        <w:t>set?</w:t>
+      </w:r>
+    </w:p>
+    <w:p>
+      <w:pPr>
+        <w:rPr>
+          <w:lang w:val="en-US"/>
+        </w:rPr>
+      </w:pPr>
     </w:p>
     <w:sectPr>
       <w:pgSz w:w="11906" w:h="16838"/>
@@ -165,7 +824,7 @@
 </file>
 
 <file path=word/numbering.xml><?xml version="1.0" encoding="utf-8"?>
-<w:numbering xmlns:wpc="http://schemas.microsoft.com/office/word/2010/wordprocessingCanvas" xmlns:mc="http://schemas.openxmlformats.org/markup-compatibility/2006" xmlns:o="urn:schemas-microsoft-com:office:office" xmlns:r="http://schemas.openxmlformats.org/officeDocument/2006/relationships" xmlns:m="http://schemas.openxmlformats.org/officeDocument/2006/math" xmlns:v="urn:schemas-microsoft-com:vml" xmlns:wp14="http://schemas.microsoft.com/office/word/2010/wordprocessingDrawing" xmlns:wp="http://schemas.openxmlformats.org/drawingml/2006/wordprocessingDrawing" xmlns:w10="urn:schemas-microsoft-com:office:word" xmlns:w="http://schemas.openxmlformats.org/wordprocessingml/2006/main" xmlns:w14="http://schemas.microsoft.com/office/word/2010/wordml" xmlns:wpg="http://schemas.microsoft.com/office/word/2010/wordprocessingGroup" xmlns:wpi="http://schemas.microsoft.com/office/word/2010/wordprocessingInk" xmlns:wne="http://schemas.microsoft.com/office/word/2006/wordml" xmlns:wps="http://schemas.microsoft.com/office/word/2010/wordprocessingShape" mc:Ignorable="w14 wp14">
+<w:numbering xmlns:wpc="http://schemas.microsoft.com/office/word/2010/wordprocessingCanvas" xmlns:mo="http://schemas.microsoft.com/office/mac/office/2008/main" xmlns:mc="http://schemas.openxmlformats.org/markup-compatibility/2006" xmlns:mv="urn:schemas-microsoft-com:mac:vml" xmlns:o="urn:schemas-microsoft-com:office:office" xmlns:r="http://schemas.openxmlformats.org/officeDocument/2006/relationships" xmlns:m="http://schemas.openxmlformats.org/officeDocument/2006/math" xmlns:v="urn:schemas-microsoft-com:vml" xmlns:wp14="http://schemas.microsoft.com/office/word/2010/wordprocessingDrawing" xmlns:wp="http://schemas.openxmlformats.org/drawingml/2006/wordprocessingDrawing" xmlns:w10="urn:schemas-microsoft-com:office:word" xmlns:w="http://schemas.openxmlformats.org/wordprocessingml/2006/main" xmlns:w14="http://schemas.microsoft.com/office/word/2010/wordml" xmlns:wpg="http://schemas.microsoft.com/office/word/2010/wordprocessingGroup" xmlns:wpi="http://schemas.microsoft.com/office/word/2010/wordprocessingInk" xmlns:wne="http://schemas.microsoft.com/office/word/2006/wordml" xmlns:wps="http://schemas.microsoft.com/office/word/2010/wordprocessingShape" mc:Ignorable="w14 wp14">
   <w:abstractNum w:abstractNumId="0">
     <w:nsid w:val="03AB56EF"/>
     <w:multiLevelType w:val="hybridMultilevel"/>
@@ -279,8 +938,240 @@
       </w:rPr>
     </w:lvl>
   </w:abstractNum>
+  <w:abstractNum w:abstractNumId="1">
+    <w:nsid w:val="3D343F11"/>
+    <w:multiLevelType w:val="hybridMultilevel"/>
+    <w:tmpl w:val="3D9E5D02"/>
+    <w:lvl w:ilvl="0" w:tplc="04090001">
+      <w:start w:val="1"/>
+      <w:numFmt w:val="bullet"/>
+      <w:lvlText w:val=""/>
+      <w:lvlJc w:val="left"/>
+      <w:pPr>
+        <w:ind w:left="720" w:hanging="360"/>
+      </w:pPr>
+      <w:rPr>
+        <w:rFonts w:ascii="Symbol" w:hAnsi="Symbol" w:hint="default"/>
+      </w:rPr>
+    </w:lvl>
+    <w:lvl w:ilvl="1" w:tplc="04090003" w:tentative="1">
+      <w:start w:val="1"/>
+      <w:numFmt w:val="bullet"/>
+      <w:lvlText w:val="o"/>
+      <w:lvlJc w:val="left"/>
+      <w:pPr>
+        <w:ind w:left="1440" w:hanging="360"/>
+      </w:pPr>
+      <w:rPr>
+        <w:rFonts w:ascii="Courier New" w:hAnsi="Courier New" w:hint="default"/>
+      </w:rPr>
+    </w:lvl>
+    <w:lvl w:ilvl="2" w:tplc="04090005" w:tentative="1">
+      <w:start w:val="1"/>
+      <w:numFmt w:val="bullet"/>
+      <w:lvlText w:val=""/>
+      <w:lvlJc w:val="left"/>
+      <w:pPr>
+        <w:ind w:left="2160" w:hanging="360"/>
+      </w:pPr>
+      <w:rPr>
+        <w:rFonts w:ascii="Wingdings" w:hAnsi="Wingdings" w:hint="default"/>
+      </w:rPr>
+    </w:lvl>
+    <w:lvl w:ilvl="3" w:tplc="04090001" w:tentative="1">
+      <w:start w:val="1"/>
+      <w:numFmt w:val="bullet"/>
+      <w:lvlText w:val=""/>
+      <w:lvlJc w:val="left"/>
+      <w:pPr>
+        <w:ind w:left="2880" w:hanging="360"/>
+      </w:pPr>
+      <w:rPr>
+        <w:rFonts w:ascii="Symbol" w:hAnsi="Symbol" w:hint="default"/>
+      </w:rPr>
+    </w:lvl>
+    <w:lvl w:ilvl="4" w:tplc="04090003" w:tentative="1">
+      <w:start w:val="1"/>
+      <w:numFmt w:val="bullet"/>
+      <w:lvlText w:val="o"/>
+      <w:lvlJc w:val="left"/>
+      <w:pPr>
+        <w:ind w:left="3600" w:hanging="360"/>
+      </w:pPr>
+      <w:rPr>
+        <w:rFonts w:ascii="Courier New" w:hAnsi="Courier New" w:hint="default"/>
+      </w:rPr>
+    </w:lvl>
+    <w:lvl w:ilvl="5" w:tplc="04090005" w:tentative="1">
+      <w:start w:val="1"/>
+      <w:numFmt w:val="bullet"/>
+      <w:lvlText w:val=""/>
+      <w:lvlJc w:val="left"/>
+      <w:pPr>
+        <w:ind w:left="4320" w:hanging="360"/>
+      </w:pPr>
+      <w:rPr>
+        <w:rFonts w:ascii="Wingdings" w:hAnsi="Wingdings" w:hint="default"/>
+      </w:rPr>
+    </w:lvl>
+    <w:lvl w:ilvl="6" w:tplc="04090001" w:tentative="1">
+      <w:start w:val="1"/>
+      <w:numFmt w:val="bullet"/>
+      <w:lvlText w:val=""/>
+      <w:lvlJc w:val="left"/>
+      <w:pPr>
+        <w:ind w:left="5040" w:hanging="360"/>
+      </w:pPr>
+      <w:rPr>
+        <w:rFonts w:ascii="Symbol" w:hAnsi="Symbol" w:hint="default"/>
+      </w:rPr>
+    </w:lvl>
+    <w:lvl w:ilvl="7" w:tplc="04090003" w:tentative="1">
+      <w:start w:val="1"/>
+      <w:numFmt w:val="bullet"/>
+      <w:lvlText w:val="o"/>
+      <w:lvlJc w:val="left"/>
+      <w:pPr>
+        <w:ind w:left="5760" w:hanging="360"/>
+      </w:pPr>
+      <w:rPr>
+        <w:rFonts w:ascii="Courier New" w:hAnsi="Courier New" w:hint="default"/>
+      </w:rPr>
+    </w:lvl>
+    <w:lvl w:ilvl="8" w:tplc="04090005" w:tentative="1">
+      <w:start w:val="1"/>
+      <w:numFmt w:val="bullet"/>
+      <w:lvlText w:val=""/>
+      <w:lvlJc w:val="left"/>
+      <w:pPr>
+        <w:ind w:left="6480" w:hanging="360"/>
+      </w:pPr>
+      <w:rPr>
+        <w:rFonts w:ascii="Wingdings" w:hAnsi="Wingdings" w:hint="default"/>
+      </w:rPr>
+    </w:lvl>
+  </w:abstractNum>
+  <w:abstractNum w:abstractNumId="2">
+    <w:nsid w:val="686B1DAD"/>
+    <w:multiLevelType w:val="hybridMultilevel"/>
+    <w:tmpl w:val="4D34210A"/>
+    <w:lvl w:ilvl="0" w:tplc="04090001">
+      <w:start w:val="1"/>
+      <w:numFmt w:val="bullet"/>
+      <w:lvlText w:val=""/>
+      <w:lvlJc w:val="left"/>
+      <w:pPr>
+        <w:ind w:left="720" w:hanging="360"/>
+      </w:pPr>
+      <w:rPr>
+        <w:rFonts w:ascii="Symbol" w:hAnsi="Symbol" w:hint="default"/>
+      </w:rPr>
+    </w:lvl>
+    <w:lvl w:ilvl="1" w:tplc="04090003" w:tentative="1">
+      <w:start w:val="1"/>
+      <w:numFmt w:val="bullet"/>
+      <w:lvlText w:val="o"/>
+      <w:lvlJc w:val="left"/>
+      <w:pPr>
+        <w:ind w:left="1440" w:hanging="360"/>
+      </w:pPr>
+      <w:rPr>
+        <w:rFonts w:ascii="Courier New" w:hAnsi="Courier New" w:hint="default"/>
+      </w:rPr>
+    </w:lvl>
+    <w:lvl w:ilvl="2" w:tplc="04090005" w:tentative="1">
+      <w:start w:val="1"/>
+      <w:numFmt w:val="bullet"/>
+      <w:lvlText w:val=""/>
+      <w:lvlJc w:val="left"/>
+      <w:pPr>
+        <w:ind w:left="2160" w:hanging="360"/>
+      </w:pPr>
+      <w:rPr>
+        <w:rFonts w:ascii="Wingdings" w:hAnsi="Wingdings" w:hint="default"/>
+      </w:rPr>
+    </w:lvl>
+    <w:lvl w:ilvl="3" w:tplc="04090001" w:tentative="1">
+      <w:start w:val="1"/>
+      <w:numFmt w:val="bullet"/>
+      <w:lvlText w:val=""/>
+      <w:lvlJc w:val="left"/>
+      <w:pPr>
+        <w:ind w:left="2880" w:hanging="360"/>
+      </w:pPr>
+      <w:rPr>
+        <w:rFonts w:ascii="Symbol" w:hAnsi="Symbol" w:hint="default"/>
+      </w:rPr>
+    </w:lvl>
+    <w:lvl w:ilvl="4" w:tplc="04090003" w:tentative="1">
+      <w:start w:val="1"/>
+      <w:numFmt w:val="bullet"/>
+      <w:lvlText w:val="o"/>
+      <w:lvlJc w:val="left"/>
+      <w:pPr>
+        <w:ind w:left="3600" w:hanging="360"/>
+      </w:pPr>
+      <w:rPr>
+        <w:rFonts w:ascii="Courier New" w:hAnsi="Courier New" w:hint="default"/>
+      </w:rPr>
+    </w:lvl>
+    <w:lvl w:ilvl="5" w:tplc="04090005" w:tentative="1">
+      <w:start w:val="1"/>
+      <w:numFmt w:val="bullet"/>
+      <w:lvlText w:val=""/>
+      <w:lvlJc w:val="left"/>
+      <w:pPr>
+        <w:ind w:left="4320" w:hanging="360"/>
+      </w:pPr>
+      <w:rPr>
+        <w:rFonts w:ascii="Wingdings" w:hAnsi="Wingdings" w:hint="default"/>
+      </w:rPr>
+    </w:lvl>
+    <w:lvl w:ilvl="6" w:tplc="04090001" w:tentative="1">
+      <w:start w:val="1"/>
+      <w:numFmt w:val="bullet"/>
+      <w:lvlText w:val=""/>
+      <w:lvlJc w:val="left"/>
+      <w:pPr>
+        <w:ind w:left="5040" w:hanging="360"/>
+      </w:pPr>
+      <w:rPr>
+        <w:rFonts w:ascii="Symbol" w:hAnsi="Symbol" w:hint="default"/>
+      </w:rPr>
+    </w:lvl>
+    <w:lvl w:ilvl="7" w:tplc="04090003" w:tentative="1">
+      <w:start w:val="1"/>
+      <w:numFmt w:val="bullet"/>
+      <w:lvlText w:val="o"/>
+      <w:lvlJc w:val="left"/>
+      <w:pPr>
+        <w:ind w:left="5760" w:hanging="360"/>
+      </w:pPr>
+      <w:rPr>
+        <w:rFonts w:ascii="Courier New" w:hAnsi="Courier New" w:hint="default"/>
+      </w:rPr>
+    </w:lvl>
+    <w:lvl w:ilvl="8" w:tplc="04090005" w:tentative="1">
+      <w:start w:val="1"/>
+      <w:numFmt w:val="bullet"/>
+      <w:lvlText w:val=""/>
+      <w:lvlJc w:val="left"/>
+      <w:pPr>
+        <w:ind w:left="6480" w:hanging="360"/>
+      </w:pPr>
+      <w:rPr>
+        <w:rFonts w:ascii="Wingdings" w:hAnsi="Wingdings" w:hint="default"/>
+      </w:rPr>
+    </w:lvl>
+  </w:abstractNum>
   <w:num w:numId="1">
     <w:abstractNumId w:val="0"/>
+  </w:num>
+  <w:num w:numId="2">
+    <w:abstractNumId w:val="2"/>
+  </w:num>
+  <w:num w:numId="3">
+    <w:abstractNumId w:val="1"/>
   </w:num>
 </w:numbering>
 </file>
@@ -302,7 +1193,7 @@
       </w:pPr>
     </w:pPrDefault>
   </w:docDefaults>
-  <w:latentStyles w:defLockedState="0" w:defUIPriority="99" w:defSemiHidden="1" w:defUnhideWhenUsed="1" w:defQFormat="0" w:count="267">
+  <w:latentStyles w:defLockedState="0" w:defUIPriority="99" w:defSemiHidden="1" w:defUnhideWhenUsed="1" w:defQFormat="0" w:count="276">
     <w:lsdException w:name="Normal" w:semiHidden="0" w:uiPriority="0" w:unhideWhenUsed="0" w:qFormat="1"/>
     <w:lsdException w:name="heading 1" w:semiHidden="0" w:uiPriority="9" w:unhideWhenUsed="0" w:qFormat="1"/>
     <w:lsdException w:name="heading 2" w:uiPriority="9" w:qFormat="1"/>
@@ -468,6 +1359,30 @@
       <w:szCs w:val="28"/>
     </w:rPr>
   </w:style>
+  <w:style w:type="paragraph" w:styleId="Heading2">
+    <w:name w:val="heading 2"/>
+    <w:basedOn w:val="Normal"/>
+    <w:next w:val="Normal"/>
+    <w:link w:val="Heading2Char"/>
+    <w:uiPriority w:val="9"/>
+    <w:unhideWhenUsed/>
+    <w:qFormat/>
+    <w:rsid w:val="007612AB"/>
+    <w:pPr>
+      <w:keepNext/>
+      <w:keepLines/>
+      <w:spacing w:before="200" w:after="0"/>
+      <w:outlineLvl w:val="1"/>
+    </w:pPr>
+    <w:rPr>
+      <w:rFonts w:asciiTheme="majorHAnsi" w:eastAsiaTheme="majorEastAsia" w:hAnsiTheme="majorHAnsi" w:cstheme="majorBidi"/>
+      <w:b/>
+      <w:bCs/>
+      <w:color w:val="4F81BD" w:themeColor="accent1"/>
+      <w:sz w:val="26"/>
+      <w:szCs w:val="26"/>
+    </w:rPr>
+  </w:style>
   <w:style w:type="character" w:default="1" w:styleId="DefaultParagraphFont">
     <w:name w:val="Default Paragraph Font"/>
     <w:uiPriority w:val="1"/>
@@ -521,11 +1436,26 @@
       <w:contextualSpacing/>
     </w:pPr>
   </w:style>
+  <w:style w:type="character" w:customStyle="1" w:styleId="Heading2Char">
+    <w:name w:val="Heading 2 Char"/>
+    <w:basedOn w:val="DefaultParagraphFont"/>
+    <w:link w:val="Heading2"/>
+    <w:uiPriority w:val="9"/>
+    <w:rsid w:val="007612AB"/>
+    <w:rPr>
+      <w:rFonts w:asciiTheme="majorHAnsi" w:eastAsiaTheme="majorEastAsia" w:hAnsiTheme="majorHAnsi" w:cstheme="majorBidi"/>
+      <w:b/>
+      <w:bCs/>
+      <w:color w:val="4F81BD" w:themeColor="accent1"/>
+      <w:sz w:val="26"/>
+      <w:szCs w:val="26"/>
+    </w:rPr>
+  </w:style>
 </w:styles>
 </file>
 
 <file path=word/stylesWithEffects.xml><?xml version="1.0" encoding="utf-8"?>
-<w:styles xmlns:wpc="http://schemas.microsoft.com/office/word/2010/wordprocessingCanvas" xmlns:mc="http://schemas.openxmlformats.org/markup-compatibility/2006" xmlns:o="urn:schemas-microsoft-com:office:office" xmlns:r="http://schemas.openxmlformats.org/officeDocument/2006/relationships" xmlns:m="http://schemas.openxmlformats.org/officeDocument/2006/math" xmlns:v="urn:schemas-microsoft-com:vml" xmlns:wp14="http://schemas.microsoft.com/office/word/2010/wordprocessingDrawing" xmlns:wp="http://schemas.openxmlformats.org/drawingml/2006/wordprocessingDrawing" xmlns:w10="urn:schemas-microsoft-com:office:word" xmlns:w="http://schemas.openxmlformats.org/wordprocessingml/2006/main" xmlns:w14="http://schemas.microsoft.com/office/word/2010/wordml" xmlns:wpg="http://schemas.microsoft.com/office/word/2010/wordprocessingGroup" xmlns:wpi="http://schemas.microsoft.com/office/word/2010/wordprocessingInk" xmlns:wne="http://schemas.microsoft.com/office/word/2006/wordml" xmlns:wps="http://schemas.microsoft.com/office/word/2010/wordprocessingShape" mc:Ignorable="w14 wp14">
+<w:styles xmlns:wpc="http://schemas.microsoft.com/office/word/2010/wordprocessingCanvas" xmlns:mo="http://schemas.microsoft.com/office/mac/office/2008/main" xmlns:mc="http://schemas.openxmlformats.org/markup-compatibility/2006" xmlns:mv="urn:schemas-microsoft-com:mac:vml" xmlns:o="urn:schemas-microsoft-com:office:office" xmlns:r="http://schemas.openxmlformats.org/officeDocument/2006/relationships" xmlns:m="http://schemas.openxmlformats.org/officeDocument/2006/math" xmlns:v="urn:schemas-microsoft-com:vml" xmlns:wp14="http://schemas.microsoft.com/office/word/2010/wordprocessingDrawing" xmlns:wp="http://schemas.openxmlformats.org/drawingml/2006/wordprocessingDrawing" xmlns:w10="urn:schemas-microsoft-com:office:word" xmlns:w="http://schemas.openxmlformats.org/wordprocessingml/2006/main" xmlns:w14="http://schemas.microsoft.com/office/word/2010/wordml" xmlns:wpg="http://schemas.microsoft.com/office/word/2010/wordprocessingGroup" xmlns:wpi="http://schemas.microsoft.com/office/word/2010/wordprocessingInk" xmlns:wne="http://schemas.microsoft.com/office/word/2006/wordml" xmlns:wps="http://schemas.microsoft.com/office/word/2010/wordprocessingShape" mc:Ignorable="w14 wp14">
   <w:docDefaults>
     <w:rPrDefault>
       <w:rPr>
@@ -541,7 +1471,7 @@
       </w:pPr>
     </w:pPrDefault>
   </w:docDefaults>
-  <w:latentStyles w:defLockedState="0" w:defUIPriority="99" w:defSemiHidden="1" w:defUnhideWhenUsed="1" w:defQFormat="0" w:count="267">
+  <w:latentStyles w:defLockedState="0" w:defUIPriority="99" w:defSemiHidden="1" w:defUnhideWhenUsed="1" w:defQFormat="0" w:count="276">
     <w:lsdException w:name="Normal" w:semiHidden="0" w:uiPriority="0" w:unhideWhenUsed="0" w:qFormat="1"/>
     <w:lsdException w:name="heading 1" w:semiHidden="0" w:uiPriority="9" w:unhideWhenUsed="0" w:qFormat="1"/>
     <w:lsdException w:name="heading 2" w:uiPriority="9" w:qFormat="1"/>
@@ -707,6 +1637,30 @@
       <w:szCs w:val="28"/>
     </w:rPr>
   </w:style>
+  <w:style w:type="paragraph" w:styleId="Heading2">
+    <w:name w:val="heading 2"/>
+    <w:basedOn w:val="Normal"/>
+    <w:next w:val="Normal"/>
+    <w:link w:val="Heading2Char"/>
+    <w:uiPriority w:val="9"/>
+    <w:unhideWhenUsed/>
+    <w:qFormat/>
+    <w:rsid w:val="007612AB"/>
+    <w:pPr>
+      <w:keepNext/>
+      <w:keepLines/>
+      <w:spacing w:before="200" w:after="0"/>
+      <w:outlineLvl w:val="1"/>
+    </w:pPr>
+    <w:rPr>
+      <w:rFonts w:asciiTheme="majorHAnsi" w:eastAsiaTheme="majorEastAsia" w:hAnsiTheme="majorHAnsi" w:cstheme="majorBidi"/>
+      <w:b/>
+      <w:bCs/>
+      <w:color w:val="4F81BD" w:themeColor="accent1"/>
+      <w:sz w:val="26"/>
+      <w:szCs w:val="26"/>
+    </w:rPr>
+  </w:style>
   <w:style w:type="character" w:default="1" w:styleId="DefaultParagraphFont">
     <w:name w:val="Default Paragraph Font"/>
     <w:uiPriority w:val="1"/>
@@ -759,6 +1713,21 @@
       <w:ind w:left="720"/>
       <w:contextualSpacing/>
     </w:pPr>
+  </w:style>
+  <w:style w:type="character" w:customStyle="1" w:styleId="Heading2Char">
+    <w:name w:val="Heading 2 Char"/>
+    <w:basedOn w:val="DefaultParagraphFont"/>
+    <w:link w:val="Heading2"/>
+    <w:uiPriority w:val="9"/>
+    <w:rsid w:val="007612AB"/>
+    <w:rPr>
+      <w:rFonts w:asciiTheme="majorHAnsi" w:eastAsiaTheme="majorEastAsia" w:hAnsiTheme="majorHAnsi" w:cstheme="majorBidi"/>
+      <w:b/>
+      <w:bCs/>
+      <w:color w:val="4F81BD" w:themeColor="accent1"/>
+      <w:sz w:val="26"/>
+      <w:szCs w:val="26"/>
+    </w:rPr>
   </w:style>
 </w:styles>
 </file>

--- a/argus2/doc/Questions6Jan.docx
+++ b/argus2/doc/Questions6Jan.docx
@@ -228,6 +228,90 @@
     </w:p>
     <w:p>
       <w:pPr>
+        <w:pStyle w:val="ListParagraph"/>
+        <w:numPr>
+          <w:ilvl w:val="0"/>
+          <w:numId w:val="2"/>
+        </w:numPr>
+        <w:rPr>
+          <w:lang w:val="en-US"/>
+        </w:rPr>
+      </w:pPr>
+      <w:r>
+        <w:rPr>
+          <w:lang w:val="en-US"/>
+        </w:rPr>
+        <w:t xml:space="preserve">How </w:t>
+      </w:r>
+      <w:r>
+        <w:rPr>
+          <w:lang w:val="en-US"/>
+        </w:rPr>
+        <w:t xml:space="preserve">are clustering algorithms based on </w:t>
+      </w:r>
+      <w:r>
+        <w:rPr>
+          <w:lang w:val="en-US"/>
+        </w:rPr>
+        <w:t>regression</w:t>
+      </w:r>
+      <w:r>
+        <w:rPr>
+          <w:lang w:val="en-US"/>
+        </w:rPr>
+        <w:t>, e.g. K-means, related to CRF classification methods?</w:t>
+      </w:r>
+    </w:p>
+    <w:p>
+      <w:pPr>
+        <w:pStyle w:val="ListParagraph"/>
+        <w:numPr>
+          <w:ilvl w:val="0"/>
+          <w:numId w:val="2"/>
+        </w:numPr>
+        <w:rPr>
+          <w:lang w:val="en-US"/>
+        </w:rPr>
+      </w:pPr>
+      <w:r>
+        <w:rPr>
+          <w:lang w:val="en-US"/>
+        </w:rPr>
+        <w:t xml:space="preserve">What is a useful </w:t>
+      </w:r>
+      <w:r>
+        <w:rPr>
+          <w:lang w:val="en-US"/>
+        </w:rPr>
+        <w:t>m</w:t>
+      </w:r>
+      <w:r>
+        <w:rPr>
+          <w:lang w:val="en-US"/>
+        </w:rPr>
+        <w:t>ath</w:t>
+      </w:r>
+      <w:r>
+        <w:rPr>
+          <w:lang w:val="en-US"/>
+        </w:rPr>
+        <w:t>ematical</w:t>
+      </w:r>
+      <w:r>
+        <w:rPr>
+          <w:lang w:val="en-US"/>
+        </w:rPr>
+        <w:t xml:space="preserve"> description</w:t>
+      </w:r>
+      <w:r>
+        <w:rPr>
+          <w:lang w:val="en-US"/>
+        </w:rPr>
+        <w:t xml:space="preserve"> of CRF construction and inference? In case of Bayesian networks we can use minimize the scope of the factors based on dependencies. Is a similar reasoning applicable for CRFs?</w:t>
+      </w:r>
+    </w:p>
+    <w:p>
+      <w:pPr>
         <w:pStyle w:val="Heading2"/>
         <w:rPr>
           <w:lang w:val="en-US"/>
@@ -395,6 +479,50 @@
         </w:rPr>
         <w:t>Is it true that the use of pairwise potentials makes the inference of a CRF tractable?</w:t>
       </w:r>
+      <w:r>
+        <w:rPr>
+          <w:lang w:val="en-US"/>
+        </w:rPr>
+        <w:t xml:space="preserve"> NP-hard?</w:t>
+      </w:r>
+    </w:p>
+    <w:p>
+      <w:pPr>
+        <w:pStyle w:val="ListParagraph"/>
+        <w:numPr>
+          <w:ilvl w:val="0"/>
+          <w:numId w:val="1"/>
+        </w:numPr>
+        <w:rPr>
+          <w:lang w:val="en-US"/>
+        </w:rPr>
+      </w:pPr>
+      <w:r>
+        <w:rPr>
+          <w:lang w:val="en-US"/>
+        </w:rPr>
+        <w:t>A pairwise potential is expressed as an energy function, for example a negative exponent. A larger difference thereby results in a larger penalty. In case of classes (strings), how does this work? What are typical energy functions?</w:t>
+      </w:r>
+    </w:p>
+    <w:p>
+      <w:pPr>
+        <w:pStyle w:val="ListParagraph"/>
+        <w:numPr>
+          <w:ilvl w:val="0"/>
+          <w:numId w:val="1"/>
+        </w:numPr>
+        <w:rPr>
+          <w:lang w:val="en-US"/>
+        </w:rPr>
+      </w:pPr>
+      <w:r>
+        <w:rPr>
+          <w:lang w:val="en-US"/>
+        </w:rPr>
+        <w:t>Is it correct that feature values are continuous in CRFs, while discrete in Bayesian networks?</w:t>
+      </w:r>
+      <w:bookmarkStart w:id="0" w:name="_GoBack"/>
+      <w:bookmarkEnd w:id="0"/>
     </w:p>
     <w:p>
       <w:pPr>
@@ -493,6 +621,12 @@
           <w:lang w:val="en-US"/>
         </w:rPr>
         <w:br/>
+      </w:r>
+      <w:r>
+        <w:rPr>
+          <w:lang w:val="en-US"/>
+        </w:rPr>
+        <w:lastRenderedPageBreak/>
         <w:t>We start with a course classification in sky, sea, beach, dune, object and label. Subsequently we classify the beach area in, for example, intertidal area and people.</w:t>
       </w:r>
     </w:p>
@@ -562,7 +696,6 @@
         <w:rPr>
           <w:lang w:val="en-US"/>
         </w:rPr>
-        <w:lastRenderedPageBreak/>
         <w:t>Features</w:t>
       </w:r>
     </w:p>
@@ -717,8 +850,6 @@
         </w:rPr>
         <w:t>We have a set of 62 features obtained from literature. Many of those are single valued features, but some provide matrix values for a single superpixel, e.g. texture features that provide autocorrelation data for different offsets and angles. Is it appropriate to train a model using each item from such matrix as single valued feature or should we keep the dependency somehow?</w:t>
       </w:r>
-      <w:bookmarkStart w:id="0" w:name="_GoBack"/>
-      <w:bookmarkEnd w:id="0"/>
     </w:p>
     <w:p>
       <w:pPr>

--- a/argus2/doc/Questions6Jan.docx
+++ b/argus2/doc/Questions6Jan.docx
@@ -1,6 +1,6 @@
 
 <file path=word/document.xml><?xml version="1.0" encoding="utf-8"?>
-<w:document xmlns:wpc="http://schemas.microsoft.com/office/word/2010/wordprocessingCanvas" xmlns:mo="http://schemas.microsoft.com/office/mac/office/2008/main" xmlns:mc="http://schemas.openxmlformats.org/markup-compatibility/2006" xmlns:mv="urn:schemas-microsoft-com:mac:vml" xmlns:o="urn:schemas-microsoft-com:office:office" xmlns:r="http://schemas.openxmlformats.org/officeDocument/2006/relationships" xmlns:m="http://schemas.openxmlformats.org/officeDocument/2006/math" xmlns:v="urn:schemas-microsoft-com:vml" xmlns:wp14="http://schemas.microsoft.com/office/word/2010/wordprocessingDrawing" xmlns:wp="http://schemas.openxmlformats.org/drawingml/2006/wordprocessingDrawing" xmlns:w10="urn:schemas-microsoft-com:office:word" xmlns:w="http://schemas.openxmlformats.org/wordprocessingml/2006/main" xmlns:w14="http://schemas.microsoft.com/office/word/2010/wordml" xmlns:wpg="http://schemas.microsoft.com/office/word/2010/wordprocessingGroup" xmlns:wpi="http://schemas.microsoft.com/office/word/2010/wordprocessingInk" xmlns:wne="http://schemas.microsoft.com/office/word/2006/wordml" xmlns:wps="http://schemas.microsoft.com/office/word/2010/wordprocessingShape" mc:Ignorable="w14 wp14">
+<w:document xmlns:wpc="http://schemas.microsoft.com/office/word/2010/wordprocessingCanvas" xmlns:mc="http://schemas.openxmlformats.org/markup-compatibility/2006" xmlns:o="urn:schemas-microsoft-com:office:office" xmlns:r="http://schemas.openxmlformats.org/officeDocument/2006/relationships" xmlns:m="http://schemas.openxmlformats.org/officeDocument/2006/math" xmlns:v="urn:schemas-microsoft-com:vml" xmlns:wp14="http://schemas.microsoft.com/office/word/2010/wordprocessingDrawing" xmlns:wp="http://schemas.openxmlformats.org/drawingml/2006/wordprocessingDrawing" xmlns:w10="urn:schemas-microsoft-com:office:word" xmlns:w="http://schemas.openxmlformats.org/wordprocessingml/2006/main" xmlns:w14="http://schemas.microsoft.com/office/word/2010/wordml" xmlns:wpg="http://schemas.microsoft.com/office/word/2010/wordprocessingGroup" xmlns:wpi="http://schemas.microsoft.com/office/word/2010/wordprocessingInk" xmlns:wne="http://schemas.microsoft.com/office/word/2006/wordml" xmlns:wps="http://schemas.microsoft.com/office/word/2010/wordprocessingShape" mc:Ignorable="w14 wp14">
   <w:body>
     <w:p>
       <w:pPr>
@@ -26,7 +26,21 @@
         <w:rPr>
           <w:lang w:val="en-US"/>
         </w:rPr>
-        <w:t>For meeting with Laurens van de Maaten, 6 Jan 2014</w:t>
+        <w:t xml:space="preserve">For meeting with Laurens van de </w:t>
+      </w:r>
+      <w:proofErr w:type="spellStart"/>
+      <w:r>
+        <w:rPr>
+          <w:lang w:val="en-US"/>
+        </w:rPr>
+        <w:t>Maaten</w:t>
+      </w:r>
+      <w:proofErr w:type="spellEnd"/>
+      <w:r>
+        <w:rPr>
+          <w:lang w:val="en-US"/>
+        </w:rPr>
+        <w:t>, 6 Jan 2014</w:t>
       </w:r>
     </w:p>
     <w:p>
@@ -58,8 +72,30 @@
         <w:rPr>
           <w:lang w:val="en-US"/>
         </w:rPr>
-        <w:t>Followed the Coursera course on Probabilistic Graphical Models from Daphne Koller</w:t>
-      </w:r>
+        <w:t xml:space="preserve">Followed the </w:t>
+      </w:r>
+      <w:proofErr w:type="spellStart"/>
+      <w:r>
+        <w:rPr>
+          <w:lang w:val="en-US"/>
+        </w:rPr>
+        <w:t>Coursera</w:t>
+      </w:r>
+      <w:proofErr w:type="spellEnd"/>
+      <w:r>
+        <w:rPr>
+          <w:lang w:val="en-US"/>
+        </w:rPr>
+        <w:t xml:space="preserve"> course on Probabilistic Graphical Models from Daphne </w:t>
+      </w:r>
+      <w:proofErr w:type="spellStart"/>
+      <w:r>
+        <w:rPr>
+          <w:lang w:val="en-US"/>
+        </w:rPr>
+        <w:t>Koller</w:t>
+      </w:r>
+      <w:proofErr w:type="spellEnd"/>
       <w:r>
         <w:rPr>
           <w:lang w:val="en-US"/>
@@ -150,6 +186,66 @@
         <w:rPr>
           <w:lang w:val="en-US"/>
         </w:rPr>
+        <w:t>Bayesian network analogy</w:t>
+      </w:r>
+    </w:p>
+    <w:p>
+      <w:pPr>
+        <w:pStyle w:val="ListParagraph"/>
+        <w:numPr>
+          <w:ilvl w:val="1"/>
+          <w:numId w:val="2"/>
+        </w:numPr>
+        <w:rPr>
+          <w:lang w:val="en-US"/>
+        </w:rPr>
+      </w:pPr>
+      <w:r>
+        <w:rPr>
+          <w:lang w:val="en-US"/>
+        </w:rPr>
+        <w:t>Are Bayesian networks and CRF’s somehow related? If so, what is the key difference?</w:t>
+      </w:r>
+      <w:r>
+        <w:rPr>
+          <w:lang w:val="en-US"/>
+        </w:rPr>
+        <w:t xml:space="preserve"> Is it the use of pairwise potentials, i.e. reasoning from the edges instead of the nodes?</w:t>
+      </w:r>
+    </w:p>
+    <w:p>
+      <w:pPr>
+        <w:pStyle w:val="ListParagraph"/>
+        <w:numPr>
+          <w:ilvl w:val="1"/>
+          <w:numId w:val="2"/>
+        </w:numPr>
+        <w:rPr>
+          <w:lang w:val="en-US"/>
+        </w:rPr>
+      </w:pPr>
+      <w:r>
+        <w:rPr>
+          <w:lang w:val="en-US"/>
+        </w:rPr>
+        <w:t>Is it correct that feature values are continuous in CRFs, while discrete in Bayesian networks?</w:t>
+      </w:r>
+    </w:p>
+    <w:p>
+      <w:pPr>
+        <w:pStyle w:val="ListParagraph"/>
+        <w:numPr>
+          <w:ilvl w:val="1"/>
+          <w:numId w:val="2"/>
+        </w:numPr>
+        <w:rPr>
+          <w:lang w:val="en-US"/>
+        </w:rPr>
+      </w:pPr>
+      <w:r>
+        <w:rPr>
+          <w:lang w:val="en-US"/>
+        </w:rPr>
         <w:t>How is Bayes Theorem involved in CRF inference?</w:t>
       </w:r>
       <w:r>
@@ -157,31 +253,7 @@
           <w:lang w:val="en-US"/>
         </w:rPr>
         <w:br/>
-        <w:t xml:space="preserve">Bayes Theorem is used in clustering dependent factors in a Bayes model. In our line of thought we explain the purpose of model training from a mathematical point of view also </w:t>
-      </w:r>
-      <w:r>
-        <w:rPr>
-          <w:lang w:val="en-US"/>
-        </w:rPr>
-        <w:t>using</w:t>
-      </w:r>
-      <w:r>
-        <w:rPr>
-          <w:lang w:val="en-US"/>
-        </w:rPr>
-        <w:t xml:space="preserve"> Bayes Theorem. However, we are unsure if this is </w:t>
-      </w:r>
-      <w:r>
-        <w:rPr>
-          <w:lang w:val="en-US"/>
-        </w:rPr>
-        <w:t>at all applicable</w:t>
-      </w:r>
-      <w:r>
-        <w:rPr>
-          <w:lang w:val="en-US"/>
-        </w:rPr>
-        <w:t>.</w:t>
+        <w:t>Bayes Theorem is used in clustering dependent factors in a Bayes model. In our line of thought we explain the purpose of model training from a mathematical point of view also using Bayes Theorem. However, we are unsure if this is at all applicable.</w:t>
       </w:r>
     </w:p>
     <w:p>
@@ -199,31 +271,582 @@
         <w:rPr>
           <w:lang w:val="en-US"/>
         </w:rPr>
-        <w:t>How would you estimate our chances of success in developing automated methods for classification of Argus images for purpose</w:t>
-      </w:r>
-      <w:r>
-        <w:rPr>
-          <w:lang w:val="en-US"/>
-        </w:rPr>
-        <w:t>s like</w:t>
-      </w:r>
-      <w:r>
-        <w:rPr>
-          <w:lang w:val="en-US"/>
-        </w:rPr>
-        <w:t xml:space="preserve"> intertidal beach mapper, people co</w:t>
-      </w:r>
-      <w:r>
-        <w:rPr>
-          <w:lang w:val="en-US"/>
-        </w:rPr>
-        <w:t>unter, vegetation coverage</w:t>
-      </w:r>
+        <w:t>Relation to other algorithms</w:t>
+      </w:r>
+    </w:p>
+    <w:p>
+      <w:pPr>
+        <w:pStyle w:val="ListParagraph"/>
+        <w:numPr>
+          <w:ilvl w:val="1"/>
+          <w:numId w:val="2"/>
+        </w:numPr>
+        <w:rPr>
+          <w:lang w:val="en-US"/>
+        </w:rPr>
+      </w:pPr>
+      <w:r>
+        <w:rPr>
+          <w:lang w:val="en-US"/>
+        </w:rPr>
+        <w:t xml:space="preserve">How </w:t>
+      </w:r>
+      <w:r>
+        <w:rPr>
+          <w:lang w:val="en-US"/>
+        </w:rPr>
+        <w:t xml:space="preserve">are clustering algorithms based on </w:t>
+      </w:r>
+      <w:r>
+        <w:rPr>
+          <w:lang w:val="en-US"/>
+        </w:rPr>
+        <w:t>regression</w:t>
+      </w:r>
+      <w:r>
+        <w:rPr>
+          <w:lang w:val="en-US"/>
+        </w:rPr>
+        <w:t>, e.g. K-means, related to CRF classification methods?</w:t>
+      </w:r>
+    </w:p>
+    <w:p>
+      <w:pPr>
+        <w:pStyle w:val="ListParagraph"/>
+        <w:numPr>
+          <w:ilvl w:val="1"/>
+          <w:numId w:val="2"/>
+        </w:numPr>
+        <w:rPr>
+          <w:lang w:val="en-US"/>
+        </w:rPr>
+      </w:pPr>
+      <w:r>
+        <w:rPr>
+          <w:lang w:val="en-US"/>
+        </w:rPr>
+        <w:t>CRF inference is explained to us based on belief propagation. We understand that more advanced algorithms are available for inference (e.g. SVM, boosting). How do these algorithms relate to belief propagation? And how does training a CRF differ between these inference algorithms?</w:t>
+      </w:r>
+    </w:p>
+    <w:p>
+      <w:pPr>
+        <w:pStyle w:val="Heading2"/>
+        <w:rPr>
+          <w:lang w:val="en-US"/>
+        </w:rPr>
+      </w:pPr>
+      <w:r>
+        <w:rPr>
+          <w:lang w:val="en-US"/>
+        </w:rPr>
+        <w:t>Model structure</w:t>
+      </w:r>
+    </w:p>
+    <w:p>
+      <w:pPr>
+        <w:pStyle w:val="ListParagraph"/>
+        <w:numPr>
+          <w:ilvl w:val="0"/>
+          <w:numId w:val="1"/>
+        </w:numPr>
+        <w:rPr>
+          <w:lang w:val="en-US"/>
+        </w:rPr>
+      </w:pPr>
+      <w:r>
+        <w:rPr>
+          <w:lang w:val="en-US"/>
+        </w:rPr>
+        <w:t xml:space="preserve">We use the </w:t>
+      </w:r>
+      <w:proofErr w:type="spellStart"/>
+      <w:r>
+        <w:rPr>
+          <w:lang w:val="en-US"/>
+        </w:rPr>
+        <w:t>pyStruct</w:t>
+      </w:r>
+      <w:proofErr w:type="spellEnd"/>
+      <w:r>
+        <w:rPr>
+          <w:lang w:val="en-US"/>
+        </w:rPr>
+        <w:t xml:space="preserve"> python package for model construction, training and inference. Do you have any experience with this package? If so, are there better alternatives?</w:t>
+      </w:r>
+    </w:p>
+    <w:p>
+      <w:pPr>
+        <w:pStyle w:val="Heading2"/>
+        <w:rPr>
+          <w:lang w:val="en-US"/>
+        </w:rPr>
+      </w:pPr>
+      <w:r>
+        <w:rPr>
+          <w:lang w:val="en-US"/>
+        </w:rPr>
+        <w:t>Model training</w:t>
+      </w:r>
+    </w:p>
+    <w:p>
+      <w:pPr>
+        <w:pStyle w:val="ListParagraph"/>
+        <w:numPr>
+          <w:ilvl w:val="0"/>
+          <w:numId w:val="1"/>
+        </w:numPr>
+        <w:rPr>
+          <w:lang w:val="en-US"/>
+        </w:rPr>
+      </w:pPr>
+      <w:r>
+        <w:rPr>
+          <w:lang w:val="en-US"/>
+        </w:rPr>
+        <w:t>How would you estimate our chances of success in developing automated methods for classification of Argus images for purposes like intertidal beach mapper, people counter, vegetation coverage?</w:t>
+      </w:r>
+    </w:p>
+    <w:p>
+      <w:pPr>
+        <w:pStyle w:val="ListParagraph"/>
+        <w:numPr>
+          <w:ilvl w:val="0"/>
+          <w:numId w:val="1"/>
+        </w:numPr>
+        <w:rPr>
+          <w:lang w:val="en-US"/>
+        </w:rPr>
+      </w:pPr>
+      <w:r>
+        <w:rPr>
+          <w:lang w:val="en-US"/>
+        </w:rPr>
+        <w:t xml:space="preserve">We aim at multi-step </w:t>
+      </w:r>
+      <w:r>
+        <w:rPr>
+          <w:lang w:val="en-US"/>
+        </w:rPr>
+        <w:t xml:space="preserve">classification </w:t>
+      </w:r>
+      <w:r>
+        <w:rPr>
+          <w:lang w:val="en-US"/>
+        </w:rPr>
+        <w:t>methods. Is this a good idea?</w:t>
+      </w:r>
+      <w:r>
+        <w:rPr>
+          <w:lang w:val="en-US"/>
+        </w:rPr>
+        <w:t xml:space="preserve"> Do you have experience with such methods?</w:t>
+      </w:r>
+      <w:r>
+        <w:rPr>
+          <w:lang w:val="en-US"/>
+        </w:rPr>
+        <w:br/>
+        <w:t>We start with a course classification in sky, sea, beach, dune, object and label. Subsequently we classify the beach area in, for example, intertidal area and people.</w:t>
+      </w:r>
+    </w:p>
+    <w:p>
+      <w:pPr>
+        <w:pStyle w:val="ListParagraph"/>
+        <w:numPr>
+          <w:ilvl w:val="0"/>
+          <w:numId w:val="1"/>
+        </w:numPr>
+        <w:rPr>
+          <w:lang w:val="en-US"/>
+        </w:rPr>
+      </w:pPr>
+      <w:r>
+        <w:rPr>
+          <w:lang w:val="en-US"/>
+        </w:rPr>
+        <w:t>Do rules of thumb exist for manual classification?</w:t>
+      </w:r>
+      <w:r>
+        <w:rPr>
+          <w:lang w:val="en-US"/>
+        </w:rPr>
+        <w:br/>
+        <w:t>How to choose the number of classes</w:t>
+      </w:r>
+      <w:r>
+        <w:rPr>
+          <w:lang w:val="en-US"/>
+        </w:rPr>
+        <w:t>, number of photos</w:t>
+      </w:r>
+      <w:r>
+        <w:rPr>
+          <w:lang w:val="en-US"/>
+        </w:rPr>
+        <w:t xml:space="preserve"> and the number of subsequent steps in classification?</w:t>
+      </w:r>
+    </w:p>
+    <w:p>
+      <w:pPr>
+        <w:pStyle w:val="ListParagraph"/>
+        <w:numPr>
+          <w:ilvl w:val="0"/>
+          <w:numId w:val="1"/>
+        </w:numPr>
+        <w:rPr>
+          <w:lang w:val="en-US"/>
+        </w:rPr>
+      </w:pPr>
+      <w:r>
+        <w:rPr>
+          <w:lang w:val="en-US"/>
+        </w:rPr>
+        <w:lastRenderedPageBreak/>
+        <w:t xml:space="preserve">What are typical computational efforts we should expect when we want to train a CRF with hundreds of </w:t>
+      </w:r>
+      <w:proofErr w:type="spellStart"/>
+      <w:r>
+        <w:rPr>
+          <w:lang w:val="en-US"/>
+        </w:rPr>
+        <w:t>superpixels</w:t>
+      </w:r>
+      <w:proofErr w:type="spellEnd"/>
+      <w:r>
+        <w:rPr>
+          <w:lang w:val="en-US"/>
+        </w:rPr>
+        <w:t xml:space="preserve"> and a handful of classes based on hundreds of manually classified images?</w:t>
+      </w:r>
+    </w:p>
+    <w:p>
+      <w:pPr>
+        <w:pStyle w:val="Heading2"/>
+        <w:rPr>
+          <w:lang w:val="en-US"/>
+        </w:rPr>
+      </w:pPr>
+      <w:r>
+        <w:rPr>
+          <w:lang w:val="en-US"/>
+        </w:rPr>
+        <w:t>Features</w:t>
+      </w:r>
+    </w:p>
+    <w:p>
+      <w:pPr>
+        <w:pStyle w:val="ListParagraph"/>
+        <w:numPr>
+          <w:ilvl w:val="0"/>
+          <w:numId w:val="1"/>
+        </w:numPr>
+        <w:rPr>
+          <w:lang w:val="en-US"/>
+        </w:rPr>
+      </w:pPr>
+      <w:r>
+        <w:rPr>
+          <w:lang w:val="en-US"/>
+        </w:rPr>
+        <w:t>What leads to a stronger training: consistency in location features or consistency in intensity features?</w:t>
+      </w:r>
+      <w:r>
+        <w:rPr>
+          <w:lang w:val="en-US"/>
+        </w:rPr>
+        <w:br/>
+        <w:t>E.g.: should not-connected runnels in the intertidal beach be classified as beach or sea?</w:t>
+      </w:r>
+    </w:p>
+    <w:p>
+      <w:pPr>
+        <w:pStyle w:val="ListParagraph"/>
+        <w:numPr>
+          <w:ilvl w:val="0"/>
+          <w:numId w:val="1"/>
+        </w:numPr>
+        <w:rPr>
+          <w:lang w:val="en-US"/>
+        </w:rPr>
+      </w:pPr>
+      <w:r>
+        <w:rPr>
+          <w:lang w:val="en-US"/>
+        </w:rPr>
+        <w:t xml:space="preserve">Preliminary classification results show that the class “objects” matches regularly on non-object </w:t>
+      </w:r>
+      <w:proofErr w:type="spellStart"/>
+      <w:r>
+        <w:rPr>
+          <w:lang w:val="en-US"/>
+        </w:rPr>
+        <w:t>superpixels</w:t>
+      </w:r>
+      <w:proofErr w:type="spellEnd"/>
+      <w:r>
+        <w:rPr>
+          <w:lang w:val="en-US"/>
+        </w:rPr>
+        <w:t xml:space="preserve">. This is probably due to the large variety of objects that fall into this class. What would be your advice? Keep on training or classify the objects in a smarter way, e.g. beach vs. dune objects, red vs. blue, </w:t>
+      </w:r>
+      <w:proofErr w:type="spellStart"/>
+      <w:r>
+        <w:rPr>
+          <w:lang w:val="en-US"/>
+        </w:rPr>
+        <w:t>etc</w:t>
+      </w:r>
+      <w:proofErr w:type="spellEnd"/>
       <w:r>
         <w:rPr>
           <w:lang w:val="en-US"/>
         </w:rPr>
         <w:t>?</w:t>
+      </w:r>
+    </w:p>
+    <w:p>
+      <w:pPr>
+        <w:pStyle w:val="ListParagraph"/>
+        <w:numPr>
+          <w:ilvl w:val="0"/>
+          <w:numId w:val="1"/>
+        </w:numPr>
+        <w:rPr>
+          <w:lang w:val="en-US"/>
+        </w:rPr>
+      </w:pPr>
+      <w:r>
+        <w:rPr>
+          <w:lang w:val="en-US"/>
+        </w:rPr>
+        <w:t xml:space="preserve">Do you have any experience with the relative location prior (Gould </w:t>
+      </w:r>
+      <w:r>
+        <w:rPr>
+          <w:i/>
+          <w:lang w:val="en-US"/>
+        </w:rPr>
+        <w:t>et al.</w:t>
+      </w:r>
+      <w:r>
+        <w:rPr>
+          <w:lang w:val="en-US"/>
+        </w:rPr>
+        <w:t>, 2008)?</w:t>
+      </w:r>
+    </w:p>
+    <w:p>
+      <w:pPr>
+        <w:pStyle w:val="ListParagraph"/>
+        <w:numPr>
+          <w:ilvl w:val="0"/>
+          <w:numId w:val="1"/>
+        </w:numPr>
+        <w:rPr>
+          <w:lang w:val="en-US"/>
+        </w:rPr>
+      </w:pPr>
+      <w:r>
+        <w:rPr>
+          <w:lang w:val="en-US"/>
+        </w:rPr>
+        <w:t xml:space="preserve">Is it wise to include features like location of the camera, position of the sun, weather type, </w:t>
+      </w:r>
+      <w:proofErr w:type="spellStart"/>
+      <w:r>
+        <w:rPr>
+          <w:lang w:val="en-US"/>
+        </w:rPr>
+        <w:t>etc</w:t>
+      </w:r>
+      <w:proofErr w:type="spellEnd"/>
+      <w:r>
+        <w:rPr>
+          <w:lang w:val="en-US"/>
+        </w:rPr>
+        <w:t>?</w:t>
+      </w:r>
+    </w:p>
+    <w:p>
+      <w:pPr>
+        <w:pStyle w:val="ListParagraph"/>
+        <w:numPr>
+          <w:ilvl w:val="0"/>
+          <w:numId w:val="1"/>
+        </w:numPr>
+        <w:rPr>
+          <w:lang w:val="en-US"/>
+        </w:rPr>
+      </w:pPr>
+      <w:r>
+        <w:rPr>
+          <w:lang w:val="en-US"/>
+        </w:rPr>
+        <w:t xml:space="preserve">We have a set of 62 features obtained from literature. Many of those are single valued features, but some provide matrix values for a single </w:t>
+      </w:r>
+      <w:proofErr w:type="spellStart"/>
+      <w:r>
+        <w:rPr>
+          <w:lang w:val="en-US"/>
+        </w:rPr>
+        <w:t>superpixel</w:t>
+      </w:r>
+      <w:proofErr w:type="spellEnd"/>
+      <w:r>
+        <w:rPr>
+          <w:lang w:val="en-US"/>
+        </w:rPr>
+        <w:t>, e.g. texture features that provide autocorrelat</w:t>
+      </w:r>
+      <w:bookmarkStart w:id="0" w:name="_GoBack"/>
+      <w:bookmarkEnd w:id="0"/>
+      <w:r>
+        <w:rPr>
+          <w:lang w:val="en-US"/>
+        </w:rPr>
+        <w:t>ion data for different offsets and angles. Is it appropriate to train a model using each item from such matrix as single valued feature or should we keep the dependency somehow?</w:t>
+      </w:r>
+    </w:p>
+    <w:p>
+      <w:pPr>
+        <w:pStyle w:val="Heading2"/>
+        <w:rPr>
+          <w:lang w:val="en-US"/>
+        </w:rPr>
+      </w:pPr>
+      <w:r>
+        <w:rPr>
+          <w:lang w:val="en-US"/>
+        </w:rPr>
+        <w:t>Segmentation</w:t>
+      </w:r>
+    </w:p>
+    <w:p>
+      <w:pPr>
+        <w:pStyle w:val="ListParagraph"/>
+        <w:numPr>
+          <w:ilvl w:val="0"/>
+          <w:numId w:val="1"/>
+        </w:numPr>
+        <w:rPr>
+          <w:lang w:val="en-US"/>
+        </w:rPr>
+      </w:pPr>
+      <w:r>
+        <w:rPr>
+          <w:lang w:val="en-US"/>
+        </w:rPr>
+        <w:t>We use the SLIC segmentation algorithm. Do you have experience with this algorithm? If so, are there better alternatives?</w:t>
+      </w:r>
+    </w:p>
+    <w:p>
+      <w:pPr>
+        <w:pStyle w:val="ListParagraph"/>
+        <w:numPr>
+          <w:ilvl w:val="0"/>
+          <w:numId w:val="1"/>
+        </w:numPr>
+        <w:rPr>
+          <w:lang w:val="en-US"/>
+        </w:rPr>
+      </w:pPr>
+      <w:r>
+        <w:rPr>
+          <w:lang w:val="en-US"/>
+        </w:rPr>
+        <w:t xml:space="preserve">The SLIC algorithm sometimes returns </w:t>
+      </w:r>
+      <w:proofErr w:type="spellStart"/>
+      <w:r>
+        <w:rPr>
+          <w:lang w:val="en-US"/>
+        </w:rPr>
+        <w:t>superpixels</w:t>
+      </w:r>
+      <w:proofErr w:type="spellEnd"/>
+      <w:r>
+        <w:rPr>
+          <w:lang w:val="en-US"/>
+        </w:rPr>
+        <w:t xml:space="preserve"> of zero size. This results in a non-existent </w:t>
+      </w:r>
+      <w:proofErr w:type="spellStart"/>
+      <w:r>
+        <w:rPr>
+          <w:lang w:val="en-US"/>
+        </w:rPr>
+        <w:t>superpixel</w:t>
+      </w:r>
+      <w:proofErr w:type="spellEnd"/>
+      <w:r>
+        <w:rPr>
+          <w:lang w:val="en-US"/>
+        </w:rPr>
+        <w:t xml:space="preserve"> and hence no regular grid. How would you cope with this non-regularity of the </w:t>
+      </w:r>
+      <w:proofErr w:type="spellStart"/>
+      <w:r>
+        <w:rPr>
+          <w:lang w:val="en-US"/>
+        </w:rPr>
+        <w:t>superpixel</w:t>
+      </w:r>
+      <w:proofErr w:type="spellEnd"/>
+      <w:r>
+        <w:rPr>
+          <w:lang w:val="en-US"/>
+        </w:rPr>
+        <w:t xml:space="preserve"> grid in your CRF?</w:t>
+      </w:r>
+      <w:r>
+        <w:rPr>
+          <w:lang w:val="en-US"/>
+        </w:rPr>
+        <w:t xml:space="preserve"> Either use a non-regular gridded CRF or use a dummy class?</w:t>
+      </w:r>
+    </w:p>
+    <w:p>
+      <w:pPr>
+        <w:pStyle w:val="ListParagraph"/>
+        <w:numPr>
+          <w:ilvl w:val="0"/>
+          <w:numId w:val="1"/>
+        </w:numPr>
+        <w:rPr>
+          <w:lang w:val="en-US"/>
+        </w:rPr>
+      </w:pPr>
+      <w:r>
+        <w:rPr>
+          <w:lang w:val="en-US"/>
+        </w:rPr>
+        <w:t>Is it feasible to use different resolution images and/or different number or size of segments within a single training</w:t>
+      </w:r>
+      <w:r>
+        <w:rPr>
+          <w:lang w:val="en-US"/>
+        </w:rPr>
+        <w:t xml:space="preserve"> </w:t>
+      </w:r>
+      <w:r>
+        <w:rPr>
+          <w:lang w:val="en-US"/>
+        </w:rPr>
+        <w:t>set?</w:t>
+      </w:r>
+    </w:p>
+    <w:p>
+      <w:pPr>
+        <w:pStyle w:val="Heading2"/>
+        <w:rPr>
+          <w:lang w:val="en-US"/>
+        </w:rPr>
+      </w:pPr>
+      <w:r>
+        <w:rPr>
+          <w:lang w:val="en-US"/>
+        </w:rPr>
+        <w:t>Answered questions</w:t>
       </w:r>
     </w:p>
     <w:p>
@@ -241,25 +864,20 @@
         <w:rPr>
           <w:lang w:val="en-US"/>
         </w:rPr>
-        <w:t xml:space="preserve">How </w:t>
-      </w:r>
-      <w:r>
-        <w:rPr>
-          <w:lang w:val="en-US"/>
-        </w:rPr>
-        <w:t xml:space="preserve">are clustering algorithms based on </w:t>
-      </w:r>
-      <w:r>
-        <w:rPr>
-          <w:lang w:val="en-US"/>
-        </w:rPr>
-        <w:t>regression</w:t>
-      </w:r>
-      <w:r>
-        <w:rPr>
-          <w:lang w:val="en-US"/>
-        </w:rPr>
-        <w:t>, e.g. K-means, related to CRF classification methods?</w:t>
+        <w:t>What is a useful mathematical description of CRF construction and inference? In case of Bayesian networks we can use minimize the scope of the factors based on dependencies. Is a similar reasoning applicable for CRFs?</w:t>
+      </w:r>
+      <w:r>
+        <w:rPr>
+          <w:lang w:val="en-US"/>
+        </w:rPr>
+        <w:br/>
+      </w:r>
+      <w:r>
+        <w:rPr>
+          <w:i/>
+          <w:lang w:val="en-US"/>
+        </w:rPr>
+        <w:t>Product of edge factors and a partition function.</w:t>
       </w:r>
     </w:p>
     <w:p>
@@ -277,51 +895,20 @@
         <w:rPr>
           <w:lang w:val="en-US"/>
         </w:rPr>
-        <w:t xml:space="preserve">What is a useful </w:t>
-      </w:r>
-      <w:r>
-        <w:rPr>
-          <w:lang w:val="en-US"/>
-        </w:rPr>
-        <w:t>m</w:t>
-      </w:r>
-      <w:r>
-        <w:rPr>
-          <w:lang w:val="en-US"/>
-        </w:rPr>
-        <w:t>ath</w:t>
-      </w:r>
-      <w:r>
-        <w:rPr>
-          <w:lang w:val="en-US"/>
-        </w:rPr>
-        <w:t>ematical</w:t>
-      </w:r>
-      <w:r>
-        <w:rPr>
-          <w:lang w:val="en-US"/>
-        </w:rPr>
-        <w:t xml:space="preserve"> description</w:t>
-      </w:r>
-      <w:r>
-        <w:rPr>
-          <w:lang w:val="en-US"/>
-        </w:rPr>
-        <w:t xml:space="preserve"> of CRF construction and inference? In case of Bayesian networks we can use minimize the scope of the factors based on dependencies. Is a similar reasoning applicable for CRFs?</w:t>
-      </w:r>
-    </w:p>
-    <w:p>
-      <w:pPr>
-        <w:pStyle w:val="Heading2"/>
-        <w:rPr>
-          <w:lang w:val="en-US"/>
-        </w:rPr>
-      </w:pPr>
-      <w:r>
-        <w:rPr>
-          <w:lang w:val="en-US"/>
-        </w:rPr>
-        <w:t>Model structure</w:t>
+        <w:t>Is it true that many dependent features can be used in a CRF without decrease of model performance? If so, why isn’t this the case for naïve Bayes?</w:t>
+      </w:r>
+      <w:r>
+        <w:rPr>
+          <w:lang w:val="en-US"/>
+        </w:rPr>
+        <w:br/>
+      </w:r>
+      <w:r>
+        <w:rPr>
+          <w:i/>
+          <w:lang w:val="en-US"/>
+        </w:rPr>
+        <w:t>Yes. Every feature has its own partition function and is therefore normalized individually. This takes away the dependence problem.</w:t>
       </w:r>
     </w:p>
     <w:p>
@@ -329,23 +916,79 @@
         <w:pStyle w:val="ListParagraph"/>
         <w:numPr>
           <w:ilvl w:val="0"/>
-          <w:numId w:val="1"/>
-        </w:numPr>
-        <w:rPr>
-          <w:lang w:val="en-US"/>
-        </w:rPr>
-      </w:pPr>
-      <w:r>
-        <w:rPr>
-          <w:lang w:val="en-US"/>
-        </w:rPr>
-        <w:t xml:space="preserve">What exactly </w:t>
-      </w:r>
-      <w:r>
-        <w:rPr>
-          <w:lang w:val="en-US"/>
-        </w:rPr>
-        <w:t>are</w:t>
+          <w:numId w:val="2"/>
+        </w:numPr>
+        <w:rPr>
+          <w:lang w:val="en-US"/>
+        </w:rPr>
+      </w:pPr>
+      <w:r>
+        <w:rPr>
+          <w:lang w:val="en-US"/>
+        </w:rPr>
+        <w:t>A pairwise potential is expressed as an energy function, for example a negative exponent. A larger difference thereby results in a larger penalty. In case of classes (strings), how does this work? What are typical energy functions?</w:t>
+      </w:r>
+      <w:r>
+        <w:rPr>
+          <w:lang w:val="en-US"/>
+        </w:rPr>
+        <w:br/>
+      </w:r>
+      <w:r>
+        <w:rPr>
+          <w:i/>
+          <w:lang w:val="en-US"/>
+        </w:rPr>
+        <w:t xml:space="preserve">This is not true for CRF’s. Comes from </w:t>
+      </w:r>
+      <w:proofErr w:type="spellStart"/>
+      <w:r>
+        <w:rPr>
+          <w:i/>
+          <w:lang w:val="en-US"/>
+        </w:rPr>
+        <w:t>PyMC</w:t>
+      </w:r>
+      <w:proofErr w:type="spellEnd"/>
+      <w:r>
+        <w:rPr>
+          <w:i/>
+          <w:lang w:val="en-US"/>
+        </w:rPr>
+        <w:t xml:space="preserve"> package.</w:t>
+      </w:r>
+    </w:p>
+    <w:p>
+      <w:pPr>
+        <w:pStyle w:val="ListParagraph"/>
+        <w:numPr>
+          <w:ilvl w:val="0"/>
+          <w:numId w:val="2"/>
+        </w:numPr>
+        <w:rPr>
+          <w:lang w:val="en-US"/>
+        </w:rPr>
+      </w:pPr>
+      <w:r>
+        <w:rPr>
+          <w:lang w:val="en-US"/>
+        </w:rPr>
+        <w:lastRenderedPageBreak/>
+        <w:t xml:space="preserve">Are the edges between </w:t>
+      </w:r>
+      <w:proofErr w:type="spellStart"/>
+      <w:r>
+        <w:rPr>
+          <w:lang w:val="en-US"/>
+        </w:rPr>
+        <w:t>superpixels</w:t>
+      </w:r>
+      <w:proofErr w:type="spellEnd"/>
+      <w:r>
+        <w:rPr>
+          <w:lang w:val="en-US"/>
+        </w:rPr>
+        <w:t xml:space="preserve"> and their features directed or undirected?</w:t>
       </w:r>
       <w:r>
         <w:rPr>
@@ -357,31 +1000,58 @@
         <w:rPr>
           <w:lang w:val="en-US"/>
         </w:rPr>
-        <w:t>the benefit</w:t>
-      </w:r>
-      <w:r>
-        <w:rPr>
-          <w:lang w:val="en-US"/>
-        </w:rPr>
-        <w:t>s</w:t>
-      </w:r>
-      <w:r>
-        <w:rPr>
-          <w:lang w:val="en-US"/>
-        </w:rPr>
-        <w:t xml:space="preserve"> of </w:t>
-      </w:r>
-      <w:r>
-        <w:rPr>
-          <w:lang w:val="en-US"/>
-        </w:rPr>
-        <w:t>pairwise potential</w:t>
-      </w:r>
-      <w:r>
-        <w:rPr>
-          <w:lang w:val="en-US"/>
-        </w:rPr>
-        <w:t>s</w:t>
+        <w:t>See also the question on Bayes Theorem.</w:t>
+      </w:r>
+      <w:r>
+        <w:rPr>
+          <w:lang w:val="en-US"/>
+        </w:rPr>
+        <w:br/>
+      </w:r>
+      <w:r>
+        <w:rPr>
+          <w:i/>
+          <w:lang w:val="en-US"/>
+        </w:rPr>
+        <w:t>Undirected, Markov network.</w:t>
+      </w:r>
+    </w:p>
+    <w:p>
+      <w:pPr>
+        <w:pStyle w:val="ListParagraph"/>
+        <w:numPr>
+          <w:ilvl w:val="0"/>
+          <w:numId w:val="2"/>
+        </w:numPr>
+        <w:rPr>
+          <w:lang w:val="en-US"/>
+        </w:rPr>
+      </w:pPr>
+      <w:r>
+        <w:rPr>
+          <w:lang w:val="en-US"/>
+        </w:rPr>
+        <w:t xml:space="preserve">Can pairwise potentials also be used to stimulate adjacent </w:t>
+      </w:r>
+      <w:proofErr w:type="spellStart"/>
+      <w:r>
+        <w:rPr>
+          <w:lang w:val="en-US"/>
+        </w:rPr>
+        <w:t>superpixels</w:t>
+      </w:r>
+      <w:proofErr w:type="spellEnd"/>
+      <w:r>
+        <w:rPr>
+          <w:lang w:val="en-US"/>
+        </w:rPr>
+        <w:t xml:space="preserve"> to be classified as common bordering classes, like beach to sea and beach to dune? If </w:t>
+      </w:r>
+      <w:r>
+        <w:rPr>
+          <w:lang w:val="en-US"/>
+        </w:rPr>
+        <w:t>so, how does it work</w:t>
       </w:r>
       <w:r>
         <w:rPr>
@@ -397,552 +1067,11 @@
       </w:r>
       <w:r>
         <w:rPr>
-          <w:lang w:val="en-US"/>
-        </w:rPr>
-        <w:t>Pairwise potentials</w:t>
-      </w:r>
-      <w:r>
-        <w:rPr>
-          <w:lang w:val="en-US"/>
-        </w:rPr>
-        <w:t xml:space="preserve"> penalize adjacent superpixels to be classified as differ</w:t>
-      </w:r>
-      <w:r>
-        <w:rPr>
-          <w:lang w:val="en-US"/>
-        </w:rPr>
-        <w:t>ent classes and hence stimulate</w:t>
-      </w:r>
-      <w:r>
-        <w:rPr>
-          <w:lang w:val="en-US"/>
-        </w:rPr>
-        <w:t xml:space="preserve"> uniform classifications</w:t>
-      </w:r>
-      <w:r>
-        <w:rPr>
-          <w:lang w:val="en-US"/>
-        </w:rPr>
-        <w:t xml:space="preserve"> of clusters of superpixels</w:t>
-      </w:r>
-      <w:r>
-        <w:rPr>
-          <w:lang w:val="en-US"/>
-        </w:rPr>
-        <w:t xml:space="preserve">. </w:t>
-      </w:r>
-      <w:r>
-        <w:rPr>
-          <w:lang w:val="en-US"/>
-        </w:rPr>
-        <w:t>Can pairwise potentials also be used to</w:t>
-      </w:r>
-      <w:r>
-        <w:rPr>
-          <w:lang w:val="en-US"/>
-        </w:rPr>
-        <w:t xml:space="preserve"> stimulat</w:t>
-      </w:r>
-      <w:r>
-        <w:rPr>
-          <w:lang w:val="en-US"/>
-        </w:rPr>
-        <w:t>e</w:t>
-      </w:r>
-      <w:r>
-        <w:rPr>
-          <w:lang w:val="en-US"/>
-        </w:rPr>
-        <w:t xml:space="preserve"> adjacent superpixels to be classified as common bordering classes, like beach to sea and beach to dune?</w:t>
-      </w:r>
-      <w:r>
-        <w:rPr>
-          <w:lang w:val="en-US"/>
-        </w:rPr>
-        <w:t xml:space="preserve"> If not, how can we make use of this information?</w:t>
-      </w:r>
-    </w:p>
-    <w:p>
-      <w:pPr>
-        <w:pStyle w:val="ListParagraph"/>
-        <w:numPr>
-          <w:ilvl w:val="0"/>
-          <w:numId w:val="1"/>
-        </w:numPr>
-        <w:rPr>
-          <w:lang w:val="en-US"/>
-        </w:rPr>
-      </w:pPr>
-      <w:r>
-        <w:rPr>
-          <w:lang w:val="en-US"/>
-        </w:rPr>
-        <w:t>Is it true that the use of pairwise potentials makes the inference of a CRF tractable?</w:t>
-      </w:r>
-      <w:r>
-        <w:rPr>
-          <w:lang w:val="en-US"/>
-        </w:rPr>
-        <w:t xml:space="preserve"> NP-hard?</w:t>
-      </w:r>
-    </w:p>
-    <w:p>
-      <w:pPr>
-        <w:pStyle w:val="ListParagraph"/>
-        <w:numPr>
-          <w:ilvl w:val="0"/>
-          <w:numId w:val="1"/>
-        </w:numPr>
-        <w:rPr>
-          <w:lang w:val="en-US"/>
-        </w:rPr>
-      </w:pPr>
-      <w:r>
-        <w:rPr>
-          <w:lang w:val="en-US"/>
-        </w:rPr>
-        <w:t>A pairwise potential is expressed as an energy function, for example a negative exponent. A larger difference thereby results in a larger penalty. In case of classes (strings), how does this work? What are typical energy functions?</w:t>
-      </w:r>
-    </w:p>
-    <w:p>
-      <w:pPr>
-        <w:pStyle w:val="ListParagraph"/>
-        <w:numPr>
-          <w:ilvl w:val="0"/>
-          <w:numId w:val="1"/>
-        </w:numPr>
-        <w:rPr>
-          <w:lang w:val="en-US"/>
-        </w:rPr>
-      </w:pPr>
-      <w:r>
-        <w:rPr>
-          <w:lang w:val="en-US"/>
-        </w:rPr>
-        <w:t>Is it correct that feature values are continuous in CRFs, while discrete in Bayesian networks?</w:t>
-      </w:r>
-      <w:bookmarkStart w:id="0" w:name="_GoBack"/>
-      <w:bookmarkEnd w:id="0"/>
-    </w:p>
-    <w:p>
-      <w:pPr>
-        <w:pStyle w:val="ListParagraph"/>
-        <w:numPr>
-          <w:ilvl w:val="0"/>
-          <w:numId w:val="1"/>
-        </w:numPr>
-        <w:rPr>
-          <w:lang w:val="en-US"/>
-        </w:rPr>
-      </w:pPr>
-      <w:r>
-        <w:rPr>
-          <w:lang w:val="en-US"/>
-        </w:rPr>
-        <w:t>Are the edges between superpixels and their features directed or undirected?</w:t>
-      </w:r>
-      <w:r>
-        <w:rPr>
-          <w:lang w:val="en-US"/>
-        </w:rPr>
-        <w:br/>
-        <w:t>See also the question on Bayes Theorem.</w:t>
-      </w:r>
-    </w:p>
-    <w:p>
-      <w:pPr>
-        <w:pStyle w:val="ListParagraph"/>
-        <w:numPr>
-          <w:ilvl w:val="0"/>
-          <w:numId w:val="1"/>
-        </w:numPr>
-        <w:rPr>
-          <w:lang w:val="en-US"/>
-        </w:rPr>
-      </w:pPr>
-      <w:r>
-        <w:rPr>
-          <w:lang w:val="en-US"/>
-        </w:rPr>
-        <w:t>We use the pyStruct python package for model construction, training and inference. Do you have any experience with this package? If so, are there better alternatives?</w:t>
-      </w:r>
-    </w:p>
-    <w:p>
-      <w:pPr>
-        <w:pStyle w:val="Heading2"/>
-        <w:rPr>
-          <w:lang w:val="en-US"/>
-        </w:rPr>
-      </w:pPr>
-      <w:r>
-        <w:rPr>
-          <w:lang w:val="en-US"/>
-        </w:rPr>
-        <w:t>Model training</w:t>
-      </w:r>
-    </w:p>
-    <w:p>
-      <w:pPr>
-        <w:pStyle w:val="ListParagraph"/>
-        <w:numPr>
-          <w:ilvl w:val="0"/>
-          <w:numId w:val="1"/>
-        </w:numPr>
-        <w:rPr>
-          <w:lang w:val="en-US"/>
-        </w:rPr>
-      </w:pPr>
-      <w:r>
-        <w:rPr>
-          <w:lang w:val="en-US"/>
-        </w:rPr>
-        <w:t xml:space="preserve">We aim at multi-step </w:t>
-      </w:r>
-      <w:r>
-        <w:rPr>
-          <w:lang w:val="en-US"/>
-        </w:rPr>
-        <w:t xml:space="preserve">classification </w:t>
-      </w:r>
-      <w:r>
-        <w:rPr>
-          <w:lang w:val="en-US"/>
-        </w:rPr>
-        <w:t>methods. Is this a good idea?</w:t>
-      </w:r>
-      <w:r>
-        <w:rPr>
-          <w:lang w:val="en-US"/>
-        </w:rPr>
-        <w:t xml:space="preserve"> Do you have experience with such methods?</w:t>
-      </w:r>
-      <w:r>
-        <w:rPr>
-          <w:lang w:val="en-US"/>
-        </w:rPr>
-        <w:br/>
-      </w:r>
-      <w:r>
-        <w:rPr>
-          <w:lang w:val="en-US"/>
-        </w:rPr>
-        <w:lastRenderedPageBreak/>
-        <w:t>We start with a course classification in sky, sea, beach, dune, object and label. Subsequently we classify the beach area in, for example, intertidal area and people.</w:t>
-      </w:r>
-    </w:p>
-    <w:p>
-      <w:pPr>
-        <w:pStyle w:val="ListParagraph"/>
-        <w:numPr>
-          <w:ilvl w:val="0"/>
-          <w:numId w:val="1"/>
-        </w:numPr>
-        <w:rPr>
-          <w:lang w:val="en-US"/>
-        </w:rPr>
-      </w:pPr>
-      <w:r>
-        <w:rPr>
-          <w:lang w:val="en-US"/>
-        </w:rPr>
-        <w:t>Do rules of thumb exist for manual classification?</w:t>
-      </w:r>
-      <w:r>
-        <w:rPr>
-          <w:lang w:val="en-US"/>
-        </w:rPr>
-        <w:br/>
-        <w:t>How to choose the number of classes</w:t>
-      </w:r>
-      <w:r>
-        <w:rPr>
-          <w:lang w:val="en-US"/>
-        </w:rPr>
-        <w:t>, number of photos</w:t>
-      </w:r>
-      <w:r>
-        <w:rPr>
-          <w:lang w:val="en-US"/>
-        </w:rPr>
-        <w:t xml:space="preserve"> and the number of subsequent steps in classification?</w:t>
-      </w:r>
-    </w:p>
-    <w:p>
-      <w:pPr>
-        <w:pStyle w:val="ListParagraph"/>
-        <w:numPr>
-          <w:ilvl w:val="0"/>
-          <w:numId w:val="1"/>
-        </w:numPr>
-        <w:rPr>
-          <w:lang w:val="en-US"/>
-        </w:rPr>
-      </w:pPr>
-      <w:r>
-        <w:rPr>
-          <w:lang w:val="en-US"/>
-        </w:rPr>
-        <w:t>What are typical computational efforts we should expect when we want to train a CRF with hundreds of superpixels and a handful of classes based on hundreds of manually classified images?</w:t>
-      </w:r>
-    </w:p>
-    <w:p>
-      <w:pPr>
-        <w:pStyle w:val="Heading2"/>
-        <w:rPr>
-          <w:lang w:val="en-US"/>
-        </w:rPr>
-      </w:pPr>
-      <w:r>
-        <w:rPr>
-          <w:lang w:val="en-US"/>
-        </w:rPr>
-        <w:t>Features</w:t>
-      </w:r>
-    </w:p>
-    <w:p>
-      <w:pPr>
-        <w:pStyle w:val="ListParagraph"/>
-        <w:numPr>
-          <w:ilvl w:val="0"/>
-          <w:numId w:val="1"/>
-        </w:numPr>
-        <w:rPr>
-          <w:lang w:val="en-US"/>
-        </w:rPr>
-      </w:pPr>
-      <w:r>
-        <w:rPr>
-          <w:lang w:val="en-US"/>
-        </w:rPr>
-        <w:t>Is it true that many dependent features can be used in a CRF without decrease of model performance? If so, why isn’t this the case for naïve Bayes?</w:t>
-      </w:r>
-    </w:p>
-    <w:p>
-      <w:pPr>
-        <w:pStyle w:val="ListParagraph"/>
-        <w:numPr>
-          <w:ilvl w:val="0"/>
-          <w:numId w:val="1"/>
-        </w:numPr>
-        <w:rPr>
-          <w:lang w:val="en-US"/>
-        </w:rPr>
-      </w:pPr>
-      <w:r>
-        <w:rPr>
-          <w:lang w:val="en-US"/>
-        </w:rPr>
-        <w:t>What leads to a stronger training: consistency in location features or consistency in intensity features?</w:t>
-      </w:r>
-      <w:r>
-        <w:rPr>
-          <w:lang w:val="en-US"/>
-        </w:rPr>
-        <w:br/>
-        <w:t>E.g.: should not-connected runnels in the intertidal beach be classified as beach or sea?</w:t>
-      </w:r>
-    </w:p>
-    <w:p>
-      <w:pPr>
-        <w:pStyle w:val="ListParagraph"/>
-        <w:numPr>
-          <w:ilvl w:val="0"/>
-          <w:numId w:val="1"/>
-        </w:numPr>
-        <w:rPr>
-          <w:lang w:val="en-US"/>
-        </w:rPr>
-      </w:pPr>
-      <w:r>
-        <w:rPr>
-          <w:lang w:val="en-US"/>
-        </w:rPr>
-        <w:t xml:space="preserve">Do you have any experience with the </w:t>
-      </w:r>
-      <w:r>
-        <w:rPr>
-          <w:lang w:val="en-US"/>
-        </w:rPr>
-        <w:t xml:space="preserve">relative </w:t>
-      </w:r>
-      <w:r>
-        <w:rPr>
-          <w:lang w:val="en-US"/>
-        </w:rPr>
-        <w:t>location prior</w:t>
-      </w:r>
-      <w:r>
-        <w:rPr>
-          <w:lang w:val="en-US"/>
-        </w:rPr>
-        <w:t xml:space="preserve"> (Gould </w:t>
-      </w:r>
-      <w:r>
-        <w:rPr>
           <w:i/>
           <w:lang w:val="en-US"/>
         </w:rPr>
-        <w:t>et al.</w:t>
-      </w:r>
-      <w:r>
-        <w:rPr>
-          <w:lang w:val="en-US"/>
-        </w:rPr>
-        <w:t>, 2008)</w:t>
-      </w:r>
-      <w:r>
-        <w:rPr>
-          <w:lang w:val="en-US"/>
-        </w:rPr>
-        <w:t>?</w:t>
-      </w:r>
-    </w:p>
-    <w:p>
-      <w:pPr>
-        <w:pStyle w:val="ListParagraph"/>
-        <w:numPr>
-          <w:ilvl w:val="0"/>
-          <w:numId w:val="1"/>
-        </w:numPr>
-        <w:rPr>
-          <w:lang w:val="en-US"/>
-        </w:rPr>
-      </w:pPr>
-      <w:r>
-        <w:rPr>
-          <w:lang w:val="en-US"/>
-        </w:rPr>
-        <w:t>Preliminary classification results show that the class “objects” matches regularly on non-object superpixels. This is probably due to the large variety of objects that fall into this class. What would be your advice? Keep on training or classify the objects in a smarter way, e.g. beach vs. dune objects, red vs. blue, etc?</w:t>
-      </w:r>
-    </w:p>
-    <w:p>
-      <w:pPr>
-        <w:pStyle w:val="ListParagraph"/>
-        <w:numPr>
-          <w:ilvl w:val="0"/>
-          <w:numId w:val="1"/>
-        </w:numPr>
-        <w:rPr>
-          <w:lang w:val="en-US"/>
-        </w:rPr>
-      </w:pPr>
-      <w:r>
-        <w:rPr>
-          <w:lang w:val="en-US"/>
-        </w:rPr>
-        <w:t>Is it wise to include features like location of the camera, position of the sun, weather type, etc?</w:t>
-      </w:r>
-    </w:p>
-    <w:p>
-      <w:pPr>
-        <w:pStyle w:val="ListParagraph"/>
-        <w:numPr>
-          <w:ilvl w:val="0"/>
-          <w:numId w:val="1"/>
-        </w:numPr>
-        <w:rPr>
-          <w:lang w:val="en-US"/>
-        </w:rPr>
-      </w:pPr>
-      <w:r>
-        <w:rPr>
-          <w:lang w:val="en-US"/>
-        </w:rPr>
-        <w:t>We have a set of 62 features obtained from literature. Many of those are single valued features, but some provide matrix values for a single superpixel, e.g. texture features that provide autocorrelation data for different offsets and angles. Is it appropriate to train a model using each item from such matrix as single valued feature or should we keep the dependency somehow?</w:t>
-      </w:r>
-    </w:p>
-    <w:p>
-      <w:pPr>
-        <w:pStyle w:val="Heading2"/>
-        <w:rPr>
-          <w:lang w:val="en-US"/>
-        </w:rPr>
-      </w:pPr>
-      <w:r>
-        <w:rPr>
-          <w:lang w:val="en-US"/>
-        </w:rPr>
-        <w:t>Segmentation</w:t>
-      </w:r>
-    </w:p>
-    <w:p>
-      <w:pPr>
-        <w:pStyle w:val="ListParagraph"/>
-        <w:numPr>
-          <w:ilvl w:val="0"/>
-          <w:numId w:val="1"/>
-        </w:numPr>
-        <w:rPr>
-          <w:lang w:val="en-US"/>
-        </w:rPr>
-      </w:pPr>
-      <w:r>
-        <w:rPr>
-          <w:lang w:val="en-US"/>
-        </w:rPr>
-        <w:t>We use the SLIC segmentation algorithm. Do you have experience with this algorithm? If so, are there better alternatives?</w:t>
-      </w:r>
-    </w:p>
-    <w:p>
-      <w:pPr>
-        <w:pStyle w:val="ListParagraph"/>
-        <w:numPr>
-          <w:ilvl w:val="0"/>
-          <w:numId w:val="1"/>
-        </w:numPr>
-        <w:rPr>
-          <w:lang w:val="en-US"/>
-        </w:rPr>
-      </w:pPr>
-      <w:r>
-        <w:rPr>
-          <w:lang w:val="en-US"/>
-        </w:rPr>
-        <w:t>The SLIC algorithm sometimes returns superpixels of zero size. This results in a non-existent superpixel and hence no regular grid. How would you cope with this non-regularity of the superpixel grid in your CRF?</w:t>
-      </w:r>
-      <w:r>
-        <w:rPr>
-          <w:lang w:val="en-US"/>
-        </w:rPr>
-        <w:t xml:space="preserve"> Either use a non-regular gridded CRF or use a dummy class?</w:t>
-      </w:r>
-    </w:p>
-    <w:p>
-      <w:pPr>
-        <w:pStyle w:val="ListParagraph"/>
-        <w:numPr>
-          <w:ilvl w:val="0"/>
-          <w:numId w:val="1"/>
-        </w:numPr>
-        <w:rPr>
-          <w:lang w:val="en-US"/>
-        </w:rPr>
-      </w:pPr>
-      <w:r>
-        <w:rPr>
-          <w:lang w:val="en-US"/>
-        </w:rPr>
-        <w:t>Is it feasible to use different resolution images and/or different number or size of segments within a single training</w:t>
-      </w:r>
-      <w:r>
-        <w:rPr>
-          <w:lang w:val="en-US"/>
-        </w:rPr>
-        <w:t xml:space="preserve"> </w:t>
-      </w:r>
-      <w:r>
-        <w:rPr>
-          <w:lang w:val="en-US"/>
-        </w:rPr>
-        <w:t>set?</w:t>
-      </w:r>
-    </w:p>
-    <w:p>
-      <w:pPr>
-        <w:rPr>
-          <w:lang w:val="en-US"/>
-        </w:rPr>
-      </w:pPr>
+        <w:t>Yes, this is done through the edge factors (local happiness).</w:t>
+      </w:r>
     </w:p>
     <w:sectPr>
       <w:pgSz w:w="11906" w:h="16838"/>
@@ -955,7 +1084,7 @@
 </file>
 
 <file path=word/numbering.xml><?xml version="1.0" encoding="utf-8"?>
-<w:numbering xmlns:wpc="http://schemas.microsoft.com/office/word/2010/wordprocessingCanvas" xmlns:mo="http://schemas.microsoft.com/office/mac/office/2008/main" xmlns:mc="http://schemas.openxmlformats.org/markup-compatibility/2006" xmlns:mv="urn:schemas-microsoft-com:mac:vml" xmlns:o="urn:schemas-microsoft-com:office:office" xmlns:r="http://schemas.openxmlformats.org/officeDocument/2006/relationships" xmlns:m="http://schemas.openxmlformats.org/officeDocument/2006/math" xmlns:v="urn:schemas-microsoft-com:vml" xmlns:wp14="http://schemas.microsoft.com/office/word/2010/wordprocessingDrawing" xmlns:wp="http://schemas.openxmlformats.org/drawingml/2006/wordprocessingDrawing" xmlns:w10="urn:schemas-microsoft-com:office:word" xmlns:w="http://schemas.openxmlformats.org/wordprocessingml/2006/main" xmlns:w14="http://schemas.microsoft.com/office/word/2010/wordml" xmlns:wpg="http://schemas.microsoft.com/office/word/2010/wordprocessingGroup" xmlns:wpi="http://schemas.microsoft.com/office/word/2010/wordprocessingInk" xmlns:wne="http://schemas.microsoft.com/office/word/2006/wordml" xmlns:wps="http://schemas.microsoft.com/office/word/2010/wordprocessingShape" mc:Ignorable="w14 wp14">
+<w:numbering xmlns:wpc="http://schemas.microsoft.com/office/word/2010/wordprocessingCanvas" xmlns:mc="http://schemas.openxmlformats.org/markup-compatibility/2006" xmlns:o="urn:schemas-microsoft-com:office:office" xmlns:r="http://schemas.openxmlformats.org/officeDocument/2006/relationships" xmlns:m="http://schemas.openxmlformats.org/officeDocument/2006/math" xmlns:v="urn:schemas-microsoft-com:vml" xmlns:wp14="http://schemas.microsoft.com/office/word/2010/wordprocessingDrawing" xmlns:wp="http://schemas.openxmlformats.org/drawingml/2006/wordprocessingDrawing" xmlns:w10="urn:schemas-microsoft-com:office:word" xmlns:w="http://schemas.openxmlformats.org/wordprocessingml/2006/main" xmlns:w14="http://schemas.microsoft.com/office/word/2010/wordml" xmlns:wpg="http://schemas.microsoft.com/office/word/2010/wordprocessingGroup" xmlns:wpi="http://schemas.microsoft.com/office/word/2010/wordprocessingInk" xmlns:wne="http://schemas.microsoft.com/office/word/2006/wordml" xmlns:wps="http://schemas.microsoft.com/office/word/2010/wordprocessingShape" mc:Ignorable="w14 wp14">
   <w:abstractNum w:abstractNumId="0">
     <w:nsid w:val="03AB56EF"/>
     <w:multiLevelType w:val="hybridMultilevel"/>
@@ -1198,7 +1327,7 @@
         <w:rFonts w:ascii="Symbol" w:hAnsi="Symbol" w:hint="default"/>
       </w:rPr>
     </w:lvl>
-    <w:lvl w:ilvl="1" w:tplc="04090003" w:tentative="1">
+    <w:lvl w:ilvl="1" w:tplc="04090003">
       <w:start w:val="1"/>
       <w:numFmt w:val="bullet"/>
       <w:lvlText w:val="o"/>
@@ -1324,7 +1453,7 @@
       </w:pPr>
     </w:pPrDefault>
   </w:docDefaults>
-  <w:latentStyles w:defLockedState="0" w:defUIPriority="99" w:defSemiHidden="1" w:defUnhideWhenUsed="1" w:defQFormat="0" w:count="276">
+  <w:latentStyles w:defLockedState="0" w:defUIPriority="99" w:defSemiHidden="1" w:defUnhideWhenUsed="1" w:defQFormat="0" w:count="267">
     <w:lsdException w:name="Normal" w:semiHidden="0" w:uiPriority="0" w:unhideWhenUsed="0" w:qFormat="1"/>
     <w:lsdException w:name="heading 1" w:semiHidden="0" w:uiPriority="9" w:unhideWhenUsed="0" w:qFormat="1"/>
     <w:lsdException w:name="heading 2" w:uiPriority="9" w:qFormat="1"/>
@@ -1586,7 +1715,7 @@
 </file>
 
 <file path=word/stylesWithEffects.xml><?xml version="1.0" encoding="utf-8"?>
-<w:styles xmlns:wpc="http://schemas.microsoft.com/office/word/2010/wordprocessingCanvas" xmlns:mo="http://schemas.microsoft.com/office/mac/office/2008/main" xmlns:mc="http://schemas.openxmlformats.org/markup-compatibility/2006" xmlns:mv="urn:schemas-microsoft-com:mac:vml" xmlns:o="urn:schemas-microsoft-com:office:office" xmlns:r="http://schemas.openxmlformats.org/officeDocument/2006/relationships" xmlns:m="http://schemas.openxmlformats.org/officeDocument/2006/math" xmlns:v="urn:schemas-microsoft-com:vml" xmlns:wp14="http://schemas.microsoft.com/office/word/2010/wordprocessingDrawing" xmlns:wp="http://schemas.openxmlformats.org/drawingml/2006/wordprocessingDrawing" xmlns:w10="urn:schemas-microsoft-com:office:word" xmlns:w="http://schemas.openxmlformats.org/wordprocessingml/2006/main" xmlns:w14="http://schemas.microsoft.com/office/word/2010/wordml" xmlns:wpg="http://schemas.microsoft.com/office/word/2010/wordprocessingGroup" xmlns:wpi="http://schemas.microsoft.com/office/word/2010/wordprocessingInk" xmlns:wne="http://schemas.microsoft.com/office/word/2006/wordml" xmlns:wps="http://schemas.microsoft.com/office/word/2010/wordprocessingShape" mc:Ignorable="w14 wp14">
+<w:styles xmlns:wpc="http://schemas.microsoft.com/office/word/2010/wordprocessingCanvas" xmlns:mc="http://schemas.openxmlformats.org/markup-compatibility/2006" xmlns:o="urn:schemas-microsoft-com:office:office" xmlns:r="http://schemas.openxmlformats.org/officeDocument/2006/relationships" xmlns:m="http://schemas.openxmlformats.org/officeDocument/2006/math" xmlns:v="urn:schemas-microsoft-com:vml" xmlns:wp14="http://schemas.microsoft.com/office/word/2010/wordprocessingDrawing" xmlns:wp="http://schemas.openxmlformats.org/drawingml/2006/wordprocessingDrawing" xmlns:w10="urn:schemas-microsoft-com:office:word" xmlns:w="http://schemas.openxmlformats.org/wordprocessingml/2006/main" xmlns:w14="http://schemas.microsoft.com/office/word/2010/wordml" xmlns:wpg="http://schemas.microsoft.com/office/word/2010/wordprocessingGroup" xmlns:wpi="http://schemas.microsoft.com/office/word/2010/wordprocessingInk" xmlns:wne="http://schemas.microsoft.com/office/word/2006/wordml" xmlns:wps="http://schemas.microsoft.com/office/word/2010/wordprocessingShape" mc:Ignorable="w14 wp14">
   <w:docDefaults>
     <w:rPrDefault>
       <w:rPr>
@@ -1602,7 +1731,7 @@
       </w:pPr>
     </w:pPrDefault>
   </w:docDefaults>
-  <w:latentStyles w:defLockedState="0" w:defUIPriority="99" w:defSemiHidden="1" w:defUnhideWhenUsed="1" w:defQFormat="0" w:count="276">
+  <w:latentStyles w:defLockedState="0" w:defUIPriority="99" w:defSemiHidden="1" w:defUnhideWhenUsed="1" w:defQFormat="0" w:count="267">
     <w:lsdException w:name="Normal" w:semiHidden="0" w:uiPriority="0" w:unhideWhenUsed="0" w:qFormat="1"/>
     <w:lsdException w:name="heading 1" w:semiHidden="0" w:uiPriority="9" w:unhideWhenUsed="0" w:qFormat="1"/>
     <w:lsdException w:name="heading 2" w:uiPriority="9" w:qFormat="1"/>

--- a/argus2/doc/Questions6Jan.docx
+++ b/argus2/doc/Questions6Jan.docx
@@ -1,6 +1,6 @@
 
 <file path=word/document.xml><?xml version="1.0" encoding="utf-8"?>
-<w:document xmlns:wpc="http://schemas.microsoft.com/office/word/2010/wordprocessingCanvas" xmlns:mc="http://schemas.openxmlformats.org/markup-compatibility/2006" xmlns:o="urn:schemas-microsoft-com:office:office" xmlns:r="http://schemas.openxmlformats.org/officeDocument/2006/relationships" xmlns:m="http://schemas.openxmlformats.org/officeDocument/2006/math" xmlns:v="urn:schemas-microsoft-com:vml" xmlns:wp14="http://schemas.microsoft.com/office/word/2010/wordprocessingDrawing" xmlns:wp="http://schemas.openxmlformats.org/drawingml/2006/wordprocessingDrawing" xmlns:w10="urn:schemas-microsoft-com:office:word" xmlns:w="http://schemas.openxmlformats.org/wordprocessingml/2006/main" xmlns:w14="http://schemas.microsoft.com/office/word/2010/wordml" xmlns:wpg="http://schemas.microsoft.com/office/word/2010/wordprocessingGroup" xmlns:wpi="http://schemas.microsoft.com/office/word/2010/wordprocessingInk" xmlns:wne="http://schemas.microsoft.com/office/word/2006/wordml" xmlns:wps="http://schemas.microsoft.com/office/word/2010/wordprocessingShape" mc:Ignorable="w14 wp14">
+<w:document xmlns:wpc="http://schemas.microsoft.com/office/word/2010/wordprocessingCanvas" xmlns:mo="http://schemas.microsoft.com/office/mac/office/2008/main" xmlns:mc="http://schemas.openxmlformats.org/markup-compatibility/2006" xmlns:mv="urn:schemas-microsoft-com:mac:vml" xmlns:o="urn:schemas-microsoft-com:office:office" xmlns:r="http://schemas.openxmlformats.org/officeDocument/2006/relationships" xmlns:m="http://schemas.openxmlformats.org/officeDocument/2006/math" xmlns:v="urn:schemas-microsoft-com:vml" xmlns:wp14="http://schemas.microsoft.com/office/word/2010/wordprocessingDrawing" xmlns:wp="http://schemas.openxmlformats.org/drawingml/2006/wordprocessingDrawing" xmlns:w10="urn:schemas-microsoft-com:office:word" xmlns:w="http://schemas.openxmlformats.org/wordprocessingml/2006/main" xmlns:w14="http://schemas.microsoft.com/office/word/2010/wordml" xmlns:wpg="http://schemas.microsoft.com/office/word/2010/wordprocessingGroup" xmlns:wpi="http://schemas.microsoft.com/office/word/2010/wordprocessingInk" xmlns:wne="http://schemas.microsoft.com/office/word/2006/wordml" xmlns:wps="http://schemas.microsoft.com/office/word/2010/wordprocessingShape" mc:Ignorable="w14 wp14">
   <w:body>
     <w:p>
       <w:pPr>
@@ -197,20 +197,15 @@
           <w:numId w:val="2"/>
         </w:numPr>
         <w:rPr>
-          <w:lang w:val="en-US"/>
-        </w:rPr>
-      </w:pPr>
-      <w:r>
-        <w:rPr>
-          <w:lang w:val="en-US"/>
-        </w:rPr>
-        <w:t>Are Bayesian networks and CRF’s somehow related? If so, what is the key difference?</w:t>
-      </w:r>
-      <w:r>
-        <w:rPr>
-          <w:lang w:val="en-US"/>
-        </w:rPr>
-        <w:t xml:space="preserve"> Is it the use of pairwise potentials, i.e. reasoning from the edges instead of the nodes?</w:t>
+          <w:color w:val="A6A6A6" w:themeColor="background1" w:themeShade="A6"/>
+          <w:lang w:val="en-US"/>
+        </w:rPr>
+      </w:pPr>
+      <w:r>
+        <w:rPr>
+          <w:lang w:val="en-US"/>
+        </w:rPr>
+        <w:t>Are Bayesian networks and CRF’s somehow related? If so, what is the key difference? Is it the use of pairwise potentials, i.e. reasoning from the edges instead of the nodes?</w:t>
       </w:r>
     </w:p>
     <w:p>
@@ -221,14 +216,31 @@
           <w:numId w:val="2"/>
         </w:numPr>
         <w:rPr>
-          <w:lang w:val="en-US"/>
-        </w:rPr>
-      </w:pPr>
-      <w:r>
-        <w:rPr>
+          <w:color w:val="A6A6A6" w:themeColor="background1" w:themeShade="A6"/>
+          <w:lang w:val="en-US"/>
+        </w:rPr>
+      </w:pPr>
+      <w:r>
+        <w:rPr>
+          <w:color w:val="A6A6A6" w:themeColor="background1" w:themeShade="A6"/>
           <w:lang w:val="en-US"/>
         </w:rPr>
         <w:t>Is it correct that feature values are continuous in CRFs, while discrete in Bayesian networks?</w:t>
+      </w:r>
+      <w:r>
+        <w:rPr>
+          <w:color w:val="A6A6A6" w:themeColor="background1" w:themeShade="A6"/>
+          <w:lang w:val="en-US"/>
+        </w:rPr>
+        <w:br/>
+      </w:r>
+      <w:r>
+        <w:rPr>
+          <w:i/>
+          <w:color w:val="A6A6A6" w:themeColor="background1" w:themeShade="A6"/>
+          <w:lang w:val="en-US"/>
+        </w:rPr>
+        <w:t>Yes.</w:t>
       </w:r>
     </w:p>
     <w:p>
@@ -264,6 +276,7 @@
           <w:numId w:val="2"/>
         </w:numPr>
         <w:rPr>
+          <w:color w:val="A6A6A6" w:themeColor="background1" w:themeShade="A6"/>
           <w:lang w:val="en-US"/>
         </w:rPr>
       </w:pPr>
@@ -282,32 +295,46 @@
           <w:numId w:val="2"/>
         </w:numPr>
         <w:rPr>
-          <w:lang w:val="en-US"/>
-        </w:rPr>
-      </w:pPr>
-      <w:r>
-        <w:rPr>
+          <w:color w:val="A6A6A6" w:themeColor="background1" w:themeShade="A6"/>
+          <w:lang w:val="en-US"/>
+        </w:rPr>
+      </w:pPr>
+      <w:r>
+        <w:rPr>
+          <w:color w:val="A6A6A6" w:themeColor="background1" w:themeShade="A6"/>
           <w:lang w:val="en-US"/>
         </w:rPr>
         <w:t xml:space="preserve">How </w:t>
       </w:r>
       <w:r>
         <w:rPr>
+          <w:color w:val="A6A6A6" w:themeColor="background1" w:themeShade="A6"/>
           <w:lang w:val="en-US"/>
         </w:rPr>
         <w:t xml:space="preserve">are clustering algorithms based on </w:t>
       </w:r>
       <w:r>
         <w:rPr>
+          <w:color w:val="A6A6A6" w:themeColor="background1" w:themeShade="A6"/>
           <w:lang w:val="en-US"/>
         </w:rPr>
         <w:t>regression</w:t>
       </w:r>
       <w:r>
         <w:rPr>
+          <w:color w:val="A6A6A6" w:themeColor="background1" w:themeShade="A6"/>
           <w:lang w:val="en-US"/>
         </w:rPr>
         <w:t>, e.g. K-means, related to CRF classification methods?</w:t>
+      </w:r>
+      <w:r>
+        <w:rPr>
+          <w:i/>
+          <w:color w:val="A6A6A6" w:themeColor="background1" w:themeShade="A6"/>
+          <w:lang w:val="en-US"/>
+        </w:rPr>
+        <w:br/>
+        <w:t>CRF without pairwise potentials is equal to logistic regression and similar to K-means.</w:t>
       </w:r>
     </w:p>
     <w:p>
@@ -318,14 +345,83 @@
           <w:numId w:val="2"/>
         </w:numPr>
         <w:rPr>
-          <w:lang w:val="en-US"/>
-        </w:rPr>
-      </w:pPr>
-      <w:r>
-        <w:rPr>
+          <w:color w:val="A6A6A6" w:themeColor="background1" w:themeShade="A6"/>
+          <w:lang w:val="en-US"/>
+        </w:rPr>
+      </w:pPr>
+      <w:r>
+        <w:rPr>
+          <w:color w:val="A6A6A6" w:themeColor="background1" w:themeShade="A6"/>
           <w:lang w:val="en-US"/>
         </w:rPr>
         <w:t>CRF inference is explained to us based on belief propagation. We understand that more advanced algorithms are available for inference (e.g. SVM, boosting). How do these algorithms relate to belief propagation? And how does training a CRF differ between these inference algorithms?</w:t>
+      </w:r>
+      <w:r>
+        <w:rPr>
+          <w:i/>
+          <w:color w:val="A6A6A6" w:themeColor="background1" w:themeShade="A6"/>
+          <w:lang w:val="en-US"/>
+        </w:rPr>
+        <w:br/>
+        <w:t>Logistic regression with pairwise potentials is a CRF, while a SVM with pairwise potentials is a SSVM. Both can be solved with belief propagation algorithms. The main difference between logistic regression and SVM is the loss function, which is continuous in case of logistic regression and has a kink in case of a SVM.</w:t>
+      </w:r>
+      <w:r>
+        <w:rPr>
+          <w:i/>
+          <w:color w:val="A6A6A6" w:themeColor="background1" w:themeShade="A6"/>
+          <w:lang w:val="en-US"/>
+        </w:rPr>
+        <w:t xml:space="preserve"> Another algorithm that can be used is Monte Carlo. Logistic regression has the advantage of being related to </w:t>
+      </w:r>
+      <w:proofErr w:type="spellStart"/>
+      <w:r>
+        <w:rPr>
+          <w:i/>
+          <w:color w:val="A6A6A6" w:themeColor="background1" w:themeShade="A6"/>
+          <w:lang w:val="en-US"/>
+        </w:rPr>
+        <w:t>probabilistics</w:t>
+      </w:r>
+      <w:proofErr w:type="spellEnd"/>
+      <w:r>
+        <w:rPr>
+          <w:i/>
+          <w:color w:val="A6A6A6" w:themeColor="background1" w:themeShade="A6"/>
+          <w:lang w:val="en-US"/>
+        </w:rPr>
+        <w:t xml:space="preserve"> and hence provides insight in the uncertainty of the answer.</w:t>
+      </w:r>
+    </w:p>
+    <w:p>
+      <w:pPr>
+        <w:pStyle w:val="ListParagraph"/>
+        <w:numPr>
+          <w:ilvl w:val="0"/>
+          <w:numId w:val="2"/>
+        </w:numPr>
+        <w:rPr>
+          <w:lang w:val="en-US"/>
+        </w:rPr>
+      </w:pPr>
+      <w:r>
+        <w:rPr>
+          <w:lang w:val="en-US"/>
+        </w:rPr>
+        <w:t xml:space="preserve">Can classification clusters be </w:t>
+      </w:r>
+      <w:proofErr w:type="spellStart"/>
+      <w:r>
+        <w:rPr>
+          <w:lang w:val="en-US"/>
+        </w:rPr>
+        <w:t>splitted</w:t>
+      </w:r>
+      <w:proofErr w:type="spellEnd"/>
+      <w:r>
+        <w:rPr>
+          <w:lang w:val="en-US"/>
+        </w:rPr>
+        <w:t xml:space="preserve"> in the feature space?</w:t>
       </w:r>
     </w:p>
     <w:p>
@@ -350,11 +446,13 @@
           <w:numId w:val="1"/>
         </w:numPr>
         <w:rPr>
-          <w:lang w:val="en-US"/>
-        </w:rPr>
-      </w:pPr>
-      <w:r>
-        <w:rPr>
+          <w:color w:val="A6A6A6" w:themeColor="background1" w:themeShade="A6"/>
+          <w:lang w:val="en-US"/>
+        </w:rPr>
+      </w:pPr>
+      <w:r>
+        <w:rPr>
+          <w:color w:val="A6A6A6" w:themeColor="background1" w:themeShade="A6"/>
           <w:lang w:val="en-US"/>
         </w:rPr>
         <w:t xml:space="preserve">We use the </w:t>
@@ -362,6 +460,7 @@
       <w:proofErr w:type="spellStart"/>
       <w:r>
         <w:rPr>
+          <w:color w:val="A6A6A6" w:themeColor="background1" w:themeShade="A6"/>
           <w:lang w:val="en-US"/>
         </w:rPr>
         <w:t>pyStruct</w:t>
@@ -369,6 +468,7 @@
       <w:proofErr w:type="spellEnd"/>
       <w:r>
         <w:rPr>
+          <w:color w:val="A6A6A6" w:themeColor="background1" w:themeShade="A6"/>
           <w:lang w:val="en-US"/>
         </w:rPr>
         <w:t xml:space="preserve"> python package for model construction, training and inference. Do you have any experience with this package? If so, are there better alternatives?</w:t>
@@ -376,6 +476,24 @@
     </w:p>
     <w:p>
       <w:pPr>
+        <w:pStyle w:val="ListParagraph"/>
+        <w:rPr>
+          <w:i/>
+          <w:color w:val="A6A6A6" w:themeColor="background1" w:themeShade="A6"/>
+          <w:lang w:val="en-US"/>
+        </w:rPr>
+      </w:pPr>
+      <w:r>
+        <w:rPr>
+          <w:i/>
+          <w:color w:val="A6A6A6" w:themeColor="background1" w:themeShade="A6"/>
+          <w:lang w:val="en-US"/>
+        </w:rPr>
+        <w:t>Not really.</w:t>
+      </w:r>
+    </w:p>
+    <w:p>
+      <w:pPr>
         <w:pStyle w:val="Heading2"/>
         <w:rPr>
           <w:lang w:val="en-US"/>
@@ -385,6 +503,7 @@
         <w:rPr>
           <w:lang w:val="en-US"/>
         </w:rPr>
+        <w:lastRenderedPageBreak/>
         <w:t>Model training</w:t>
       </w:r>
     </w:p>
@@ -403,7 +522,21 @@
         <w:rPr>
           <w:lang w:val="en-US"/>
         </w:rPr>
-        <w:t>How would you estimate our chances of success in developing automated methods for classification of Argus images for purposes like intertidal beach mapper, people counter, vegetation coverage?</w:t>
+        <w:t xml:space="preserve">How would you estimate our chances of success in developing automated methods for classification of Argus images for purposes like intertidal beach mapper, people counter, </w:t>
+      </w:r>
+      <w:proofErr w:type="gramStart"/>
+      <w:r>
+        <w:rPr>
+          <w:lang w:val="en-US"/>
+        </w:rPr>
+        <w:t>vegetation</w:t>
+      </w:r>
+      <w:proofErr w:type="gramEnd"/>
+      <w:r>
+        <w:rPr>
+          <w:lang w:val="en-US"/>
+        </w:rPr>
+        <w:t xml:space="preserve"> coverage?</w:t>
       </w:r>
     </w:p>
     <w:p>
@@ -414,39 +547,102 @@
           <w:numId w:val="1"/>
         </w:numPr>
         <w:rPr>
-          <w:lang w:val="en-US"/>
-        </w:rPr>
-      </w:pPr>
-      <w:r>
-        <w:rPr>
+          <w:color w:val="A6A6A6" w:themeColor="background1" w:themeShade="A6"/>
+          <w:lang w:val="en-US"/>
+        </w:rPr>
+      </w:pPr>
+      <w:r>
+        <w:rPr>
+          <w:color w:val="A6A6A6" w:themeColor="background1" w:themeShade="A6"/>
           <w:lang w:val="en-US"/>
         </w:rPr>
         <w:t xml:space="preserve">We aim at multi-step </w:t>
       </w:r>
       <w:r>
         <w:rPr>
+          <w:color w:val="A6A6A6" w:themeColor="background1" w:themeShade="A6"/>
           <w:lang w:val="en-US"/>
         </w:rPr>
         <w:t xml:space="preserve">classification </w:t>
       </w:r>
       <w:r>
         <w:rPr>
+          <w:color w:val="A6A6A6" w:themeColor="background1" w:themeShade="A6"/>
           <w:lang w:val="en-US"/>
         </w:rPr>
         <w:t>methods. Is this a good idea?</w:t>
       </w:r>
       <w:r>
         <w:rPr>
+          <w:color w:val="A6A6A6" w:themeColor="background1" w:themeShade="A6"/>
           <w:lang w:val="en-US"/>
         </w:rPr>
         <w:t xml:space="preserve"> Do you have experience with such methods?</w:t>
       </w:r>
       <w:r>
         <w:rPr>
+          <w:color w:val="A6A6A6" w:themeColor="background1" w:themeShade="A6"/>
+          <w:lang w:val="en-US"/>
+        </w:rPr>
+        <w:t xml:space="preserve"> </w:t>
+      </w:r>
+      <w:r>
+        <w:rPr>
+          <w:color w:val="A6A6A6" w:themeColor="background1" w:themeShade="A6"/>
+          <w:lang w:val="en-US"/>
+        </w:rPr>
+        <w:t>We start with a course classification in sky, sea, beach, dune, object and label. Subsequently we classify the beach area in, for example, intertidal area and people.</w:t>
+      </w:r>
+      <w:r>
+        <w:rPr>
+          <w:color w:val="A6A6A6" w:themeColor="background1" w:themeShade="A6"/>
           <w:lang w:val="en-US"/>
         </w:rPr>
         <w:br/>
-        <w:t>We start with a course classification in sky, sea, beach, dune, object and label. Subsequently we classify the beach area in, for example, intertidal area and people.</w:t>
+      </w:r>
+      <w:r>
+        <w:rPr>
+          <w:i/>
+          <w:color w:val="A6A6A6" w:themeColor="background1" w:themeShade="A6"/>
+          <w:lang w:val="en-US"/>
+        </w:rPr>
+        <w:t xml:space="preserve">Classes should be specific. Classification can be hierarchical where </w:t>
+      </w:r>
+      <w:proofErr w:type="spellStart"/>
+      <w:r>
+        <w:rPr>
+          <w:i/>
+          <w:color w:val="A6A6A6" w:themeColor="background1" w:themeShade="A6"/>
+          <w:lang w:val="en-US"/>
+        </w:rPr>
+        <w:t>superclasses</w:t>
+      </w:r>
+      <w:proofErr w:type="spellEnd"/>
+      <w:r>
+        <w:rPr>
+          <w:i/>
+          <w:color w:val="A6A6A6" w:themeColor="background1" w:themeShade="A6"/>
+          <w:lang w:val="en-US"/>
+        </w:rPr>
+        <w:t xml:space="preserve"> are also influenced by subclasses, e.g. a </w:t>
+      </w:r>
+      <w:proofErr w:type="spellStart"/>
+      <w:r>
+        <w:rPr>
+          <w:i/>
+          <w:color w:val="A6A6A6" w:themeColor="background1" w:themeShade="A6"/>
+          <w:lang w:val="en-US"/>
+        </w:rPr>
+        <w:t>superpixel</w:t>
+      </w:r>
+      <w:proofErr w:type="spellEnd"/>
+      <w:r>
+        <w:rPr>
+          <w:i/>
+          <w:color w:val="A6A6A6" w:themeColor="background1" w:themeShade="A6"/>
+          <w:lang w:val="en-US"/>
+        </w:rPr>
+        <w:t xml:space="preserve"> is more likely to be sea if it is likely to be a wave.</w:t>
       </w:r>
     </w:p>
     <w:p>
@@ -457,33 +653,85 @@
           <w:numId w:val="1"/>
         </w:numPr>
         <w:rPr>
-          <w:lang w:val="en-US"/>
-        </w:rPr>
-      </w:pPr>
-      <w:r>
-        <w:rPr>
-          <w:lang w:val="en-US"/>
-        </w:rPr>
-        <w:t>Do rules of thumb exist for manual classification?</w:t>
-      </w:r>
-      <w:r>
-        <w:rPr>
+          <w:color w:val="A6A6A6" w:themeColor="background1" w:themeShade="A6"/>
+          <w:lang w:val="en-US"/>
+        </w:rPr>
+      </w:pPr>
+      <w:r>
+        <w:rPr>
+          <w:color w:val="A6A6A6" w:themeColor="background1" w:themeShade="A6"/>
+          <w:lang w:val="en-US"/>
+        </w:rPr>
+        <w:t>Do rules of thumb exist for manual clas</w:t>
+      </w:r>
+      <w:r>
+        <w:rPr>
+          <w:color w:val="A6A6A6" w:themeColor="background1" w:themeShade="A6"/>
+          <w:lang w:val="en-US"/>
+        </w:rPr>
+        <w:t xml:space="preserve">sification? </w:t>
+      </w:r>
+      <w:r>
+        <w:rPr>
+          <w:color w:val="A6A6A6" w:themeColor="background1" w:themeShade="A6"/>
+          <w:lang w:val="en-US"/>
+        </w:rPr>
+        <w:t>How to choose the number of classes</w:t>
+      </w:r>
+      <w:r>
+        <w:rPr>
+          <w:color w:val="A6A6A6" w:themeColor="background1" w:themeShade="A6"/>
+          <w:lang w:val="en-US"/>
+        </w:rPr>
+        <w:t>, number of photos</w:t>
+      </w:r>
+      <w:r>
+        <w:rPr>
+          <w:color w:val="A6A6A6" w:themeColor="background1" w:themeShade="A6"/>
+          <w:lang w:val="en-US"/>
+        </w:rPr>
+        <w:t xml:space="preserve"> and the number of subsequent steps in classification?</w:t>
+      </w:r>
+      <w:r>
+        <w:rPr>
+          <w:color w:val="A6A6A6" w:themeColor="background1" w:themeShade="A6"/>
           <w:lang w:val="en-US"/>
         </w:rPr>
         <w:br/>
-        <w:t>How to choose the number of classes</w:t>
-      </w:r>
-      <w:r>
-        <w:rPr>
-          <w:lang w:val="en-US"/>
-        </w:rPr>
-        <w:t>, number of photos</w:t>
-      </w:r>
-      <w:r>
-        <w:rPr>
-          <w:lang w:val="en-US"/>
-        </w:rPr>
-        <w:t xml:space="preserve"> and the number of subsequent steps in classification?</w:t>
+      </w:r>
+      <w:r>
+        <w:rPr>
+          <w:i/>
+          <w:color w:val="A6A6A6" w:themeColor="background1" w:themeShade="A6"/>
+          <w:lang w:val="en-US"/>
+        </w:rPr>
+        <w:t xml:space="preserve">Classes should be </w:t>
+      </w:r>
+      <w:proofErr w:type="gramStart"/>
+      <w:r>
+        <w:rPr>
+          <w:i/>
+          <w:color w:val="A6A6A6" w:themeColor="background1" w:themeShade="A6"/>
+          <w:lang w:val="en-US"/>
+        </w:rPr>
+        <w:t>specific,</w:t>
+      </w:r>
+      <w:proofErr w:type="gramEnd"/>
+      <w:r>
+        <w:rPr>
+          <w:i/>
+          <w:color w:val="A6A6A6" w:themeColor="background1" w:themeShade="A6"/>
+          <w:lang w:val="en-US"/>
+        </w:rPr>
+        <w:t xml:space="preserve"> hundreds of photos are likely needed</w:t>
+      </w:r>
+      <w:r>
+        <w:rPr>
+          <w:i/>
+          <w:color w:val="A6A6A6" w:themeColor="background1" w:themeShade="A6"/>
+          <w:lang w:val="en-US"/>
+        </w:rPr>
+        <w:t>.</w:t>
       </w:r>
     </w:p>
     <w:p>
@@ -494,19 +742,21 @@
           <w:numId w:val="1"/>
         </w:numPr>
         <w:rPr>
-          <w:lang w:val="en-US"/>
-        </w:rPr>
-      </w:pPr>
-      <w:r>
-        <w:rPr>
-          <w:lang w:val="en-US"/>
-        </w:rPr>
-        <w:lastRenderedPageBreak/>
+          <w:color w:val="A6A6A6" w:themeColor="background1" w:themeShade="A6"/>
+          <w:lang w:val="en-US"/>
+        </w:rPr>
+      </w:pPr>
+      <w:r>
+        <w:rPr>
+          <w:color w:val="A6A6A6" w:themeColor="background1" w:themeShade="A6"/>
+          <w:lang w:val="en-US"/>
+        </w:rPr>
         <w:t xml:space="preserve">What are typical computational efforts we should expect when we want to train a CRF with hundreds of </w:t>
       </w:r>
       <w:proofErr w:type="spellStart"/>
       <w:r>
         <w:rPr>
+          <w:color w:val="A6A6A6" w:themeColor="background1" w:themeShade="A6"/>
           <w:lang w:val="en-US"/>
         </w:rPr>
         <w:t>superpixels</w:t>
@@ -514,9 +764,53 @@
       <w:proofErr w:type="spellEnd"/>
       <w:r>
         <w:rPr>
+          <w:color w:val="A6A6A6" w:themeColor="background1" w:themeShade="A6"/>
           <w:lang w:val="en-US"/>
         </w:rPr>
         <w:t xml:space="preserve"> and a handful of classes based on hundreds of manually classified images?</w:t>
+      </w:r>
+      <w:r>
+        <w:rPr>
+          <w:i/>
+          <w:color w:val="A6A6A6" w:themeColor="background1" w:themeShade="A6"/>
+          <w:lang w:val="en-US"/>
+        </w:rPr>
+        <w:br/>
+        <w:t xml:space="preserve">Weeks not likely, but considerable time needed. Prepare </w:t>
+      </w:r>
+      <w:proofErr w:type="spellStart"/>
+      <w:r>
+        <w:rPr>
+          <w:i/>
+          <w:color w:val="A6A6A6" w:themeColor="background1" w:themeShade="A6"/>
+          <w:lang w:val="en-US"/>
+        </w:rPr>
+        <w:t>Meg</w:t>
+      </w:r>
+      <w:r>
+        <w:rPr>
+          <w:i/>
+          <w:color w:val="A6A6A6" w:themeColor="background1" w:themeShade="A6"/>
+          <w:lang w:val="en-US"/>
+        </w:rPr>
+        <w:t>a</w:t>
+      </w:r>
+      <w:r>
+        <w:rPr>
+          <w:i/>
+          <w:color w:val="A6A6A6" w:themeColor="background1" w:themeShade="A6"/>
+          <w:lang w:val="en-US"/>
+        </w:rPr>
+        <w:t>tron</w:t>
+      </w:r>
+      <w:proofErr w:type="spellEnd"/>
+      <w:r>
+        <w:rPr>
+          <w:i/>
+          <w:color w:val="A6A6A6" w:themeColor="background1" w:themeShade="A6"/>
+          <w:lang w:val="en-US"/>
+        </w:rPr>
+        <w:t>.</w:t>
       </w:r>
     </w:p>
     <w:p>
@@ -566,11 +860,13 @@
           <w:numId w:val="1"/>
         </w:numPr>
         <w:rPr>
-          <w:lang w:val="en-US"/>
-        </w:rPr>
-      </w:pPr>
-      <w:r>
-        <w:rPr>
+          <w:color w:val="A6A6A6" w:themeColor="background1" w:themeShade="A6"/>
+          <w:lang w:val="en-US"/>
+        </w:rPr>
+      </w:pPr>
+      <w:r>
+        <w:rPr>
+          <w:color w:val="A6A6A6" w:themeColor="background1" w:themeShade="A6"/>
           <w:lang w:val="en-US"/>
         </w:rPr>
         <w:t xml:space="preserve">Preliminary classification results show that the class “objects” matches regularly on non-object </w:t>
@@ -578,6 +874,7 @@
       <w:proofErr w:type="spellStart"/>
       <w:r>
         <w:rPr>
+          <w:color w:val="A6A6A6" w:themeColor="background1" w:themeShade="A6"/>
           <w:lang w:val="en-US"/>
         </w:rPr>
         <w:t>superpixels</w:t>
@@ -585,6 +882,7 @@
       <w:proofErr w:type="spellEnd"/>
       <w:r>
         <w:rPr>
+          <w:color w:val="A6A6A6" w:themeColor="background1" w:themeShade="A6"/>
           <w:lang w:val="en-US"/>
         </w:rPr>
         <w:t xml:space="preserve">. This is probably due to the large variety of objects that fall into this class. What would be your advice? Keep on training or classify the objects in a smarter way, e.g. beach vs. dune objects, red vs. blue, </w:t>
@@ -592,6 +890,7 @@
       <w:proofErr w:type="spellStart"/>
       <w:r>
         <w:rPr>
+          <w:color w:val="A6A6A6" w:themeColor="background1" w:themeShade="A6"/>
           <w:lang w:val="en-US"/>
         </w:rPr>
         <w:t>etc</w:t>
@@ -599,9 +898,19 @@
       <w:proofErr w:type="spellEnd"/>
       <w:r>
         <w:rPr>
+          <w:color w:val="A6A6A6" w:themeColor="background1" w:themeShade="A6"/>
           <w:lang w:val="en-US"/>
         </w:rPr>
         <w:t>?</w:t>
+      </w:r>
+      <w:r>
+        <w:rPr>
+          <w:i/>
+          <w:color w:val="A6A6A6" w:themeColor="background1" w:themeShade="A6"/>
+          <w:lang w:val="en-US"/>
+        </w:rPr>
+        <w:br/>
+        <w:t>See hierarchical classification and specific classes.</w:t>
       </w:r>
     </w:p>
     <w:p>
@@ -643,6 +952,7 @@
           <w:numId w:val="1"/>
         </w:numPr>
         <w:rPr>
+          <w:color w:val="A6A6A6" w:themeColor="background1" w:themeShade="A6"/>
           <w:lang w:val="en-US"/>
         </w:rPr>
       </w:pPr>
@@ -666,6 +976,7 @@
         </w:rPr>
         <w:t>?</w:t>
       </w:r>
+      <w:bookmarkStart w:id="0" w:name="_GoBack"/>
     </w:p>
     <w:p>
       <w:pPr>
@@ -675,11 +986,13 @@
           <w:numId w:val="1"/>
         </w:numPr>
         <w:rPr>
-          <w:lang w:val="en-US"/>
-        </w:rPr>
-      </w:pPr>
-      <w:r>
-        <w:rPr>
+          <w:color w:val="A6A6A6" w:themeColor="background1" w:themeShade="A6"/>
+          <w:lang w:val="en-US"/>
+        </w:rPr>
+      </w:pPr>
+      <w:r>
+        <w:rPr>
+          <w:color w:val="A6A6A6" w:themeColor="background1" w:themeShade="A6"/>
           <w:lang w:val="en-US"/>
         </w:rPr>
         <w:t xml:space="preserve">We have a set of 62 features obtained from literature. Many of those are single valued features, but some provide matrix values for a single </w:t>
@@ -687,6 +1000,7 @@
       <w:proofErr w:type="spellStart"/>
       <w:r>
         <w:rPr>
+          <w:color w:val="A6A6A6" w:themeColor="background1" w:themeShade="A6"/>
           <w:lang w:val="en-US"/>
         </w:rPr>
         <w:t>superpixel</w:t>
@@ -694,19 +1008,22 @@
       <w:proofErr w:type="spellEnd"/>
       <w:r>
         <w:rPr>
-          <w:lang w:val="en-US"/>
-        </w:rPr>
-        <w:t>, e.g. texture features that provide autocorrelat</w:t>
-      </w:r>
-      <w:bookmarkStart w:id="0" w:name="_GoBack"/>
-      <w:bookmarkEnd w:id="0"/>
-      <w:r>
-        <w:rPr>
-          <w:lang w:val="en-US"/>
-        </w:rPr>
-        <w:t>ion data for different offsets and angles. Is it appropriate to train a model using each item from such matrix as single valued feature or should we keep the dependency somehow?</w:t>
-      </w:r>
-    </w:p>
+          <w:color w:val="A6A6A6" w:themeColor="background1" w:themeShade="A6"/>
+          <w:lang w:val="en-US"/>
+        </w:rPr>
+        <w:t>, e.g. texture features that provide autocorrelation data for different offsets and angles. Is it appropriate to train a model using each item from such matrix as single valued feature or should we keep the dependency somehow?</w:t>
+      </w:r>
+      <w:r>
+        <w:rPr>
+          <w:i/>
+          <w:color w:val="A6A6A6" w:themeColor="background1" w:themeShade="A6"/>
+          <w:lang w:val="en-US"/>
+        </w:rPr>
+        <w:br/>
+        <w:t>Each item is a feature. 62 features is not much.</w:t>
+      </w:r>
+    </w:p>
+    <w:bookmarkEnd w:id="0"/>
     <w:p>
       <w:pPr>
         <w:pStyle w:val="Heading2"/>
@@ -846,6 +1163,7 @@
         <w:rPr>
           <w:lang w:val="en-US"/>
         </w:rPr>
+        <w:lastRenderedPageBreak/>
         <w:t>Answered questions</w:t>
       </w:r>
     </w:p>
@@ -973,7 +1291,6 @@
         <w:rPr>
           <w:lang w:val="en-US"/>
         </w:rPr>
-        <w:lastRenderedPageBreak/>
         <w:t xml:space="preserve">Are the edges between </w:t>
       </w:r>
       <w:proofErr w:type="spellStart"/>
@@ -1084,7 +1401,7 @@
 </file>
 
 <file path=word/numbering.xml><?xml version="1.0" encoding="utf-8"?>
-<w:numbering xmlns:wpc="http://schemas.microsoft.com/office/word/2010/wordprocessingCanvas" xmlns:mc="http://schemas.openxmlformats.org/markup-compatibility/2006" xmlns:o="urn:schemas-microsoft-com:office:office" xmlns:r="http://schemas.openxmlformats.org/officeDocument/2006/relationships" xmlns:m="http://schemas.openxmlformats.org/officeDocument/2006/math" xmlns:v="urn:schemas-microsoft-com:vml" xmlns:wp14="http://schemas.microsoft.com/office/word/2010/wordprocessingDrawing" xmlns:wp="http://schemas.openxmlformats.org/drawingml/2006/wordprocessingDrawing" xmlns:w10="urn:schemas-microsoft-com:office:word" xmlns:w="http://schemas.openxmlformats.org/wordprocessingml/2006/main" xmlns:w14="http://schemas.microsoft.com/office/word/2010/wordml" xmlns:wpg="http://schemas.microsoft.com/office/word/2010/wordprocessingGroup" xmlns:wpi="http://schemas.microsoft.com/office/word/2010/wordprocessingInk" xmlns:wne="http://schemas.microsoft.com/office/word/2006/wordml" xmlns:wps="http://schemas.microsoft.com/office/word/2010/wordprocessingShape" mc:Ignorable="w14 wp14">
+<w:numbering xmlns:wpc="http://schemas.microsoft.com/office/word/2010/wordprocessingCanvas" xmlns:mo="http://schemas.microsoft.com/office/mac/office/2008/main" xmlns:mc="http://schemas.openxmlformats.org/markup-compatibility/2006" xmlns:mv="urn:schemas-microsoft-com:mac:vml" xmlns:o="urn:schemas-microsoft-com:office:office" xmlns:r="http://schemas.openxmlformats.org/officeDocument/2006/relationships" xmlns:m="http://schemas.openxmlformats.org/officeDocument/2006/math" xmlns:v="urn:schemas-microsoft-com:vml" xmlns:wp14="http://schemas.microsoft.com/office/word/2010/wordprocessingDrawing" xmlns:wp="http://schemas.openxmlformats.org/drawingml/2006/wordprocessingDrawing" xmlns:w10="urn:schemas-microsoft-com:office:word" xmlns:w="http://schemas.openxmlformats.org/wordprocessingml/2006/main" xmlns:w14="http://schemas.microsoft.com/office/word/2010/wordml" xmlns:wpg="http://schemas.microsoft.com/office/word/2010/wordprocessingGroup" xmlns:wpi="http://schemas.microsoft.com/office/word/2010/wordprocessingInk" xmlns:wne="http://schemas.microsoft.com/office/word/2006/wordml" xmlns:wps="http://schemas.microsoft.com/office/word/2010/wordprocessingShape" mc:Ignorable="w14 wp14">
   <w:abstractNum w:abstractNumId="0">
     <w:nsid w:val="03AB56EF"/>
     <w:multiLevelType w:val="hybridMultilevel"/>
@@ -1453,7 +1770,7 @@
       </w:pPr>
     </w:pPrDefault>
   </w:docDefaults>
-  <w:latentStyles w:defLockedState="0" w:defUIPriority="99" w:defSemiHidden="1" w:defUnhideWhenUsed="1" w:defQFormat="0" w:count="267">
+  <w:latentStyles w:defLockedState="0" w:defUIPriority="99" w:defSemiHidden="1" w:defUnhideWhenUsed="1" w:defQFormat="0" w:count="276">
     <w:lsdException w:name="Normal" w:semiHidden="0" w:uiPriority="0" w:unhideWhenUsed="0" w:qFormat="1"/>
     <w:lsdException w:name="heading 1" w:semiHidden="0" w:uiPriority="9" w:unhideWhenUsed="0" w:qFormat="1"/>
     <w:lsdException w:name="heading 2" w:uiPriority="9" w:qFormat="1"/>
@@ -1715,7 +2032,7 @@
 </file>
 
 <file path=word/stylesWithEffects.xml><?xml version="1.0" encoding="utf-8"?>
-<w:styles xmlns:wpc="http://schemas.microsoft.com/office/word/2010/wordprocessingCanvas" xmlns:mc="http://schemas.openxmlformats.org/markup-compatibility/2006" xmlns:o="urn:schemas-microsoft-com:office:office" xmlns:r="http://schemas.openxmlformats.org/officeDocument/2006/relationships" xmlns:m="http://schemas.openxmlformats.org/officeDocument/2006/math" xmlns:v="urn:schemas-microsoft-com:vml" xmlns:wp14="http://schemas.microsoft.com/office/word/2010/wordprocessingDrawing" xmlns:wp="http://schemas.openxmlformats.org/drawingml/2006/wordprocessingDrawing" xmlns:w10="urn:schemas-microsoft-com:office:word" xmlns:w="http://schemas.openxmlformats.org/wordprocessingml/2006/main" xmlns:w14="http://schemas.microsoft.com/office/word/2010/wordml" xmlns:wpg="http://schemas.microsoft.com/office/word/2010/wordprocessingGroup" xmlns:wpi="http://schemas.microsoft.com/office/word/2010/wordprocessingInk" xmlns:wne="http://schemas.microsoft.com/office/word/2006/wordml" xmlns:wps="http://schemas.microsoft.com/office/word/2010/wordprocessingShape" mc:Ignorable="w14 wp14">
+<w:styles xmlns:wpc="http://schemas.microsoft.com/office/word/2010/wordprocessingCanvas" xmlns:mo="http://schemas.microsoft.com/office/mac/office/2008/main" xmlns:mc="http://schemas.openxmlformats.org/markup-compatibility/2006" xmlns:mv="urn:schemas-microsoft-com:mac:vml" xmlns:o="urn:schemas-microsoft-com:office:office" xmlns:r="http://schemas.openxmlformats.org/officeDocument/2006/relationships" xmlns:m="http://schemas.openxmlformats.org/officeDocument/2006/math" xmlns:v="urn:schemas-microsoft-com:vml" xmlns:wp14="http://schemas.microsoft.com/office/word/2010/wordprocessingDrawing" xmlns:wp="http://schemas.openxmlformats.org/drawingml/2006/wordprocessingDrawing" xmlns:w10="urn:schemas-microsoft-com:office:word" xmlns:w="http://schemas.openxmlformats.org/wordprocessingml/2006/main" xmlns:w14="http://schemas.microsoft.com/office/word/2010/wordml" xmlns:wpg="http://schemas.microsoft.com/office/word/2010/wordprocessingGroup" xmlns:wpi="http://schemas.microsoft.com/office/word/2010/wordprocessingInk" xmlns:wne="http://schemas.microsoft.com/office/word/2006/wordml" xmlns:wps="http://schemas.microsoft.com/office/word/2010/wordprocessingShape" mc:Ignorable="w14 wp14">
   <w:docDefaults>
     <w:rPrDefault>
       <w:rPr>
@@ -1731,7 +2048,7 @@
       </w:pPr>
     </w:pPrDefault>
   </w:docDefaults>
-  <w:latentStyles w:defLockedState="0" w:defUIPriority="99" w:defSemiHidden="1" w:defUnhideWhenUsed="1" w:defQFormat="0" w:count="267">
+  <w:latentStyles w:defLockedState="0" w:defUIPriority="99" w:defSemiHidden="1" w:defUnhideWhenUsed="1" w:defQFormat="0" w:count="276">
     <w:lsdException w:name="Normal" w:semiHidden="0" w:uiPriority="0" w:unhideWhenUsed="0" w:qFormat="1"/>
     <w:lsdException w:name="heading 1" w:semiHidden="0" w:uiPriority="9" w:unhideWhenUsed="0" w:qFormat="1"/>
     <w:lsdException w:name="heading 2" w:uiPriority="9" w:qFormat="1"/>

--- a/argus2/doc/Questions6Jan.docx
+++ b/argus2/doc/Questions6Jan.docx
@@ -1,6 +1,6 @@
 
 <file path=word/document.xml><?xml version="1.0" encoding="utf-8"?>
-<w:document xmlns:wpc="http://schemas.microsoft.com/office/word/2010/wordprocessingCanvas" xmlns:mo="http://schemas.microsoft.com/office/mac/office/2008/main" xmlns:mc="http://schemas.openxmlformats.org/markup-compatibility/2006" xmlns:mv="urn:schemas-microsoft-com:mac:vml" xmlns:o="urn:schemas-microsoft-com:office:office" xmlns:r="http://schemas.openxmlformats.org/officeDocument/2006/relationships" xmlns:m="http://schemas.openxmlformats.org/officeDocument/2006/math" xmlns:v="urn:schemas-microsoft-com:vml" xmlns:wp14="http://schemas.microsoft.com/office/word/2010/wordprocessingDrawing" xmlns:wp="http://schemas.openxmlformats.org/drawingml/2006/wordprocessingDrawing" xmlns:w10="urn:schemas-microsoft-com:office:word" xmlns:w="http://schemas.openxmlformats.org/wordprocessingml/2006/main" xmlns:w14="http://schemas.microsoft.com/office/word/2010/wordml" xmlns:wpg="http://schemas.microsoft.com/office/word/2010/wordprocessingGroup" xmlns:wpi="http://schemas.microsoft.com/office/word/2010/wordprocessingInk" xmlns:wne="http://schemas.microsoft.com/office/word/2006/wordml" xmlns:wps="http://schemas.microsoft.com/office/word/2010/wordprocessingShape" mc:Ignorable="w14 wp14">
+<w:document xmlns:wpc="http://schemas.microsoft.com/office/word/2010/wordprocessingCanvas" xmlns:mc="http://schemas.openxmlformats.org/markup-compatibility/2006" xmlns:o="urn:schemas-microsoft-com:office:office" xmlns:r="http://schemas.openxmlformats.org/officeDocument/2006/relationships" xmlns:m="http://schemas.openxmlformats.org/officeDocument/2006/math" xmlns:v="urn:schemas-microsoft-com:vml" xmlns:wp14="http://schemas.microsoft.com/office/word/2010/wordprocessingDrawing" xmlns:wp="http://schemas.openxmlformats.org/drawingml/2006/wordprocessingDrawing" xmlns:w10="urn:schemas-microsoft-com:office:word" xmlns:w="http://schemas.openxmlformats.org/wordprocessingml/2006/main" xmlns:w14="http://schemas.microsoft.com/office/word/2010/wordml" xmlns:wpg="http://schemas.microsoft.com/office/word/2010/wordprocessingGroup" xmlns:wpi="http://schemas.microsoft.com/office/word/2010/wordprocessingInk" xmlns:wne="http://schemas.microsoft.com/office/word/2006/wordml" xmlns:wps="http://schemas.microsoft.com/office/word/2010/wordprocessingShape" mc:Ignorable="w14 wp14">
   <w:body>
     <w:p>
       <w:pPr>
@@ -17,30 +17,16 @@
       </w:r>
     </w:p>
     <w:p>
-      <w:pPr>
-        <w:rPr>
-          <w:lang w:val="en-US"/>
-        </w:rPr>
-      </w:pPr>
-      <w:r>
-        <w:rPr>
-          <w:lang w:val="en-US"/>
-        </w:rPr>
-        <w:t xml:space="preserve">For meeting with Laurens van de </w:t>
+      <w:r>
+        <w:t xml:space="preserve">For meeting </w:t>
       </w:r>
       <w:proofErr w:type="spellStart"/>
       <w:r>
-        <w:rPr>
-          <w:lang w:val="en-US"/>
-        </w:rPr>
-        <w:t>Maaten</w:t>
+        <w:t>with</w:t>
       </w:r>
       <w:proofErr w:type="spellEnd"/>
       <w:r>
-        <w:rPr>
-          <w:lang w:val="en-US"/>
-        </w:rPr>
-        <w:t>, 6 Jan 2014</w:t>
+        <w:t xml:space="preserve"> Laurens van de Maaten, 6 Jan 2014</w:t>
       </w:r>
     </w:p>
     <w:p>
@@ -203,9 +189,25 @@
       </w:pPr>
       <w:r>
         <w:rPr>
+          <w:color w:val="A6A6A6" w:themeColor="background1" w:themeShade="A6"/>
           <w:lang w:val="en-US"/>
         </w:rPr>
         <w:t>Are Bayesian networks and CRF’s somehow related? If so, what is the key difference? Is it the use of pairwise potentials, i.e. reasoning from the edges instead of the nodes?</w:t>
+      </w:r>
+      <w:r>
+        <w:rPr>
+          <w:color w:val="A6A6A6" w:themeColor="background1" w:themeShade="A6"/>
+          <w:lang w:val="en-US"/>
+        </w:rPr>
+        <w:br/>
+      </w:r>
+      <w:r>
+        <w:rPr>
+          <w:i/>
+          <w:color w:val="A6A6A6" w:themeColor="background1" w:themeShade="A6"/>
+          <w:lang w:val="en-US"/>
+        </w:rPr>
+        <w:t>Generative/discriminative. So CRF only solves for conditional probability.</w:t>
       </w:r>
     </w:p>
     <w:p>
@@ -251,22 +253,40 @@
           <w:numId w:val="2"/>
         </w:numPr>
         <w:rPr>
-          <w:lang w:val="en-US"/>
-        </w:rPr>
-      </w:pPr>
-      <w:r>
-        <w:rPr>
+          <w:color w:val="A6A6A6" w:themeColor="background1" w:themeShade="A6"/>
+          <w:lang w:val="en-US"/>
+        </w:rPr>
+      </w:pPr>
+      <w:r>
+        <w:rPr>
+          <w:color w:val="A6A6A6" w:themeColor="background1" w:themeShade="A6"/>
           <w:lang w:val="en-US"/>
         </w:rPr>
         <w:t>How is Bayes Theorem involved in CRF inference?</w:t>
       </w:r>
       <w:r>
         <w:rPr>
+          <w:color w:val="A6A6A6" w:themeColor="background1" w:themeShade="A6"/>
           <w:lang w:val="en-US"/>
         </w:rPr>
         <w:br/>
         <w:t>Bayes Theorem is used in clustering dependent factors in a Bayes model. In our line of thought we explain the purpose of model training from a mathematical point of view also using Bayes Theorem. However, we are unsure if this is at all applicable.</w:t>
       </w:r>
+      <w:r>
+        <w:rPr>
+          <w:color w:val="A6A6A6" w:themeColor="background1" w:themeShade="A6"/>
+          <w:lang w:val="en-US"/>
+        </w:rPr>
+        <w:br/>
+      </w:r>
+      <w:r>
+        <w:rPr>
+          <w:i/>
+          <w:color w:val="A6A6A6" w:themeColor="background1" w:themeShade="A6"/>
+          <w:lang w:val="en-US"/>
+        </w:rPr>
+        <w:t>Discriminative/generative. Only solving for conditional probability.</w:t>
+      </w:r>
     </w:p>
     <w:p>
       <w:pPr>
@@ -489,6 +509,7 @@
           <w:color w:val="A6A6A6" w:themeColor="background1" w:themeShade="A6"/>
           <w:lang w:val="en-US"/>
         </w:rPr>
+        <w:lastRenderedPageBreak/>
         <w:t>Not really.</w:t>
       </w:r>
     </w:p>
@@ -503,7 +524,6 @@
         <w:rPr>
           <w:lang w:val="en-US"/>
         </w:rPr>
-        <w:lastRenderedPageBreak/>
         <w:t>Model training</w:t>
       </w:r>
     </w:p>
@@ -515,28 +535,16 @@
           <w:numId w:val="1"/>
         </w:numPr>
         <w:rPr>
-          <w:lang w:val="en-US"/>
-        </w:rPr>
-      </w:pPr>
-      <w:r>
-        <w:rPr>
-          <w:lang w:val="en-US"/>
-        </w:rPr>
-        <w:t xml:space="preserve">How would you estimate our chances of success in developing automated methods for classification of Argus images for purposes like intertidal beach mapper, people counter, </w:t>
-      </w:r>
-      <w:proofErr w:type="gramStart"/>
-      <w:r>
-        <w:rPr>
-          <w:lang w:val="en-US"/>
-        </w:rPr>
-        <w:t>vegetation</w:t>
-      </w:r>
-      <w:proofErr w:type="gramEnd"/>
-      <w:r>
-        <w:rPr>
-          <w:lang w:val="en-US"/>
-        </w:rPr>
-        <w:t xml:space="preserve"> coverage?</w:t>
+          <w:color w:val="A6A6A6" w:themeColor="background1" w:themeShade="A6"/>
+          <w:lang w:val="en-US"/>
+        </w:rPr>
+      </w:pPr>
+      <w:r>
+        <w:rPr>
+          <w:color w:val="A6A6A6" w:themeColor="background1" w:themeShade="A6"/>
+          <w:lang w:val="en-US"/>
+        </w:rPr>
+        <w:t>How would you estimate our chances of success in developing automated methods for classification of Argus images for purposes like intertidal beach mapper, people counter, vegetation coverage?</w:t>
       </w:r>
     </w:p>
     <w:p>
@@ -705,25 +713,7 @@
           <w:color w:val="A6A6A6" w:themeColor="background1" w:themeShade="A6"/>
           <w:lang w:val="en-US"/>
         </w:rPr>
-        <w:t xml:space="preserve">Classes should be </w:t>
-      </w:r>
-      <w:proofErr w:type="gramStart"/>
-      <w:r>
-        <w:rPr>
-          <w:i/>
-          <w:color w:val="A6A6A6" w:themeColor="background1" w:themeShade="A6"/>
-          <w:lang w:val="en-US"/>
-        </w:rPr>
-        <w:t>specific,</w:t>
-      </w:r>
-      <w:proofErr w:type="gramEnd"/>
-      <w:r>
-        <w:rPr>
-          <w:i/>
-          <w:color w:val="A6A6A6" w:themeColor="background1" w:themeShade="A6"/>
-          <w:lang w:val="en-US"/>
-        </w:rPr>
-        <w:t xml:space="preserve"> hundreds of photos are likely needed</w:t>
+        <w:t>Classes should be specific, hundreds of photos are likely needed</w:t>
       </w:r>
       <w:r>
         <w:rPr>
@@ -958,6 +948,7 @@
       </w:pPr>
       <w:r>
         <w:rPr>
+          <w:color w:val="A6A6A6" w:themeColor="background1" w:themeShade="A6"/>
           <w:lang w:val="en-US"/>
         </w:rPr>
         <w:t xml:space="preserve">Is it wise to include features like location of the camera, position of the sun, weather type, </w:t>
@@ -965,6 +956,7 @@
       <w:proofErr w:type="spellStart"/>
       <w:r>
         <w:rPr>
+          <w:color w:val="A6A6A6" w:themeColor="background1" w:themeShade="A6"/>
           <w:lang w:val="en-US"/>
         </w:rPr>
         <w:t>etc</w:t>
@@ -972,11 +964,26 @@
       <w:proofErr w:type="spellEnd"/>
       <w:r>
         <w:rPr>
+          <w:color w:val="A6A6A6" w:themeColor="background1" w:themeShade="A6"/>
           <w:lang w:val="en-US"/>
         </w:rPr>
         <w:t>?</w:t>
       </w:r>
-      <w:bookmarkStart w:id="0" w:name="_GoBack"/>
+      <w:r>
+        <w:rPr>
+          <w:color w:val="A6A6A6" w:themeColor="background1" w:themeShade="A6"/>
+          <w:lang w:val="en-US"/>
+        </w:rPr>
+        <w:br/>
+      </w:r>
+      <w:r>
+        <w:rPr>
+          <w:i/>
+          <w:color w:val="A6A6A6" w:themeColor="background1" w:themeShade="A6"/>
+          <w:lang w:val="en-US"/>
+        </w:rPr>
+        <w:t>Only if it doesn’t work. Last resort.</w:t>
+      </w:r>
     </w:p>
     <w:p>
       <w:pPr>
@@ -1023,7 +1030,6 @@
         <w:t>Each item is a feature. 62 features is not much.</w:t>
       </w:r>
     </w:p>
-    <w:bookmarkEnd w:id="0"/>
     <w:p>
       <w:pPr>
         <w:pStyle w:val="Heading2"/>
@@ -1046,11 +1052,13 @@
           <w:numId w:val="1"/>
         </w:numPr>
         <w:rPr>
-          <w:lang w:val="en-US"/>
-        </w:rPr>
-      </w:pPr>
-      <w:r>
-        <w:rPr>
+          <w:color w:val="A6A6A6" w:themeColor="background1" w:themeShade="A6"/>
+          <w:lang w:val="en-US"/>
+        </w:rPr>
+      </w:pPr>
+      <w:r>
+        <w:rPr>
+          <w:color w:val="A6A6A6" w:themeColor="background1" w:themeShade="A6"/>
           <w:lang w:val="en-US"/>
         </w:rPr>
         <w:t>We use the SLIC segmentation algorithm. Do you have experience with this algorithm? If so, are there better alternatives?</w:t>
@@ -1137,6 +1145,7 @@
         <w:rPr>
           <w:lang w:val="en-US"/>
         </w:rPr>
+        <w:lastRenderedPageBreak/>
         <w:t>Is it feasible to use different resolution images and/or different number or size of segments within a single training</w:t>
       </w:r>
       <w:r>
@@ -1163,7 +1172,6 @@
         <w:rPr>
           <w:lang w:val="en-US"/>
         </w:rPr>
-        <w:lastRenderedPageBreak/>
         <w:t>Answered questions</w:t>
       </w:r>
     </w:p>
@@ -1175,17 +1183,20 @@
           <w:numId w:val="2"/>
         </w:numPr>
         <w:rPr>
-          <w:lang w:val="en-US"/>
-        </w:rPr>
-      </w:pPr>
-      <w:r>
-        <w:rPr>
+          <w:color w:val="A6A6A6" w:themeColor="background1" w:themeShade="A6"/>
+          <w:lang w:val="en-US"/>
+        </w:rPr>
+      </w:pPr>
+      <w:r>
+        <w:rPr>
+          <w:color w:val="A6A6A6" w:themeColor="background1" w:themeShade="A6"/>
           <w:lang w:val="en-US"/>
         </w:rPr>
         <w:t>What is a useful mathematical description of CRF construction and inference? In case of Bayesian networks we can use minimize the scope of the factors based on dependencies. Is a similar reasoning applicable for CRFs?</w:t>
       </w:r>
       <w:r>
         <w:rPr>
+          <w:color w:val="A6A6A6" w:themeColor="background1" w:themeShade="A6"/>
           <w:lang w:val="en-US"/>
         </w:rPr>
         <w:br/>
@@ -1193,6 +1204,7 @@
       <w:r>
         <w:rPr>
           <w:i/>
+          <w:color w:val="A6A6A6" w:themeColor="background1" w:themeShade="A6"/>
           <w:lang w:val="en-US"/>
         </w:rPr>
         <w:t>Product of edge factors and a partition function.</w:t>
@@ -1206,17 +1218,20 @@
           <w:numId w:val="2"/>
         </w:numPr>
         <w:rPr>
-          <w:lang w:val="en-US"/>
-        </w:rPr>
-      </w:pPr>
-      <w:r>
-        <w:rPr>
+          <w:color w:val="A6A6A6" w:themeColor="background1" w:themeShade="A6"/>
+          <w:lang w:val="en-US"/>
+        </w:rPr>
+      </w:pPr>
+      <w:r>
+        <w:rPr>
+          <w:color w:val="A6A6A6" w:themeColor="background1" w:themeShade="A6"/>
           <w:lang w:val="en-US"/>
         </w:rPr>
         <w:t>Is it true that many dependent features can be used in a CRF without decrease of model performance? If so, why isn’t this the case for naïve Bayes?</w:t>
       </w:r>
       <w:r>
         <w:rPr>
+          <w:color w:val="A6A6A6" w:themeColor="background1" w:themeShade="A6"/>
           <w:lang w:val="en-US"/>
         </w:rPr>
         <w:br/>
@@ -1224,6 +1239,7 @@
       <w:r>
         <w:rPr>
           <w:i/>
+          <w:color w:val="A6A6A6" w:themeColor="background1" w:themeShade="A6"/>
           <w:lang w:val="en-US"/>
         </w:rPr>
         <w:t>Yes. Every feature has its own partition function and is therefore normalized individually. This takes away the dependence problem.</w:t>
@@ -1237,17 +1253,20 @@
           <w:numId w:val="2"/>
         </w:numPr>
         <w:rPr>
-          <w:lang w:val="en-US"/>
-        </w:rPr>
-      </w:pPr>
-      <w:r>
-        <w:rPr>
+          <w:color w:val="A6A6A6" w:themeColor="background1" w:themeShade="A6"/>
+          <w:lang w:val="en-US"/>
+        </w:rPr>
+      </w:pPr>
+      <w:r>
+        <w:rPr>
+          <w:color w:val="A6A6A6" w:themeColor="background1" w:themeShade="A6"/>
           <w:lang w:val="en-US"/>
         </w:rPr>
         <w:t>A pairwise potential is expressed as an energy function, for example a negative exponent. A larger difference thereby results in a larger penalty. In case of classes (strings), how does this work? What are typical energy functions?</w:t>
       </w:r>
       <w:r>
         <w:rPr>
+          <w:color w:val="A6A6A6" w:themeColor="background1" w:themeShade="A6"/>
           <w:lang w:val="en-US"/>
         </w:rPr>
         <w:br/>
@@ -1255,6 +1274,7 @@
       <w:r>
         <w:rPr>
           <w:i/>
+          <w:color w:val="A6A6A6" w:themeColor="background1" w:themeShade="A6"/>
           <w:lang w:val="en-US"/>
         </w:rPr>
         <w:t xml:space="preserve">This is not true for CRF’s. Comes from </w:t>
@@ -1263,6 +1283,7 @@
       <w:r>
         <w:rPr>
           <w:i/>
+          <w:color w:val="A6A6A6" w:themeColor="background1" w:themeShade="A6"/>
           <w:lang w:val="en-US"/>
         </w:rPr>
         <w:t>PyMC</w:t>
@@ -1271,6 +1292,7 @@
       <w:r>
         <w:rPr>
           <w:i/>
+          <w:color w:val="A6A6A6" w:themeColor="background1" w:themeShade="A6"/>
           <w:lang w:val="en-US"/>
         </w:rPr>
         <w:t xml:space="preserve"> package.</w:t>
@@ -1284,11 +1306,13 @@
           <w:numId w:val="2"/>
         </w:numPr>
         <w:rPr>
-          <w:lang w:val="en-US"/>
-        </w:rPr>
-      </w:pPr>
-      <w:r>
-        <w:rPr>
+          <w:color w:val="A6A6A6" w:themeColor="background1" w:themeShade="A6"/>
+          <w:lang w:val="en-US"/>
+        </w:rPr>
+      </w:pPr>
+      <w:r>
+        <w:rPr>
+          <w:color w:val="A6A6A6" w:themeColor="background1" w:themeShade="A6"/>
           <w:lang w:val="en-US"/>
         </w:rPr>
         <w:t xml:space="preserve">Are the edges between </w:t>
@@ -1296,6 +1320,7 @@
       <w:proofErr w:type="spellStart"/>
       <w:r>
         <w:rPr>
+          <w:color w:val="A6A6A6" w:themeColor="background1" w:themeShade="A6"/>
           <w:lang w:val="en-US"/>
         </w:rPr>
         <w:t>superpixels</w:t>
@@ -1303,24 +1328,14 @@
       <w:proofErr w:type="spellEnd"/>
       <w:r>
         <w:rPr>
-          <w:lang w:val="en-US"/>
-        </w:rPr>
-        <w:t xml:space="preserve"> and their features directed or undirected?</w:t>
-      </w:r>
-      <w:r>
-        <w:rPr>
-          <w:lang w:val="en-US"/>
-        </w:rPr>
-        <w:t xml:space="preserve"> </w:t>
-      </w:r>
-      <w:r>
-        <w:rPr>
-          <w:lang w:val="en-US"/>
-        </w:rPr>
-        <w:t>See also the question on Bayes Theorem.</w:t>
-      </w:r>
-      <w:r>
-        <w:rPr>
+          <w:color w:val="A6A6A6" w:themeColor="background1" w:themeShade="A6"/>
+          <w:lang w:val="en-US"/>
+        </w:rPr>
+        <w:t xml:space="preserve"> and their features directed or undirected? See also the question on Bayes Theorem.</w:t>
+      </w:r>
+      <w:r>
+        <w:rPr>
+          <w:color w:val="A6A6A6" w:themeColor="background1" w:themeShade="A6"/>
           <w:lang w:val="en-US"/>
         </w:rPr>
         <w:br/>
@@ -1328,6 +1343,7 @@
       <w:r>
         <w:rPr>
           <w:i/>
+          <w:color w:val="A6A6A6" w:themeColor="background1" w:themeShade="A6"/>
           <w:lang w:val="en-US"/>
         </w:rPr>
         <w:t>Undirected, Markov network.</w:t>
@@ -1341,11 +1357,13 @@
           <w:numId w:val="2"/>
         </w:numPr>
         <w:rPr>
-          <w:lang w:val="en-US"/>
-        </w:rPr>
-      </w:pPr>
-      <w:r>
-        <w:rPr>
+          <w:color w:val="A6A6A6" w:themeColor="background1" w:themeShade="A6"/>
+          <w:lang w:val="en-US"/>
+        </w:rPr>
+      </w:pPr>
+      <w:r>
+        <w:rPr>
+          <w:color w:val="A6A6A6" w:themeColor="background1" w:themeShade="A6"/>
           <w:lang w:val="en-US"/>
         </w:rPr>
         <w:t xml:space="preserve">Can pairwise potentials also be used to stimulate adjacent </w:t>
@@ -1353,6 +1371,7 @@
       <w:proofErr w:type="spellStart"/>
       <w:r>
         <w:rPr>
+          <w:color w:val="A6A6A6" w:themeColor="background1" w:themeShade="A6"/>
           <w:lang w:val="en-US"/>
         </w:rPr>
         <w:t>superpixels</w:t>
@@ -1360,24 +1379,23 @@
       <w:proofErr w:type="spellEnd"/>
       <w:r>
         <w:rPr>
-          <w:lang w:val="en-US"/>
-        </w:rPr>
-        <w:t xml:space="preserve"> to be classified as common bordering classes, like beach to sea and beach to dune? If </w:t>
-      </w:r>
-      <w:r>
-        <w:rPr>
-          <w:lang w:val="en-US"/>
-        </w:rPr>
-        <w:t>so, how does it work</w:t>
-      </w:r>
-      <w:r>
-        <w:rPr>
-          <w:lang w:val="en-US"/>
-        </w:rPr>
-        <w:t>?</w:t>
-      </w:r>
-      <w:r>
-        <w:rPr>
+          <w:color w:val="A6A6A6" w:themeColor="background1" w:themeShade="A6"/>
+          <w:lang w:val="en-US"/>
+        </w:rPr>
+        <w:t xml:space="preserve"> to be classified as common border</w:t>
+      </w:r>
+      <w:bookmarkStart w:id="0" w:name="_GoBack"/>
+      <w:bookmarkEnd w:id="0"/>
+      <w:r>
+        <w:rPr>
+          <w:color w:val="A6A6A6" w:themeColor="background1" w:themeShade="A6"/>
+          <w:lang w:val="en-US"/>
+        </w:rPr>
+        <w:t>ing classes, like beach to sea and beach to dune? If so, how does it work?</w:t>
+      </w:r>
+      <w:r>
+        <w:rPr>
+          <w:color w:val="A6A6A6" w:themeColor="background1" w:themeShade="A6"/>
           <w:lang w:val="en-US"/>
         </w:rPr>
         <w:br/>
@@ -1385,9 +1403,292 @@
       <w:r>
         <w:rPr>
           <w:i/>
+          <w:color w:val="A6A6A6" w:themeColor="background1" w:themeShade="A6"/>
           <w:lang w:val="en-US"/>
         </w:rPr>
         <w:t>Yes, this is done through the edge factors (local happiness).</w:t>
+      </w:r>
+    </w:p>
+    <w:p>
+      <w:pPr>
+        <w:pStyle w:val="Heading2"/>
+        <w:rPr>
+          <w:lang w:val="en-US"/>
+        </w:rPr>
+      </w:pPr>
+      <w:r>
+        <w:rPr>
+          <w:lang w:val="en-US"/>
+        </w:rPr>
+        <w:t>New questions</w:t>
+      </w:r>
+    </w:p>
+    <w:p>
+      <w:pPr>
+        <w:pStyle w:val="ListParagraph"/>
+        <w:numPr>
+          <w:ilvl w:val="0"/>
+          <w:numId w:val="4"/>
+        </w:numPr>
+        <w:rPr>
+          <w:lang w:val="en-US"/>
+        </w:rPr>
+      </w:pPr>
+      <w:r>
+        <w:rPr>
+          <w:lang w:val="en-US"/>
+        </w:rPr>
+        <w:t xml:space="preserve">How does logistic regression / </w:t>
+      </w:r>
+      <w:proofErr w:type="spellStart"/>
+      <w:r>
+        <w:rPr>
+          <w:lang w:val="en-US"/>
+        </w:rPr>
+        <w:t>crf</w:t>
+      </w:r>
+      <w:proofErr w:type="spellEnd"/>
+      <w:r>
+        <w:rPr>
+          <w:lang w:val="en-US"/>
+        </w:rPr>
+        <w:t xml:space="preserve"> assure that multiple, interdependent features do not bias the results?</w:t>
+      </w:r>
+    </w:p>
+    <w:p>
+      <w:pPr>
+        <w:pStyle w:val="ListParagraph"/>
+        <w:numPr>
+          <w:ilvl w:val="1"/>
+          <w:numId w:val="4"/>
+        </w:numPr>
+        <w:rPr>
+          <w:lang w:val="en-US"/>
+        </w:rPr>
+      </w:pPr>
+      <w:r>
+        <w:rPr>
+          <w:lang w:val="en-US"/>
+        </w:rPr>
+        <w:t xml:space="preserve">We understand binary classification based on a single feature. How to extend this idea to </w:t>
+      </w:r>
+      <w:proofErr w:type="spellStart"/>
+      <w:r>
+        <w:rPr>
+          <w:lang w:val="en-US"/>
+        </w:rPr>
+        <w:t>muiltiple</w:t>
+      </w:r>
+      <w:proofErr w:type="spellEnd"/>
+      <w:r>
+        <w:rPr>
+          <w:lang w:val="en-US"/>
+        </w:rPr>
+        <w:t xml:space="preserve"> features?</w:t>
+      </w:r>
+    </w:p>
+    <w:p>
+      <w:pPr>
+        <w:pStyle w:val="ListParagraph"/>
+        <w:numPr>
+          <w:ilvl w:val="1"/>
+          <w:numId w:val="4"/>
+        </w:numPr>
+        <w:rPr>
+          <w:lang w:val="en-US"/>
+        </w:rPr>
+      </w:pPr>
+      <w:r>
+        <w:rPr>
+          <w:lang w:val="en-US"/>
+        </w:rPr>
+        <w:t>And to multiple classes?</w:t>
+      </w:r>
+    </w:p>
+    <w:p>
+      <w:pPr>
+        <w:pStyle w:val="ListParagraph"/>
+        <w:numPr>
+          <w:ilvl w:val="1"/>
+          <w:numId w:val="4"/>
+        </w:numPr>
+        <w:rPr>
+          <w:lang w:val="en-US"/>
+        </w:rPr>
+      </w:pPr>
+      <w:r>
+        <w:rPr>
+          <w:lang w:val="en-US"/>
+        </w:rPr>
+        <w:t>How does sigmoid space (y = 0.5 at x = 0) relate to feature space? Is normalization already taken care of?</w:t>
+      </w:r>
+    </w:p>
+    <w:p>
+      <w:pPr>
+        <w:pStyle w:val="ListParagraph"/>
+        <w:numPr>
+          <w:ilvl w:val="1"/>
+          <w:numId w:val="4"/>
+        </w:numPr>
+        <w:rPr>
+          <w:lang w:val="en-US"/>
+        </w:rPr>
+      </w:pPr>
+      <w:r>
+        <w:rPr>
+          <w:lang w:val="en-US"/>
+        </w:rPr>
+        <w:t>Do clusters have to be continuous, or can they consist of multiple blobs?</w:t>
+      </w:r>
+    </w:p>
+    <w:p>
+      <w:pPr>
+        <w:pStyle w:val="ListParagraph"/>
+        <w:numPr>
+          <w:ilvl w:val="0"/>
+          <w:numId w:val="4"/>
+        </w:numPr>
+        <w:rPr>
+          <w:lang w:val="en-US"/>
+        </w:rPr>
+      </w:pPr>
+      <w:r>
+        <w:rPr>
+          <w:lang w:val="en-US"/>
+        </w:rPr>
+        <w:t>What to do with feature selection?</w:t>
+      </w:r>
+    </w:p>
+    <w:p>
+      <w:pPr>
+        <w:pStyle w:val="ListParagraph"/>
+        <w:numPr>
+          <w:ilvl w:val="1"/>
+          <w:numId w:val="4"/>
+        </w:numPr>
+        <w:rPr>
+          <w:lang w:val="en-US"/>
+        </w:rPr>
+      </w:pPr>
+      <w:r>
+        <w:rPr>
+          <w:lang w:val="en-US"/>
+        </w:rPr>
+        <w:t>Is it useful to remove non-active features?</w:t>
+      </w:r>
+    </w:p>
+    <w:p>
+      <w:pPr>
+        <w:pStyle w:val="ListParagraph"/>
+        <w:numPr>
+          <w:ilvl w:val="1"/>
+          <w:numId w:val="4"/>
+        </w:numPr>
+        <w:rPr>
+          <w:lang w:val="en-US"/>
+        </w:rPr>
+      </w:pPr>
+      <w:r>
+        <w:rPr>
+          <w:lang w:val="en-US"/>
+        </w:rPr>
+        <w:t>Do you have suggestions for new, state-of-the-art features?</w:t>
+      </w:r>
+    </w:p>
+    <w:p>
+      <w:pPr>
+        <w:pStyle w:val="ListParagraph"/>
+        <w:numPr>
+          <w:ilvl w:val="1"/>
+          <w:numId w:val="4"/>
+        </w:numPr>
+        <w:rPr>
+          <w:lang w:val="en-US"/>
+        </w:rPr>
+      </w:pPr>
+      <w:r>
+        <w:rPr>
+          <w:lang w:val="en-US"/>
+        </w:rPr>
+        <w:t>Are you familiar with the relative location prior (Gould, 2008)?</w:t>
+      </w:r>
+    </w:p>
+    <w:p>
+      <w:pPr>
+        <w:pStyle w:val="ListParagraph"/>
+        <w:numPr>
+          <w:ilvl w:val="1"/>
+          <w:numId w:val="4"/>
+        </w:numPr>
+        <w:rPr>
+          <w:lang w:val="en-US"/>
+        </w:rPr>
+      </w:pPr>
+      <w:r>
+        <w:rPr>
+          <w:lang w:val="en-US"/>
+        </w:rPr>
+        <w:t>Is it useful to emplo</w:t>
+      </w:r>
+      <w:r>
+        <w:rPr>
+          <w:lang w:val="en-US"/>
+        </w:rPr>
+        <w:t>y 6 or 9 channels instead of 3 (LAB/HSV)?</w:t>
+      </w:r>
+    </w:p>
+    <w:p>
+      <w:pPr>
+        <w:pStyle w:val="ListParagraph"/>
+        <w:numPr>
+          <w:ilvl w:val="0"/>
+          <w:numId w:val="4"/>
+        </w:numPr>
+        <w:rPr>
+          <w:lang w:val="en-US"/>
+        </w:rPr>
+      </w:pPr>
+      <w:r>
+        <w:rPr>
+          <w:lang w:val="en-US"/>
+        </w:rPr>
+        <w:t>What to do with choice of classes?</w:t>
+      </w:r>
+    </w:p>
+    <w:p>
+      <w:pPr>
+        <w:pStyle w:val="ListParagraph"/>
+        <w:numPr>
+          <w:ilvl w:val="1"/>
+          <w:numId w:val="4"/>
+        </w:numPr>
+        <w:rPr>
+          <w:lang w:val="en-US"/>
+        </w:rPr>
+      </w:pPr>
+      <w:r>
+        <w:rPr>
+          <w:lang w:val="en-US"/>
+        </w:rPr>
+        <w:t>Classes used for annotation leave the option for grouping hierarchic classes open. We expect better performance with grouped classes. What do you think?</w:t>
+      </w:r>
+    </w:p>
+    <w:p>
+      <w:pPr>
+        <w:pStyle w:val="ListParagraph"/>
+        <w:numPr>
+          <w:ilvl w:val="1"/>
+          <w:numId w:val="4"/>
+        </w:numPr>
+        <w:rPr>
+          <w:lang w:val="en-US"/>
+        </w:rPr>
+      </w:pPr>
+      <w:r>
+        <w:rPr>
+          <w:lang w:val="en-US"/>
+        </w:rPr>
+        <w:t>Biggest errors reside around the beach. How can we improve on that?</w:t>
       </w:r>
     </w:p>
     <w:sectPr>
@@ -1401,7 +1702,7 @@
 </file>
 
 <file path=word/numbering.xml><?xml version="1.0" encoding="utf-8"?>
-<w:numbering xmlns:wpc="http://schemas.microsoft.com/office/word/2010/wordprocessingCanvas" xmlns:mo="http://schemas.microsoft.com/office/mac/office/2008/main" xmlns:mc="http://schemas.openxmlformats.org/markup-compatibility/2006" xmlns:mv="urn:schemas-microsoft-com:mac:vml" xmlns:o="urn:schemas-microsoft-com:office:office" xmlns:r="http://schemas.openxmlformats.org/officeDocument/2006/relationships" xmlns:m="http://schemas.openxmlformats.org/officeDocument/2006/math" xmlns:v="urn:schemas-microsoft-com:vml" xmlns:wp14="http://schemas.microsoft.com/office/word/2010/wordprocessingDrawing" xmlns:wp="http://schemas.openxmlformats.org/drawingml/2006/wordprocessingDrawing" xmlns:w10="urn:schemas-microsoft-com:office:word" xmlns:w="http://schemas.openxmlformats.org/wordprocessingml/2006/main" xmlns:w14="http://schemas.microsoft.com/office/word/2010/wordml" xmlns:wpg="http://schemas.microsoft.com/office/word/2010/wordprocessingGroup" xmlns:wpi="http://schemas.microsoft.com/office/word/2010/wordprocessingInk" xmlns:wne="http://schemas.microsoft.com/office/word/2006/wordml" xmlns:wps="http://schemas.microsoft.com/office/word/2010/wordprocessingShape" mc:Ignorable="w14 wp14">
+<w:numbering xmlns:wpc="http://schemas.microsoft.com/office/word/2010/wordprocessingCanvas" xmlns:mc="http://schemas.openxmlformats.org/markup-compatibility/2006" xmlns:o="urn:schemas-microsoft-com:office:office" xmlns:r="http://schemas.openxmlformats.org/officeDocument/2006/relationships" xmlns:m="http://schemas.openxmlformats.org/officeDocument/2006/math" xmlns:v="urn:schemas-microsoft-com:vml" xmlns:wp14="http://schemas.microsoft.com/office/word/2010/wordprocessingDrawing" xmlns:wp="http://schemas.openxmlformats.org/drawingml/2006/wordprocessingDrawing" xmlns:w10="urn:schemas-microsoft-com:office:word" xmlns:w="http://schemas.openxmlformats.org/wordprocessingml/2006/main" xmlns:w14="http://schemas.microsoft.com/office/word/2010/wordml" xmlns:wpg="http://schemas.microsoft.com/office/word/2010/wordprocessingGroup" xmlns:wpi="http://schemas.microsoft.com/office/word/2010/wordprocessingInk" xmlns:wne="http://schemas.microsoft.com/office/word/2006/wordml" xmlns:wps="http://schemas.microsoft.com/office/word/2010/wordprocessingShape" mc:Ignorable="w14 wp14">
   <w:abstractNum w:abstractNumId="0">
     <w:nsid w:val="03AB56EF"/>
     <w:multiLevelType w:val="hybridMultilevel"/>
@@ -1516,6 +1817,119 @@
     </w:lvl>
   </w:abstractNum>
   <w:abstractNum w:abstractNumId="1">
+    <w:nsid w:val="31775EB5"/>
+    <w:multiLevelType w:val="hybridMultilevel"/>
+    <w:tmpl w:val="FCB8A6BC"/>
+    <w:lvl w:ilvl="0" w:tplc="04130001">
+      <w:start w:val="1"/>
+      <w:numFmt w:val="bullet"/>
+      <w:lvlText w:val=""/>
+      <w:lvlJc w:val="left"/>
+      <w:pPr>
+        <w:ind w:left="720" w:hanging="360"/>
+      </w:pPr>
+      <w:rPr>
+        <w:rFonts w:ascii="Symbol" w:hAnsi="Symbol" w:hint="default"/>
+      </w:rPr>
+    </w:lvl>
+    <w:lvl w:ilvl="1" w:tplc="04130003">
+      <w:start w:val="1"/>
+      <w:numFmt w:val="bullet"/>
+      <w:lvlText w:val="o"/>
+      <w:lvlJc w:val="left"/>
+      <w:pPr>
+        <w:ind w:left="1440" w:hanging="360"/>
+      </w:pPr>
+      <w:rPr>
+        <w:rFonts w:ascii="Courier New" w:hAnsi="Courier New" w:cs="Courier New" w:hint="default"/>
+      </w:rPr>
+    </w:lvl>
+    <w:lvl w:ilvl="2" w:tplc="04130005" w:tentative="1">
+      <w:start w:val="1"/>
+      <w:numFmt w:val="bullet"/>
+      <w:lvlText w:val=""/>
+      <w:lvlJc w:val="left"/>
+      <w:pPr>
+        <w:ind w:left="2160" w:hanging="360"/>
+      </w:pPr>
+      <w:rPr>
+        <w:rFonts w:ascii="Wingdings" w:hAnsi="Wingdings" w:hint="default"/>
+      </w:rPr>
+    </w:lvl>
+    <w:lvl w:ilvl="3" w:tplc="04130001" w:tentative="1">
+      <w:start w:val="1"/>
+      <w:numFmt w:val="bullet"/>
+      <w:lvlText w:val=""/>
+      <w:lvlJc w:val="left"/>
+      <w:pPr>
+        <w:ind w:left="2880" w:hanging="360"/>
+      </w:pPr>
+      <w:rPr>
+        <w:rFonts w:ascii="Symbol" w:hAnsi="Symbol" w:hint="default"/>
+      </w:rPr>
+    </w:lvl>
+    <w:lvl w:ilvl="4" w:tplc="04130003" w:tentative="1">
+      <w:start w:val="1"/>
+      <w:numFmt w:val="bullet"/>
+      <w:lvlText w:val="o"/>
+      <w:lvlJc w:val="left"/>
+      <w:pPr>
+        <w:ind w:left="3600" w:hanging="360"/>
+      </w:pPr>
+      <w:rPr>
+        <w:rFonts w:ascii="Courier New" w:hAnsi="Courier New" w:cs="Courier New" w:hint="default"/>
+      </w:rPr>
+    </w:lvl>
+    <w:lvl w:ilvl="5" w:tplc="04130005" w:tentative="1">
+      <w:start w:val="1"/>
+      <w:numFmt w:val="bullet"/>
+      <w:lvlText w:val=""/>
+      <w:lvlJc w:val="left"/>
+      <w:pPr>
+        <w:ind w:left="4320" w:hanging="360"/>
+      </w:pPr>
+      <w:rPr>
+        <w:rFonts w:ascii="Wingdings" w:hAnsi="Wingdings" w:hint="default"/>
+      </w:rPr>
+    </w:lvl>
+    <w:lvl w:ilvl="6" w:tplc="04130001" w:tentative="1">
+      <w:start w:val="1"/>
+      <w:numFmt w:val="bullet"/>
+      <w:lvlText w:val=""/>
+      <w:lvlJc w:val="left"/>
+      <w:pPr>
+        <w:ind w:left="5040" w:hanging="360"/>
+      </w:pPr>
+      <w:rPr>
+        <w:rFonts w:ascii="Symbol" w:hAnsi="Symbol" w:hint="default"/>
+      </w:rPr>
+    </w:lvl>
+    <w:lvl w:ilvl="7" w:tplc="04130003" w:tentative="1">
+      <w:start w:val="1"/>
+      <w:numFmt w:val="bullet"/>
+      <w:lvlText w:val="o"/>
+      <w:lvlJc w:val="left"/>
+      <w:pPr>
+        <w:ind w:left="5760" w:hanging="360"/>
+      </w:pPr>
+      <w:rPr>
+        <w:rFonts w:ascii="Courier New" w:hAnsi="Courier New" w:cs="Courier New" w:hint="default"/>
+      </w:rPr>
+    </w:lvl>
+    <w:lvl w:ilvl="8" w:tplc="04130005" w:tentative="1">
+      <w:start w:val="1"/>
+      <w:numFmt w:val="bullet"/>
+      <w:lvlText w:val=""/>
+      <w:lvlJc w:val="left"/>
+      <w:pPr>
+        <w:ind w:left="6480" w:hanging="360"/>
+      </w:pPr>
+      <w:rPr>
+        <w:rFonts w:ascii="Wingdings" w:hAnsi="Wingdings" w:hint="default"/>
+      </w:rPr>
+    </w:lvl>
+  </w:abstractNum>
+  <w:abstractNum w:abstractNumId="2">
     <w:nsid w:val="3D343F11"/>
     <w:multiLevelType w:val="hybridMultilevel"/>
     <w:tmpl w:val="3D9E5D02"/>
@@ -1628,7 +2042,7 @@
       </w:rPr>
     </w:lvl>
   </w:abstractNum>
-  <w:abstractNum w:abstractNumId="2">
+  <w:abstractNum w:abstractNumId="3">
     <w:nsid w:val="686B1DAD"/>
     <w:multiLevelType w:val="hybridMultilevel"/>
     <w:tmpl w:val="4D34210A"/>
@@ -1745,9 +2159,12 @@
     <w:abstractNumId w:val="0"/>
   </w:num>
   <w:num w:numId="2">
+    <w:abstractNumId w:val="3"/>
+  </w:num>
+  <w:num w:numId="3">
     <w:abstractNumId w:val="2"/>
   </w:num>
-  <w:num w:numId="3">
+  <w:num w:numId="4">
     <w:abstractNumId w:val="1"/>
   </w:num>
 </w:numbering>
@@ -1770,7 +2187,7 @@
       </w:pPr>
     </w:pPrDefault>
   </w:docDefaults>
-  <w:latentStyles w:defLockedState="0" w:defUIPriority="99" w:defSemiHidden="1" w:defUnhideWhenUsed="1" w:defQFormat="0" w:count="276">
+  <w:latentStyles w:defLockedState="0" w:defUIPriority="99" w:defSemiHidden="1" w:defUnhideWhenUsed="1" w:defQFormat="0" w:count="267">
     <w:lsdException w:name="Normal" w:semiHidden="0" w:uiPriority="0" w:unhideWhenUsed="0" w:qFormat="1"/>
     <w:lsdException w:name="heading 1" w:semiHidden="0" w:uiPriority="9" w:unhideWhenUsed="0" w:qFormat="1"/>
     <w:lsdException w:name="heading 2" w:uiPriority="9" w:qFormat="1"/>
@@ -2032,7 +2449,7 @@
 </file>
 
 <file path=word/stylesWithEffects.xml><?xml version="1.0" encoding="utf-8"?>
-<w:styles xmlns:wpc="http://schemas.microsoft.com/office/word/2010/wordprocessingCanvas" xmlns:mo="http://schemas.microsoft.com/office/mac/office/2008/main" xmlns:mc="http://schemas.openxmlformats.org/markup-compatibility/2006" xmlns:mv="urn:schemas-microsoft-com:mac:vml" xmlns:o="urn:schemas-microsoft-com:office:office" xmlns:r="http://schemas.openxmlformats.org/officeDocument/2006/relationships" xmlns:m="http://schemas.openxmlformats.org/officeDocument/2006/math" xmlns:v="urn:schemas-microsoft-com:vml" xmlns:wp14="http://schemas.microsoft.com/office/word/2010/wordprocessingDrawing" xmlns:wp="http://schemas.openxmlformats.org/drawingml/2006/wordprocessingDrawing" xmlns:w10="urn:schemas-microsoft-com:office:word" xmlns:w="http://schemas.openxmlformats.org/wordprocessingml/2006/main" xmlns:w14="http://schemas.microsoft.com/office/word/2010/wordml" xmlns:wpg="http://schemas.microsoft.com/office/word/2010/wordprocessingGroup" xmlns:wpi="http://schemas.microsoft.com/office/word/2010/wordprocessingInk" xmlns:wne="http://schemas.microsoft.com/office/word/2006/wordml" xmlns:wps="http://schemas.microsoft.com/office/word/2010/wordprocessingShape" mc:Ignorable="w14 wp14">
+<w:styles xmlns:wpc="http://schemas.microsoft.com/office/word/2010/wordprocessingCanvas" xmlns:mc="http://schemas.openxmlformats.org/markup-compatibility/2006" xmlns:o="urn:schemas-microsoft-com:office:office" xmlns:r="http://schemas.openxmlformats.org/officeDocument/2006/relationships" xmlns:m="http://schemas.openxmlformats.org/officeDocument/2006/math" xmlns:v="urn:schemas-microsoft-com:vml" xmlns:wp14="http://schemas.microsoft.com/office/word/2010/wordprocessingDrawing" xmlns:wp="http://schemas.openxmlformats.org/drawingml/2006/wordprocessingDrawing" xmlns:w10="urn:schemas-microsoft-com:office:word" xmlns:w="http://schemas.openxmlformats.org/wordprocessingml/2006/main" xmlns:w14="http://schemas.microsoft.com/office/word/2010/wordml" xmlns:wpg="http://schemas.microsoft.com/office/word/2010/wordprocessingGroup" xmlns:wpi="http://schemas.microsoft.com/office/word/2010/wordprocessingInk" xmlns:wne="http://schemas.microsoft.com/office/word/2006/wordml" xmlns:wps="http://schemas.microsoft.com/office/word/2010/wordprocessingShape" mc:Ignorable="w14 wp14">
   <w:docDefaults>
     <w:rPrDefault>
       <w:rPr>
@@ -2048,7 +2465,7 @@
       </w:pPr>
     </w:pPrDefault>
   </w:docDefaults>
-  <w:latentStyles w:defLockedState="0" w:defUIPriority="99" w:defSemiHidden="1" w:defUnhideWhenUsed="1" w:defQFormat="0" w:count="276">
+  <w:latentStyles w:defLockedState="0" w:defUIPriority="99" w:defSemiHidden="1" w:defUnhideWhenUsed="1" w:defQFormat="0" w:count="267">
     <w:lsdException w:name="Normal" w:semiHidden="0" w:uiPriority="0" w:unhideWhenUsed="0" w:qFormat="1"/>
     <w:lsdException w:name="heading 1" w:semiHidden="0" w:uiPriority="9" w:unhideWhenUsed="0" w:qFormat="1"/>
     <w:lsdException w:name="heading 2" w:uiPriority="9" w:qFormat="1"/>
